--- a/คู่มือ.docx
+++ b/คู่มือ.docx
@@ -263,7 +263,7 @@
           <w14:ligatures w14:val="none"/>
         </w:rPr>
         <w:pict w14:anchorId="066C420C">
-          <v:rect id="_x0000_i1033" style="width:0;height:1.5pt" o:hralign="center" o:hrstd="t" o:hr="t" fillcolor="#a0a0a0" stroked="f"/>
+          <v:rect id="_x0000_i1025" style="width:0;height:1.5pt" o:hralign="center" o:hrstd="t" o:hr="t" fillcolor="#a0a0a0" stroked="f"/>
         </w:pict>
       </w:r>
     </w:p>
@@ -2006,18 +2006,7 @@
           <w:szCs w:val="44"/>
           <w14:ligatures w14:val="none"/>
         </w:rPr>
-        <w:t xml:space="preserve"> Part </w:t>
-      </w:r>
-      <w:r>
-        <w:rPr>
-          <w:rFonts w:ascii="TH SarabunPSK" w:eastAsia="Times New Roman" w:hAnsi="TH SarabunPSK" w:cs="TH SarabunPSK"/>
-          <w:color w:val="000000"/>
-          <w:kern w:val="0"/>
-          <w:sz w:val="44"/>
-          <w:szCs w:val="44"/>
-          <w14:ligatures w14:val="none"/>
-        </w:rPr>
-        <w:t>2</w:t>
+        <w:t xml:space="preserve"> Part 2</w:t>
       </w:r>
     </w:p>
     <w:p>
@@ -2470,61 +2459,97 @@
       <w:pPr>
         <w:spacing w:after="0" w:line="240" w:lineRule="auto"/>
         <w:rPr>
+          <w:rFonts w:ascii="TH SarabunPSK" w:eastAsia="Times New Roman" w:hAnsi="TH SarabunPSK" w:cs="TH SarabunPSK"/>
+          <w:color w:val="000000"/>
+          <w:kern w:val="0"/>
+          <w:sz w:val="36"/>
+          <w:szCs w:val="36"/>
+          <w14:ligatures w14:val="none"/>
+        </w:rPr>
+      </w:pPr>
+    </w:p>
+    <w:p>
+      <w:pPr>
+        <w:spacing w:after="0" w:line="240" w:lineRule="auto"/>
+        <w:rPr>
+          <w:rFonts w:ascii="TH SarabunPSK" w:eastAsia="Times New Roman" w:hAnsi="TH SarabunPSK" w:cs="TH SarabunPSK"/>
+          <w:color w:val="000000"/>
+          <w:kern w:val="0"/>
+          <w:sz w:val="36"/>
+          <w:szCs w:val="36"/>
+          <w14:ligatures w14:val="none"/>
+        </w:rPr>
+      </w:pPr>
+      <w:r>
+        <w:rPr>
+          <w:rFonts w:ascii="TH SarabunPSK" w:eastAsia="Times New Roman" w:hAnsi="TH SarabunPSK" w:cs="TH SarabunPSK"/>
+          <w:color w:val="000000"/>
+          <w:kern w:val="0"/>
+          <w:sz w:val="36"/>
+          <w:szCs w:val="36"/>
+          <w14:ligatures w14:val="none"/>
+        </w:rPr>
+        <w:t>Arrow Function</w:t>
+      </w:r>
+    </w:p>
+    <w:p>
+      <w:pPr>
+        <w:spacing w:after="0" w:line="240" w:lineRule="auto"/>
+        <w:rPr>
+          <w:rFonts w:ascii="TH SarabunPSK" w:eastAsia="Times New Roman" w:hAnsi="TH SarabunPSK" w:cs="TH SarabunPSK"/>
+          <w:color w:val="000000"/>
+          <w:kern w:val="0"/>
+          <w:sz w:val="36"/>
+          <w:szCs w:val="36"/>
+          <w14:ligatures w14:val="none"/>
+        </w:rPr>
+      </w:pPr>
+      <w:r>
+        <w:rPr>
+          <w:rFonts w:ascii="TH SarabunPSK" w:eastAsia="Times New Roman" w:hAnsi="TH SarabunPSK" w:cs="TH SarabunPSK"/>
+          <w:color w:val="000000"/>
+          <w:kern w:val="0"/>
+          <w:sz w:val="36"/>
+          <w:szCs w:val="36"/>
+          <w14:ligatures w14:val="none"/>
+        </w:rPr>
+        <w:t xml:space="preserve">(x,y)=&gt;x+y </w:t>
+      </w:r>
+      <w:r>
+        <w:rPr>
           <w:rFonts w:ascii="TH SarabunPSK" w:eastAsia="Times New Roman" w:hAnsi="TH SarabunPSK" w:cs="TH SarabunPSK" w:hint="cs"/>
           <w:color w:val="000000"/>
           <w:kern w:val="0"/>
           <w:sz w:val="36"/>
           <w:szCs w:val="36"/>
-          <w14:ligatures w14:val="none"/>
-        </w:rPr>
-      </w:pPr>
-    </w:p>
-    <w:p>
-      <w:pPr>
-        <w:spacing w:after="0" w:line="240" w:lineRule="auto"/>
-        <w:rPr>
-          <w:rFonts w:ascii="TH SarabunPSK" w:eastAsia="Times New Roman" w:hAnsi="TH SarabunPSK" w:cs="TH SarabunPSK"/>
-          <w:color w:val="000000"/>
-          <w:kern w:val="0"/>
-          <w:sz w:val="36"/>
-          <w:szCs w:val="36"/>
-          <w14:ligatures w14:val="none"/>
-        </w:rPr>
-      </w:pPr>
-      <w:r>
-        <w:rPr>
-          <w:rFonts w:ascii="TH SarabunPSK" w:eastAsia="Times New Roman" w:hAnsi="TH SarabunPSK" w:cs="TH SarabunPSK"/>
-          <w:color w:val="000000"/>
-          <w:kern w:val="0"/>
-          <w:sz w:val="36"/>
-          <w:szCs w:val="36"/>
-          <w14:ligatures w14:val="none"/>
-        </w:rPr>
-        <w:t>Arrow Function</w:t>
-      </w:r>
-    </w:p>
-    <w:p>
-      <w:pPr>
-        <w:spacing w:after="0" w:line="240" w:lineRule="auto"/>
-        <w:rPr>
-          <w:rFonts w:ascii="TH SarabunPSK" w:eastAsia="Times New Roman" w:hAnsi="TH SarabunPSK" w:cs="TH SarabunPSK"/>
-          <w:color w:val="000000"/>
-          <w:kern w:val="0"/>
-          <w:sz w:val="36"/>
-          <w:szCs w:val="36"/>
-          <w14:ligatures w14:val="none"/>
-        </w:rPr>
-      </w:pPr>
-      <w:r>
-        <w:rPr>
-          <w:rFonts w:ascii="TH SarabunPSK" w:eastAsia="Times New Roman" w:hAnsi="TH SarabunPSK" w:cs="TH SarabunPSK"/>
-          <w:color w:val="000000"/>
-          <w:kern w:val="0"/>
-          <w:sz w:val="36"/>
-          <w:szCs w:val="36"/>
-          <w14:ligatures w14:val="none"/>
-        </w:rPr>
-        <w:t xml:space="preserve">(x,y)=&gt;x+y </w:t>
+          <w:cs/>
+          <w14:ligatures w14:val="none"/>
+        </w:rPr>
+        <w:t>รับมาแล้วรีเทิร์นตามฟารามิตเตอร์</w:t>
+      </w:r>
+    </w:p>
+    <w:p>
+      <w:pPr>
+        <w:spacing w:after="0" w:line="240" w:lineRule="auto"/>
+        <w:rPr>
+          <w:rFonts w:ascii="TH SarabunPSK" w:eastAsia="Times New Roman" w:hAnsi="TH SarabunPSK" w:cs="TH SarabunPSK"/>
+          <w:color w:val="000000"/>
+          <w:kern w:val="0"/>
+          <w:sz w:val="36"/>
+          <w:szCs w:val="36"/>
+          <w14:ligatures w14:val="none"/>
+        </w:rPr>
+      </w:pPr>
+      <w:r>
+        <w:rPr>
+          <w:rFonts w:ascii="TH SarabunPSK" w:eastAsia="Times New Roman" w:hAnsi="TH SarabunPSK" w:cs="TH SarabunPSK"/>
+          <w:color w:val="000000"/>
+          <w:kern w:val="0"/>
+          <w:sz w:val="36"/>
+          <w:szCs w:val="36"/>
+          <w14:ligatures w14:val="none"/>
+        </w:rPr>
+        <w:t xml:space="preserve">() =&gt;() </w:t>
       </w:r>
       <w:r>
         <w:rPr>
@@ -2538,29 +2563,16 @@
         </w:rPr>
         <w:t>รับมาแล้วรีเทิร์นตามฟารามิตเตอร์</w:t>
       </w:r>
-    </w:p>
-    <w:p>
-      <w:pPr>
-        <w:spacing w:after="0" w:line="240" w:lineRule="auto"/>
-        <w:rPr>
-          <w:rFonts w:ascii="TH SarabunPSK" w:eastAsia="Times New Roman" w:hAnsi="TH SarabunPSK" w:cs="TH SarabunPSK"/>
-          <w:color w:val="000000"/>
-          <w:kern w:val="0"/>
-          <w:sz w:val="36"/>
-          <w:szCs w:val="36"/>
-          <w14:ligatures w14:val="none"/>
-        </w:rPr>
-      </w:pPr>
-      <w:r>
-        <w:rPr>
-          <w:rFonts w:ascii="TH SarabunPSK" w:eastAsia="Times New Roman" w:hAnsi="TH SarabunPSK" w:cs="TH SarabunPSK"/>
-          <w:color w:val="000000"/>
-          <w:kern w:val="0"/>
-          <w:sz w:val="36"/>
-          <w:szCs w:val="36"/>
-          <w14:ligatures w14:val="none"/>
-        </w:rPr>
-        <w:t xml:space="preserve">() =&gt;() </w:t>
+      <w:r>
+        <w:rPr>
+          <w:rFonts w:ascii="TH SarabunPSK" w:eastAsia="Times New Roman" w:hAnsi="TH SarabunPSK" w:cs="TH SarabunPSK"/>
+          <w:color w:val="000000"/>
+          <w:kern w:val="0"/>
+          <w:sz w:val="36"/>
+          <w:szCs w:val="36"/>
+          <w14:ligatures w14:val="none"/>
+        </w:rPr>
+        <w:t xml:space="preserve"> </w:t>
       </w:r>
       <w:r>
         <w:rPr>
@@ -2572,29 +2584,6 @@
           <w:cs/>
           <w14:ligatures w14:val="none"/>
         </w:rPr>
-        <w:t>รับมาแล้วรีเทิร์นตามฟารามิตเตอร์</w:t>
-      </w:r>
-      <w:r>
-        <w:rPr>
-          <w:rFonts w:ascii="TH SarabunPSK" w:eastAsia="Times New Roman" w:hAnsi="TH SarabunPSK" w:cs="TH SarabunPSK"/>
-          <w:color w:val="000000"/>
-          <w:kern w:val="0"/>
-          <w:sz w:val="36"/>
-          <w:szCs w:val="36"/>
-          <w14:ligatures w14:val="none"/>
-        </w:rPr>
-        <w:t xml:space="preserve"> </w:t>
-      </w:r>
-      <w:r>
-        <w:rPr>
-          <w:rFonts w:ascii="TH SarabunPSK" w:eastAsia="Times New Roman" w:hAnsi="TH SarabunPSK" w:cs="TH SarabunPSK" w:hint="cs"/>
-          <w:color w:val="000000"/>
-          <w:kern w:val="0"/>
-          <w:sz w:val="36"/>
-          <w:szCs w:val="36"/>
-          <w:cs/>
-          <w14:ligatures w14:val="none"/>
-        </w:rPr>
         <w:t>แต่มีขอบเขต</w:t>
       </w:r>
     </w:p>
@@ -2602,7 +2591,7 @@
       <w:pPr>
         <w:spacing w:after="0" w:line="240" w:lineRule="auto"/>
         <w:rPr>
-          <w:rFonts w:ascii="TH SarabunPSK" w:eastAsia="Times New Roman" w:hAnsi="TH SarabunPSK" w:cs="TH SarabunPSK" w:hint="cs"/>
+          <w:rFonts w:ascii="TH SarabunPSK" w:eastAsia="Times New Roman" w:hAnsi="TH SarabunPSK" w:cs="TH SarabunPSK"/>
           <w:color w:val="000000"/>
           <w:kern w:val="0"/>
           <w:sz w:val="36"/>
@@ -2843,7 +2832,360 @@
       <w:pPr>
         <w:spacing w:after="0" w:line="240" w:lineRule="auto"/>
         <w:rPr>
+          <w:rFonts w:ascii="TH SarabunPSK" w:eastAsia="Times New Roman" w:hAnsi="TH SarabunPSK" w:cs="TH SarabunPSK"/>
+          <w:color w:val="000000"/>
+          <w:kern w:val="0"/>
+          <w:sz w:val="36"/>
+          <w:szCs w:val="36"/>
+          <w14:ligatures w14:val="none"/>
+        </w:rPr>
+      </w:pPr>
+    </w:p>
+    <w:p>
+      <w:pPr>
+        <w:spacing w:after="0" w:line="240" w:lineRule="auto"/>
+        <w:rPr>
+          <w:rFonts w:ascii="TH SarabunPSK" w:eastAsia="Times New Roman" w:hAnsi="TH SarabunPSK" w:cs="TH SarabunPSK"/>
+          <w:color w:val="000000"/>
+          <w:kern w:val="0"/>
+          <w:sz w:val="36"/>
+          <w:szCs w:val="36"/>
+          <w14:ligatures w14:val="none"/>
+        </w:rPr>
+      </w:pPr>
+    </w:p>
+    <w:p>
+      <w:pPr>
+        <w:spacing w:after="0" w:line="240" w:lineRule="auto"/>
+        <w:rPr>
+          <w:rFonts w:ascii="TH SarabunPSK" w:eastAsia="Times New Roman" w:hAnsi="TH SarabunPSK" w:cs="TH SarabunPSK"/>
+          <w:color w:val="000000"/>
+          <w:kern w:val="0"/>
+          <w:sz w:val="36"/>
+          <w:szCs w:val="36"/>
+          <w14:ligatures w14:val="none"/>
+        </w:rPr>
+      </w:pPr>
+    </w:p>
+    <w:p>
+      <w:pPr>
+        <w:spacing w:after="0" w:line="240" w:lineRule="auto"/>
+        <w:rPr>
+          <w:rFonts w:ascii="TH SarabunPSK" w:eastAsia="Times New Roman" w:hAnsi="TH SarabunPSK" w:cs="TH SarabunPSK"/>
+          <w:color w:val="000000"/>
+          <w:kern w:val="0"/>
+          <w:sz w:val="44"/>
+          <w:szCs w:val="44"/>
+          <w14:ligatures w14:val="none"/>
+        </w:rPr>
+      </w:pPr>
+      <w:r>
+        <w:rPr>
+          <w:rFonts w:ascii="TH SarabunPSK" w:eastAsia="Times New Roman" w:hAnsi="TH SarabunPSK" w:cs="TH SarabunPSK"/>
+          <w:color w:val="000000"/>
+          <w:kern w:val="0"/>
+          <w:sz w:val="44"/>
+          <w:szCs w:val="44"/>
+          <w:cs/>
+          <w14:ligatures w14:val="none"/>
+        </w:rPr>
+        <w:lastRenderedPageBreak/>
+        <w:t>ขั้นตอนการทำ</w:t>
+      </w:r>
+      <w:r>
+        <w:rPr>
+          <w:rFonts w:ascii="TH SarabunPSK" w:eastAsia="Times New Roman" w:hAnsi="TH SarabunPSK" w:cs="TH SarabunPSK"/>
+          <w:color w:val="000000"/>
+          <w:kern w:val="0"/>
+          <w:sz w:val="44"/>
+          <w:szCs w:val="44"/>
+          <w14:ligatures w14:val="none"/>
+        </w:rPr>
+        <w:t xml:space="preserve"> Part </w:t>
+      </w:r>
+      <w:r>
+        <w:rPr>
+          <w:rFonts w:ascii="TH SarabunPSK" w:eastAsia="Times New Roman" w:hAnsi="TH SarabunPSK" w:cs="TH SarabunPSK"/>
+          <w:color w:val="000000"/>
+          <w:kern w:val="0"/>
+          <w:sz w:val="44"/>
+          <w:szCs w:val="44"/>
+          <w14:ligatures w14:val="none"/>
+        </w:rPr>
+        <w:t xml:space="preserve">3 </w:t>
+      </w:r>
+    </w:p>
+    <w:p>
+      <w:pPr>
+        <w:spacing w:after="0" w:line="240" w:lineRule="auto"/>
+        <w:rPr>
+          <w:rFonts w:ascii="TH SarabunPSK" w:eastAsia="Times New Roman" w:hAnsi="TH SarabunPSK" w:cs="TH SarabunPSK"/>
+          <w:color w:val="000000"/>
+          <w:kern w:val="0"/>
+          <w:sz w:val="44"/>
+          <w:szCs w:val="44"/>
+          <w14:ligatures w14:val="none"/>
+        </w:rPr>
+      </w:pPr>
+      <w:r>
+        <w:rPr>
           <w:rFonts w:ascii="TH SarabunPSK" w:eastAsia="Times New Roman" w:hAnsi="TH SarabunPSK" w:cs="TH SarabunPSK" w:hint="cs"/>
+          <w:color w:val="000000"/>
+          <w:kern w:val="0"/>
+          <w:sz w:val="44"/>
+          <w:szCs w:val="44"/>
+          <w:cs/>
+          <w14:ligatures w14:val="none"/>
+        </w:rPr>
+        <w:t xml:space="preserve">ใน </w:t>
+      </w:r>
+      <w:r>
+        <w:rPr>
+          <w:rFonts w:ascii="TH SarabunPSK" w:eastAsia="Times New Roman" w:hAnsi="TH SarabunPSK" w:cs="TH SarabunPSK"/>
+          <w:color w:val="000000"/>
+          <w:kern w:val="0"/>
+          <w:sz w:val="44"/>
+          <w:szCs w:val="44"/>
+          <w14:ligatures w14:val="none"/>
+        </w:rPr>
+        <w:t>useState([])</w:t>
+      </w:r>
+    </w:p>
+    <w:p>
+      <w:pPr>
+        <w:shd w:val="clear" w:color="auto" w:fill="22272E"/>
+        <w:spacing w:line="330" w:lineRule="atLeast"/>
+        <w:rPr>
+          <w:rFonts w:ascii="Consolas" w:eastAsia="Times New Roman" w:hAnsi="Consolas" w:cs="Times New Roman"/>
+          <w:color w:val="ADBAC7"/>
+          <w:kern w:val="0"/>
+          <w:sz w:val="24"/>
+          <w:szCs w:val="24"/>
+          <w14:ligatures w14:val="none"/>
+        </w:rPr>
+      </w:pPr>
+      <w:r>
+        <w:rPr>
+          <w:rFonts w:ascii="Consolas" w:eastAsia="Times New Roman" w:hAnsi="Consolas" w:cs="Times New Roman"/>
+          <w:color w:val="ADBAC7"/>
+          <w:kern w:val="0"/>
+          <w:sz w:val="24"/>
+          <w:szCs w:val="24"/>
+          <w14:ligatures w14:val="none"/>
+        </w:rPr>
+        <w:t> </w:t>
+      </w:r>
+      <w:r>
+        <w:rPr>
+          <w:rFonts w:ascii="Consolas" w:eastAsia="Times New Roman" w:hAnsi="Consolas" w:cs="Times New Roman"/>
+          <w:color w:val="F47067"/>
+          <w:kern w:val="0"/>
+          <w:sz w:val="24"/>
+          <w:szCs w:val="24"/>
+          <w14:ligatures w14:val="none"/>
+        </w:rPr>
+        <w:t>const</w:t>
+      </w:r>
+      <w:r>
+        <w:rPr>
+          <w:rFonts w:ascii="Consolas" w:eastAsia="Times New Roman" w:hAnsi="Consolas" w:cs="Times New Roman"/>
+          <w:color w:val="ADBAC7"/>
+          <w:kern w:val="0"/>
+          <w:sz w:val="24"/>
+          <w:szCs w:val="24"/>
+          <w14:ligatures w14:val="none"/>
+        </w:rPr>
+        <w:t xml:space="preserve"> [</w:t>
+      </w:r>
+      <w:r>
+        <w:rPr>
+          <w:rFonts w:ascii="Consolas" w:eastAsia="Times New Roman" w:hAnsi="Consolas" w:cs="Times New Roman"/>
+          <w:color w:val="6CB6FF"/>
+          <w:kern w:val="0"/>
+          <w:sz w:val="24"/>
+          <w:szCs w:val="24"/>
+          <w14:ligatures w14:val="none"/>
+        </w:rPr>
+        <w:t>restaurants</w:t>
+      </w:r>
+      <w:r>
+        <w:rPr>
+          <w:rFonts w:ascii="Consolas" w:eastAsia="Times New Roman" w:hAnsi="Consolas" w:cs="Times New Roman"/>
+          <w:color w:val="ADBAC7"/>
+          <w:kern w:val="0"/>
+          <w:sz w:val="24"/>
+          <w:szCs w:val="24"/>
+          <w14:ligatures w14:val="none"/>
+        </w:rPr>
+        <w:t xml:space="preserve">, </w:t>
+      </w:r>
+      <w:r>
+        <w:rPr>
+          <w:rFonts w:ascii="Consolas" w:eastAsia="Times New Roman" w:hAnsi="Consolas" w:cs="Times New Roman"/>
+          <w:color w:val="DCBDFB"/>
+          <w:kern w:val="0"/>
+          <w:sz w:val="24"/>
+          <w:szCs w:val="24"/>
+          <w14:ligatures w14:val="none"/>
+        </w:rPr>
+        <w:t>setRestaurants</w:t>
+      </w:r>
+      <w:r>
+        <w:rPr>
+          <w:rFonts w:ascii="Consolas" w:eastAsia="Times New Roman" w:hAnsi="Consolas" w:cs="Times New Roman"/>
+          <w:color w:val="ADBAC7"/>
+          <w:kern w:val="0"/>
+          <w:sz w:val="24"/>
+          <w:szCs w:val="24"/>
+          <w14:ligatures w14:val="none"/>
+        </w:rPr>
+        <w:t xml:space="preserve">] </w:t>
+      </w:r>
+      <w:r>
+        <w:rPr>
+          <w:rFonts w:ascii="Consolas" w:eastAsia="Times New Roman" w:hAnsi="Consolas" w:cs="Times New Roman"/>
+          <w:color w:val="F47067"/>
+          <w:kern w:val="0"/>
+          <w:sz w:val="24"/>
+          <w:szCs w:val="24"/>
+          <w14:ligatures w14:val="none"/>
+        </w:rPr>
+        <w:t>=</w:t>
+      </w:r>
+      <w:r>
+        <w:rPr>
+          <w:rFonts w:ascii="Consolas" w:eastAsia="Times New Roman" w:hAnsi="Consolas" w:cs="Times New Roman"/>
+          <w:color w:val="ADBAC7"/>
+          <w:kern w:val="0"/>
+          <w:sz w:val="24"/>
+          <w:szCs w:val="24"/>
+          <w14:ligatures w14:val="none"/>
+        </w:rPr>
+        <w:t xml:space="preserve"> </w:t>
+      </w:r>
+      <w:r>
+        <w:rPr>
+          <w:rFonts w:ascii="Consolas" w:eastAsia="Times New Roman" w:hAnsi="Consolas" w:cs="Times New Roman"/>
+          <w:color w:val="DCBDFB"/>
+          <w:kern w:val="0"/>
+          <w:sz w:val="24"/>
+          <w:szCs w:val="24"/>
+          <w14:ligatures w14:val="none"/>
+        </w:rPr>
+        <w:t>useState</w:t>
+      </w:r>
+      <w:r>
+        <w:rPr>
+          <w:rFonts w:ascii="Consolas" w:eastAsia="Times New Roman" w:hAnsi="Consolas" w:cs="Times New Roman"/>
+          <w:color w:val="ADBAC7"/>
+          <w:kern w:val="0"/>
+          <w:sz w:val="24"/>
+          <w:szCs w:val="24"/>
+          <w14:ligatures w14:val="none"/>
+        </w:rPr>
+        <w:t>([]);</w:t>
+      </w:r>
+    </w:p>
+    <w:p>
+      <w:pPr>
+        <w:spacing w:after="0" w:line="240" w:lineRule="auto"/>
+        <w:rPr>
+          <w:rFonts w:ascii="TH SarabunPSK" w:eastAsia="Times New Roman" w:hAnsi="TH SarabunPSK" w:cs="TH SarabunPSK"/>
+          <w:color w:val="000000"/>
+          <w:kern w:val="0"/>
+          <w:sz w:val="44"/>
+          <w:szCs w:val="44"/>
+          <w14:ligatures w14:val="none"/>
+        </w:rPr>
+      </w:pPr>
+      <w:r>
+        <w:rPr>
+          <w:rFonts w:ascii="TH SarabunPSK" w:eastAsia="Times New Roman" w:hAnsi="TH SarabunPSK" w:cs="TH SarabunPSK" w:hint="cs"/>
+          <w:color w:val="000000"/>
+          <w:kern w:val="0"/>
+          <w:sz w:val="44"/>
+          <w:szCs w:val="44"/>
+          <w:cs/>
+          <w14:ligatures w14:val="none"/>
+        </w:rPr>
+        <w:t xml:space="preserve">เก็บ </w:t>
+      </w:r>
+      <w:r>
+        <w:rPr>
+          <w:rFonts w:ascii="TH SarabunPSK" w:eastAsia="Times New Roman" w:hAnsi="TH SarabunPSK" w:cs="TH SarabunPSK"/>
+          <w:color w:val="000000"/>
+          <w:kern w:val="0"/>
+          <w:sz w:val="44"/>
+          <w:szCs w:val="44"/>
+          <w14:ligatures w14:val="none"/>
+        </w:rPr>
+        <w:t xml:space="preserve">object </w:t>
+      </w:r>
+      <w:r>
+        <w:rPr>
+          <w:rFonts w:ascii="TH SarabunPSK" w:eastAsia="Times New Roman" w:hAnsi="TH SarabunPSK" w:cs="TH SarabunPSK" w:hint="cs"/>
+          <w:color w:val="000000"/>
+          <w:kern w:val="0"/>
+          <w:sz w:val="44"/>
+          <w:szCs w:val="44"/>
+          <w:cs/>
+          <w14:ligatures w14:val="none"/>
+        </w:rPr>
+        <w:t>เอาไว้</w:t>
+      </w:r>
+    </w:p>
+    <w:p>
+      <w:pPr>
+        <w:spacing w:after="0" w:line="240" w:lineRule="auto"/>
+        <w:rPr>
+          <w:rFonts w:ascii="TH SarabunPSK" w:eastAsia="Times New Roman" w:hAnsi="TH SarabunPSK" w:cs="TH SarabunPSK"/>
+          <w:color w:val="000000"/>
+          <w:kern w:val="0"/>
+          <w:sz w:val="44"/>
+          <w:szCs w:val="44"/>
+          <w14:ligatures w14:val="none"/>
+        </w:rPr>
+      </w:pPr>
+      <w:r>
+        <w:rPr>
+          <w:rFonts w:ascii="TH SarabunPSK" w:eastAsia="Times New Roman" w:hAnsi="TH SarabunPSK" w:cs="TH SarabunPSK" w:hint="cs"/>
+          <w:color w:val="000000"/>
+          <w:kern w:val="0"/>
+          <w:sz w:val="44"/>
+          <w:szCs w:val="44"/>
+          <w:cs/>
+          <w14:ligatures w14:val="none"/>
+        </w:rPr>
+        <w:t>เว็บดูคำสั่ง</w:t>
+      </w:r>
+      <w:r>
+        <w:rPr>
+          <w:rFonts w:ascii="TH SarabunPSK" w:eastAsia="Times New Roman" w:hAnsi="TH SarabunPSK" w:cs="TH SarabunPSK"/>
+          <w:color w:val="000000"/>
+          <w:kern w:val="0"/>
+          <w:sz w:val="44"/>
+          <w:szCs w:val="44"/>
+          <w14:ligatures w14:val="none"/>
+        </w:rPr>
+        <w:t xml:space="preserve"> mdn </w:t>
+      </w:r>
+      <w:r>
+        <w:rPr>
+          <w:rFonts w:ascii="TH SarabunPSK" w:eastAsia="Times New Roman" w:hAnsi="TH SarabunPSK" w:cs="TH SarabunPSK"/>
+          <w:color w:val="000000"/>
+          <w:kern w:val="0"/>
+          <w:sz w:val="44"/>
+          <w:szCs w:val="44"/>
+          <w14:ligatures w14:val="none"/>
+        </w:rPr>
+        <w:t>https://developer.mozilla.org/en-US/</w:t>
+      </w:r>
+    </w:p>
+    <w:p>
+      <w:pPr>
+        <w:spacing w:after="0" w:line="240" w:lineRule="auto"/>
+        <w:rPr>
+          <w:rFonts w:ascii="TH SarabunPSK" w:eastAsia="Times New Roman" w:hAnsi="TH SarabunPSK" w:cs="TH SarabunPSK"/>
           <w:color w:val="000000"/>
           <w:kern w:val="0"/>
           <w:sz w:val="36"/>

--- a/คู่มือ.docx
+++ b/คู่มือ.docx
@@ -491,16 +491,53 @@
           <w14:ligatures w14:val="none"/>
         </w:rPr>
       </w:pPr>
-      <w:r>
-        <w:rPr>
-          <w:rFonts w:ascii="TH SarabunPSK" w:eastAsia="Times New Roman" w:hAnsi="TH SarabunPSK" w:cs="TH SarabunPSK"/>
-          <w:color w:val="000000"/>
-          <w:kern w:val="0"/>
-          <w:sz w:val="44"/>
-          <w:szCs w:val="44"/>
-          <w14:ligatures w14:val="none"/>
-        </w:rPr>
-        <w:t xml:space="preserve">npm create vite@latest </w:t>
+      <w:proofErr w:type="spellStart"/>
+      <w:r>
+        <w:rPr>
+          <w:rFonts w:ascii="TH SarabunPSK" w:eastAsia="Times New Roman" w:hAnsi="TH SarabunPSK" w:cs="TH SarabunPSK"/>
+          <w:color w:val="000000"/>
+          <w:kern w:val="0"/>
+          <w:sz w:val="44"/>
+          <w:szCs w:val="44"/>
+          <w14:ligatures w14:val="none"/>
+        </w:rPr>
+        <w:t>npm</w:t>
+      </w:r>
+      <w:proofErr w:type="spellEnd"/>
+      <w:r>
+        <w:rPr>
+          <w:rFonts w:ascii="TH SarabunPSK" w:eastAsia="Times New Roman" w:hAnsi="TH SarabunPSK" w:cs="TH SarabunPSK"/>
+          <w:color w:val="000000"/>
+          <w:kern w:val="0"/>
+          <w:sz w:val="44"/>
+          <w:szCs w:val="44"/>
+          <w14:ligatures w14:val="none"/>
+        </w:rPr>
+        <w:t xml:space="preserve"> create </w:t>
+      </w:r>
+      <w:proofErr w:type="spellStart"/>
+      <w:r>
+        <w:rPr>
+          <w:rFonts w:ascii="TH SarabunPSK" w:eastAsia="Times New Roman" w:hAnsi="TH SarabunPSK" w:cs="TH SarabunPSK"/>
+          <w:color w:val="000000"/>
+          <w:kern w:val="0"/>
+          <w:sz w:val="44"/>
+          <w:szCs w:val="44"/>
+          <w14:ligatures w14:val="none"/>
+        </w:rPr>
+        <w:t>vite@latest</w:t>
+      </w:r>
+      <w:proofErr w:type="spellEnd"/>
+      <w:r>
+        <w:rPr>
+          <w:rFonts w:ascii="TH SarabunPSK" w:eastAsia="Times New Roman" w:hAnsi="TH SarabunPSK" w:cs="TH SarabunPSK"/>
+          <w:color w:val="000000"/>
+          <w:kern w:val="0"/>
+          <w:sz w:val="44"/>
+          <w:szCs w:val="44"/>
+          <w14:ligatures w14:val="none"/>
+        </w:rPr>
+        <w:t xml:space="preserve"> </w:t>
       </w:r>
       <w:r>
         <w:rPr>
@@ -638,16 +675,29 @@
           <w14:ligatures w14:val="none"/>
         </w:rPr>
       </w:pPr>
-      <w:r>
-        <w:rPr>
-          <w:rFonts w:ascii="TH SarabunPSK" w:eastAsia="Times New Roman" w:hAnsi="TH SarabunPSK" w:cs="TH SarabunPSK"/>
-          <w:color w:val="000000"/>
-          <w:kern w:val="0"/>
-          <w:sz w:val="44"/>
-          <w:szCs w:val="44"/>
-          <w14:ligatures w14:val="none"/>
-        </w:rPr>
-        <w:t>Npm install</w:t>
+      <w:proofErr w:type="spellStart"/>
+      <w:r>
+        <w:rPr>
+          <w:rFonts w:ascii="TH SarabunPSK" w:eastAsia="Times New Roman" w:hAnsi="TH SarabunPSK" w:cs="TH SarabunPSK"/>
+          <w:color w:val="000000"/>
+          <w:kern w:val="0"/>
+          <w:sz w:val="44"/>
+          <w:szCs w:val="44"/>
+          <w14:ligatures w14:val="none"/>
+        </w:rPr>
+        <w:t>Npm</w:t>
+      </w:r>
+      <w:proofErr w:type="spellEnd"/>
+      <w:r>
+        <w:rPr>
+          <w:rFonts w:ascii="TH SarabunPSK" w:eastAsia="Times New Roman" w:hAnsi="TH SarabunPSK" w:cs="TH SarabunPSK"/>
+          <w:color w:val="000000"/>
+          <w:kern w:val="0"/>
+          <w:sz w:val="44"/>
+          <w:szCs w:val="44"/>
+          <w14:ligatures w14:val="none"/>
+        </w:rPr>
+        <w:t xml:space="preserve"> install</w:t>
       </w:r>
     </w:p>
     <w:p>
@@ -667,16 +717,29 @@
           <w14:ligatures w14:val="none"/>
         </w:rPr>
       </w:pPr>
-      <w:r>
-        <w:rPr>
-          <w:rFonts w:ascii="TH SarabunPSK" w:eastAsia="Times New Roman" w:hAnsi="TH SarabunPSK" w:cs="TH SarabunPSK"/>
-          <w:color w:val="000000"/>
-          <w:kern w:val="0"/>
-          <w:sz w:val="44"/>
-          <w:szCs w:val="44"/>
-          <w14:ligatures w14:val="none"/>
-        </w:rPr>
-        <w:t xml:space="preserve">Npm run dev </w:t>
+      <w:proofErr w:type="spellStart"/>
+      <w:r>
+        <w:rPr>
+          <w:rFonts w:ascii="TH SarabunPSK" w:eastAsia="Times New Roman" w:hAnsi="TH SarabunPSK" w:cs="TH SarabunPSK"/>
+          <w:color w:val="000000"/>
+          <w:kern w:val="0"/>
+          <w:sz w:val="44"/>
+          <w:szCs w:val="44"/>
+          <w14:ligatures w14:val="none"/>
+        </w:rPr>
+        <w:t>Npm</w:t>
+      </w:r>
+      <w:proofErr w:type="spellEnd"/>
+      <w:r>
+        <w:rPr>
+          <w:rFonts w:ascii="TH SarabunPSK" w:eastAsia="Times New Roman" w:hAnsi="TH SarabunPSK" w:cs="TH SarabunPSK"/>
+          <w:color w:val="000000"/>
+          <w:kern w:val="0"/>
+          <w:sz w:val="44"/>
+          <w:szCs w:val="44"/>
+          <w14:ligatures w14:val="none"/>
+        </w:rPr>
+        <w:t xml:space="preserve"> run dev </w:t>
       </w:r>
       <w:r>
         <w:rPr>
@@ -708,16 +771,29 @@
           <w14:ligatures w14:val="none"/>
         </w:rPr>
       </w:pPr>
-      <w:r>
-        <w:rPr>
-          <w:rFonts w:ascii="TH SarabunPSK" w:eastAsia="Times New Roman" w:hAnsi="TH SarabunPSK" w:cs="TH SarabunPSK"/>
-          <w:color w:val="000000"/>
-          <w:kern w:val="0"/>
-          <w:sz w:val="44"/>
-          <w:szCs w:val="44"/>
-          <w14:ligatures w14:val="none"/>
-        </w:rPr>
-        <w:t>npm install -D tailwindcss</w:t>
+      <w:proofErr w:type="spellStart"/>
+      <w:r>
+        <w:rPr>
+          <w:rFonts w:ascii="TH SarabunPSK" w:eastAsia="Times New Roman" w:hAnsi="TH SarabunPSK" w:cs="TH SarabunPSK"/>
+          <w:color w:val="000000"/>
+          <w:kern w:val="0"/>
+          <w:sz w:val="44"/>
+          <w:szCs w:val="44"/>
+          <w14:ligatures w14:val="none"/>
+        </w:rPr>
+        <w:t>npm</w:t>
+      </w:r>
+      <w:proofErr w:type="spellEnd"/>
+      <w:r>
+        <w:rPr>
+          <w:rFonts w:ascii="TH SarabunPSK" w:eastAsia="Times New Roman" w:hAnsi="TH SarabunPSK" w:cs="TH SarabunPSK"/>
+          <w:color w:val="000000"/>
+          <w:kern w:val="0"/>
+          <w:sz w:val="44"/>
+          <w:szCs w:val="44"/>
+          <w14:ligatures w14:val="none"/>
+        </w:rPr>
+        <w:t xml:space="preserve"> install -D tailwindcss</w:t>
       </w:r>
     </w:p>
     <w:p>
@@ -849,7 +925,33 @@
           <w:shd w:val="clear" w:color="auto" w:fill="FFFFFF"/>
           <w14:ligatures w14:val="none"/>
         </w:rPr>
-        <w:t>/** @type {import('tailwindcss').Config} */</w:t>
+        <w:t>/** @type {import('tailwindcss'</w:t>
+      </w:r>
+      <w:proofErr w:type="gramStart"/>
+      <w:r>
+        <w:rPr>
+          <w:rFonts w:ascii="Courier New" w:eastAsia="Times New Roman" w:hAnsi="Courier New" w:cs="Courier New"/>
+          <w:color w:val="000000"/>
+          <w:kern w:val="0"/>
+          <w:sz w:val="36"/>
+          <w:szCs w:val="36"/>
+          <w:shd w:val="clear" w:color="auto" w:fill="FFFFFF"/>
+          <w14:ligatures w14:val="none"/>
+        </w:rPr>
+        <w:t>).Config</w:t>
+      </w:r>
+      <w:proofErr w:type="gramEnd"/>
+      <w:r>
+        <w:rPr>
+          <w:rFonts w:ascii="Courier New" w:eastAsia="Times New Roman" w:hAnsi="Courier New" w:cs="Courier New"/>
+          <w:color w:val="000000"/>
+          <w:kern w:val="0"/>
+          <w:sz w:val="36"/>
+          <w:szCs w:val="36"/>
+          <w:shd w:val="clear" w:color="auto" w:fill="FFFFFF"/>
+          <w14:ligatures w14:val="none"/>
+        </w:rPr>
+        <w:t>} */</w:t>
       </w:r>
     </w:p>
     <w:p>
@@ -864,6 +966,7 @@
           <w14:ligatures w14:val="none"/>
         </w:rPr>
       </w:pPr>
+      <w:proofErr w:type="gramStart"/>
       <w:r>
         <w:rPr>
           <w:rFonts w:ascii="Courier New" w:eastAsia="Times New Roman" w:hAnsi="Courier New" w:cs="Courier New"/>
@@ -874,7 +977,20 @@
           <w:shd w:val="clear" w:color="auto" w:fill="FFFFFF"/>
           <w14:ligatures w14:val="none"/>
         </w:rPr>
-        <w:t>module.exports = {</w:t>
+        <w:t>module.exports</w:t>
+      </w:r>
+      <w:proofErr w:type="gramEnd"/>
+      <w:r>
+        <w:rPr>
+          <w:rFonts w:ascii="Courier New" w:eastAsia="Times New Roman" w:hAnsi="Courier New" w:cs="Courier New"/>
+          <w:color w:val="000000"/>
+          <w:kern w:val="0"/>
+          <w:sz w:val="36"/>
+          <w:szCs w:val="36"/>
+          <w:shd w:val="clear" w:color="auto" w:fill="FFFFFF"/>
+          <w14:ligatures w14:val="none"/>
+        </w:rPr>
+        <w:t xml:space="preserve"> = {</w:t>
       </w:r>
     </w:p>
     <w:p>
@@ -899,7 +1015,33 @@
           <w:shd w:val="clear" w:color="auto" w:fill="FFFFFF"/>
           <w14:ligatures w14:val="none"/>
         </w:rPr>
-        <w:t>  content: ["./src/**/*.{html,js}"],</w:t>
+        <w:t>  content: [</w:t>
+      </w:r>
+      <w:proofErr w:type="gramStart"/>
+      <w:r>
+        <w:rPr>
+          <w:rFonts w:ascii="Courier New" w:eastAsia="Times New Roman" w:hAnsi="Courier New" w:cs="Courier New"/>
+          <w:color w:val="000000"/>
+          <w:kern w:val="0"/>
+          <w:sz w:val="36"/>
+          <w:szCs w:val="36"/>
+          <w:shd w:val="clear" w:color="auto" w:fill="FFFFFF"/>
+          <w14:ligatures w14:val="none"/>
+        </w:rPr>
+        <w:t>"./</w:t>
+      </w:r>
+      <w:proofErr w:type="gramEnd"/>
+      <w:r>
+        <w:rPr>
+          <w:rFonts w:ascii="Courier New" w:eastAsia="Times New Roman" w:hAnsi="Courier New" w:cs="Courier New"/>
+          <w:color w:val="000000"/>
+          <w:kern w:val="0"/>
+          <w:sz w:val="36"/>
+          <w:szCs w:val="36"/>
+          <w:shd w:val="clear" w:color="auto" w:fill="FFFFFF"/>
+          <w14:ligatures w14:val="none"/>
+        </w:rPr>
+        <w:t>src/**/*.{html,js}"],</w:t>
       </w:r>
     </w:p>
     <w:p>
@@ -1245,6 +1387,7 @@
         </w:rPr>
         <w:t xml:space="preserve">ไปที่ </w:t>
       </w:r>
+      <w:proofErr w:type="spellStart"/>
       <w:r>
         <w:rPr>
           <w:rFonts w:ascii="Courier New" w:eastAsia="Times New Roman" w:hAnsi="Courier New" w:cs="Courier New"/>
@@ -1255,7 +1398,20 @@
           <w:shd w:val="clear" w:color="auto" w:fill="FFFFFF"/>
           <w14:ligatures w14:val="none"/>
         </w:rPr>
-        <w:t xml:space="preserve">daisyUI </w:t>
+        <w:t>daisyUI</w:t>
+      </w:r>
+      <w:proofErr w:type="spellEnd"/>
+      <w:r>
+        <w:rPr>
+          <w:rFonts w:ascii="Courier New" w:eastAsia="Times New Roman" w:hAnsi="Courier New" w:cs="Courier New"/>
+          <w:color w:val="000000"/>
+          <w:kern w:val="0"/>
+          <w:sz w:val="36"/>
+          <w:szCs w:val="36"/>
+          <w:shd w:val="clear" w:color="auto" w:fill="FFFFFF"/>
+          <w14:ligatures w14:val="none"/>
+        </w:rPr>
+        <w:t xml:space="preserve"> </w:t>
       </w:r>
       <w:r>
         <w:rPr>
@@ -1270,6 +1426,7 @@
         </w:rPr>
         <w:t xml:space="preserve">และทำ </w:t>
       </w:r>
+      <w:proofErr w:type="spellStart"/>
       <w:r>
         <w:rPr>
           <w:rFonts w:ascii="Courier New" w:eastAsia="Times New Roman" w:hAnsi="Courier New" w:cs="Courier New"/>
@@ -1280,7 +1437,46 @@
           <w:shd w:val="clear" w:color="auto" w:fill="FFFFFF"/>
           <w14:ligatures w14:val="none"/>
         </w:rPr>
-        <w:t>npm i -D daisyui@latest </w:t>
+        <w:t>npm</w:t>
+      </w:r>
+      <w:proofErr w:type="spellEnd"/>
+      <w:r>
+        <w:rPr>
+          <w:rFonts w:ascii="Courier New" w:eastAsia="Times New Roman" w:hAnsi="Courier New" w:cs="Courier New"/>
+          <w:color w:val="000000"/>
+          <w:kern w:val="0"/>
+          <w:sz w:val="36"/>
+          <w:szCs w:val="36"/>
+          <w:shd w:val="clear" w:color="auto" w:fill="FFFFFF"/>
+          <w14:ligatures w14:val="none"/>
+        </w:rPr>
+        <w:t xml:space="preserve"> i -D </w:t>
+      </w:r>
+      <w:proofErr w:type="spellStart"/>
+      <w:r>
+        <w:rPr>
+          <w:rFonts w:ascii="Courier New" w:eastAsia="Times New Roman" w:hAnsi="Courier New" w:cs="Courier New"/>
+          <w:color w:val="000000"/>
+          <w:kern w:val="0"/>
+          <w:sz w:val="36"/>
+          <w:szCs w:val="36"/>
+          <w:shd w:val="clear" w:color="auto" w:fill="FFFFFF"/>
+          <w14:ligatures w14:val="none"/>
+        </w:rPr>
+        <w:t>daisyui@latest</w:t>
+      </w:r>
+      <w:proofErr w:type="spellEnd"/>
+      <w:r>
+        <w:rPr>
+          <w:rFonts w:ascii="Courier New" w:eastAsia="Times New Roman" w:hAnsi="Courier New" w:cs="Courier New"/>
+          <w:color w:val="000000"/>
+          <w:kern w:val="0"/>
+          <w:sz w:val="36"/>
+          <w:szCs w:val="36"/>
+          <w:shd w:val="clear" w:color="auto" w:fill="FFFFFF"/>
+          <w14:ligatures w14:val="none"/>
+        </w:rPr>
+        <w:t> </w:t>
       </w:r>
     </w:p>
     <w:p>
@@ -1739,6 +1935,7 @@
           <w14:ligatures w14:val="none"/>
         </w:rPr>
       </w:pPr>
+      <w:proofErr w:type="gramStart"/>
       <w:r>
         <w:rPr>
           <w:rFonts w:ascii="Courier New" w:eastAsia="Times New Roman" w:hAnsi="Courier New" w:cs="Courier New"/>
@@ -1761,7 +1958,20 @@
           <w:shd w:val="clear" w:color="auto" w:fill="FFFFFF"/>
           <w14:ligatures w14:val="none"/>
         </w:rPr>
-        <w:t xml:space="preserve">ard.push </w:t>
+        <w:t>ard.push</w:t>
+      </w:r>
+      <w:proofErr w:type="gramEnd"/>
+      <w:r>
+        <w:rPr>
+          <w:rFonts w:ascii="Courier New" w:eastAsia="Times New Roman" w:hAnsi="Courier New" w:cs="Courier New"/>
+          <w:color w:val="000000"/>
+          <w:kern w:val="0"/>
+          <w:sz w:val="36"/>
+          <w:szCs w:val="36"/>
+          <w:shd w:val="clear" w:color="auto" w:fill="FFFFFF"/>
+          <w14:ligatures w14:val="none"/>
+        </w:rPr>
+        <w:t xml:space="preserve"> </w:t>
       </w:r>
       <w:r>
         <w:rPr>
@@ -2030,55 +2240,127 @@
           <w:szCs w:val="36"/>
           <w14:ligatures w14:val="none"/>
         </w:rPr>
-        <w:t>C insert  create table</w:t>
-      </w:r>
-    </w:p>
-    <w:p>
-      <w:pPr>
-        <w:spacing w:after="0" w:line="240" w:lineRule="auto"/>
-        <w:rPr>
-          <w:rFonts w:ascii="TH SarabunPSK" w:eastAsia="Times New Roman" w:hAnsi="TH SarabunPSK" w:cs="TH SarabunPSK"/>
-          <w:color w:val="000000"/>
-          <w:kern w:val="0"/>
-          <w:sz w:val="36"/>
-          <w:szCs w:val="36"/>
-          <w14:ligatures w14:val="none"/>
-        </w:rPr>
-      </w:pPr>
-      <w:r>
-        <w:rPr>
-          <w:rFonts w:ascii="TH SarabunPSK" w:eastAsia="Times New Roman" w:hAnsi="TH SarabunPSK" w:cs="TH SarabunPSK"/>
-          <w:color w:val="000000"/>
-          <w:kern w:val="0"/>
-          <w:sz w:val="36"/>
-          <w:szCs w:val="36"/>
-          <w14:ligatures w14:val="none"/>
-        </w:rPr>
-        <w:t xml:space="preserve">R select </w:t>
-      </w:r>
-    </w:p>
-    <w:p>
-      <w:pPr>
-        <w:spacing w:after="0" w:line="240" w:lineRule="auto"/>
-        <w:rPr>
-          <w:rFonts w:ascii="TH SarabunPSK" w:eastAsia="Times New Roman" w:hAnsi="TH SarabunPSK" w:cs="TH SarabunPSK"/>
-          <w:color w:val="000000"/>
-          <w:kern w:val="0"/>
-          <w:sz w:val="36"/>
-          <w:szCs w:val="36"/>
-          <w14:ligatures w14:val="none"/>
-        </w:rPr>
-      </w:pPr>
-      <w:r>
-        <w:rPr>
-          <w:rFonts w:ascii="TH SarabunPSK" w:eastAsia="Times New Roman" w:hAnsi="TH SarabunPSK" w:cs="TH SarabunPSK"/>
-          <w:color w:val="000000"/>
-          <w:kern w:val="0"/>
-          <w:sz w:val="36"/>
-          <w:szCs w:val="36"/>
-          <w14:ligatures w14:val="none"/>
-        </w:rPr>
-        <w:t>U alther table</w:t>
+        <w:t xml:space="preserve">C </w:t>
+      </w:r>
+      <w:proofErr w:type="gramStart"/>
+      <w:r>
+        <w:rPr>
+          <w:rFonts w:ascii="TH SarabunPSK" w:eastAsia="Times New Roman" w:hAnsi="TH SarabunPSK" w:cs="TH SarabunPSK"/>
+          <w:color w:val="000000"/>
+          <w:kern w:val="0"/>
+          <w:sz w:val="36"/>
+          <w:szCs w:val="36"/>
+          <w14:ligatures w14:val="none"/>
+        </w:rPr>
+        <w:t>insert  create</w:t>
+      </w:r>
+      <w:proofErr w:type="gramEnd"/>
+      <w:r>
+        <w:rPr>
+          <w:rFonts w:ascii="TH SarabunPSK" w:eastAsia="Times New Roman" w:hAnsi="TH SarabunPSK" w:cs="TH SarabunPSK"/>
+          <w:color w:val="000000"/>
+          <w:kern w:val="0"/>
+          <w:sz w:val="36"/>
+          <w:szCs w:val="36"/>
+          <w14:ligatures w14:val="none"/>
+        </w:rPr>
+        <w:t xml:space="preserve"> table</w:t>
+      </w:r>
+    </w:p>
+    <w:p>
+      <w:pPr>
+        <w:spacing w:after="0" w:line="240" w:lineRule="auto"/>
+        <w:rPr>
+          <w:rFonts w:ascii="TH SarabunPSK" w:eastAsia="Times New Roman" w:hAnsi="TH SarabunPSK" w:cs="TH SarabunPSK"/>
+          <w:color w:val="000000"/>
+          <w:kern w:val="0"/>
+          <w:sz w:val="36"/>
+          <w:szCs w:val="36"/>
+          <w14:ligatures w14:val="none"/>
+        </w:rPr>
+      </w:pPr>
+      <w:r>
+        <w:rPr>
+          <w:rFonts w:ascii="TH SarabunPSK" w:eastAsia="Times New Roman" w:hAnsi="TH SarabunPSK" w:cs="TH SarabunPSK"/>
+          <w:color w:val="000000"/>
+          <w:kern w:val="0"/>
+          <w:sz w:val="36"/>
+          <w:szCs w:val="36"/>
+          <w14:ligatures w14:val="none"/>
+        </w:rPr>
+        <w:t xml:space="preserve">R </w:t>
+      </w:r>
+      <w:proofErr w:type="gramStart"/>
+      <w:r>
+        <w:rPr>
+          <w:rFonts w:ascii="TH SarabunPSK" w:eastAsia="Times New Roman" w:hAnsi="TH SarabunPSK" w:cs="TH SarabunPSK"/>
+          <w:color w:val="000000"/>
+          <w:kern w:val="0"/>
+          <w:sz w:val="36"/>
+          <w:szCs w:val="36"/>
+          <w14:ligatures w14:val="none"/>
+        </w:rPr>
+        <w:t>select</w:t>
+      </w:r>
+      <w:proofErr w:type="gramEnd"/>
+      <w:r>
+        <w:rPr>
+          <w:rFonts w:ascii="TH SarabunPSK" w:eastAsia="Times New Roman" w:hAnsi="TH SarabunPSK" w:cs="TH SarabunPSK"/>
+          <w:color w:val="000000"/>
+          <w:kern w:val="0"/>
+          <w:sz w:val="36"/>
+          <w:szCs w:val="36"/>
+          <w14:ligatures w14:val="none"/>
+        </w:rPr>
+        <w:t xml:space="preserve"> </w:t>
+      </w:r>
+    </w:p>
+    <w:p>
+      <w:pPr>
+        <w:spacing w:after="0" w:line="240" w:lineRule="auto"/>
+        <w:rPr>
+          <w:rFonts w:ascii="TH SarabunPSK" w:eastAsia="Times New Roman" w:hAnsi="TH SarabunPSK" w:cs="TH SarabunPSK"/>
+          <w:color w:val="000000"/>
+          <w:kern w:val="0"/>
+          <w:sz w:val="36"/>
+          <w:szCs w:val="36"/>
+          <w14:ligatures w14:val="none"/>
+        </w:rPr>
+      </w:pPr>
+      <w:r>
+        <w:rPr>
+          <w:rFonts w:ascii="TH SarabunPSK" w:eastAsia="Times New Roman" w:hAnsi="TH SarabunPSK" w:cs="TH SarabunPSK"/>
+          <w:color w:val="000000"/>
+          <w:kern w:val="0"/>
+          <w:sz w:val="36"/>
+          <w:szCs w:val="36"/>
+          <w14:ligatures w14:val="none"/>
+        </w:rPr>
+        <w:t xml:space="preserve">U </w:t>
+      </w:r>
+      <w:proofErr w:type="spellStart"/>
+      <w:r>
+        <w:rPr>
+          <w:rFonts w:ascii="TH SarabunPSK" w:eastAsia="Times New Roman" w:hAnsi="TH SarabunPSK" w:cs="TH SarabunPSK"/>
+          <w:color w:val="000000"/>
+          <w:kern w:val="0"/>
+          <w:sz w:val="36"/>
+          <w:szCs w:val="36"/>
+          <w14:ligatures w14:val="none"/>
+        </w:rPr>
+        <w:t>alther</w:t>
+      </w:r>
+      <w:proofErr w:type="spellEnd"/>
+      <w:r>
+        <w:rPr>
+          <w:rFonts w:ascii="TH SarabunPSK" w:eastAsia="Times New Roman" w:hAnsi="TH SarabunPSK" w:cs="TH SarabunPSK"/>
+          <w:color w:val="000000"/>
+          <w:kern w:val="0"/>
+          <w:sz w:val="36"/>
+          <w:szCs w:val="36"/>
+          <w14:ligatures w14:val="none"/>
+        </w:rPr>
+        <w:t xml:space="preserve"> table</w:t>
       </w:r>
     </w:p>
     <w:p>
@@ -2104,6 +2386,7 @@
         </w:rPr>
         <w:t xml:space="preserve">D </w:t>
       </w:r>
+      <w:proofErr w:type="gramStart"/>
       <w:r>
         <w:rPr>
           <w:rFonts w:ascii="TH SarabunPSK" w:eastAsia="Times New Roman" w:hAnsi="TH SarabunPSK" w:cs="TH SarabunPSK"/>
@@ -2115,6 +2398,7 @@
         </w:rPr>
         <w:t>delete</w:t>
       </w:r>
+      <w:proofErr w:type="gramEnd"/>
     </w:p>
     <w:p>
       <w:pPr>
@@ -2307,12 +2591,10 @@
           <w:szCs w:val="36"/>
           <w14:ligatures w14:val="none"/>
         </w:rPr>
-        <w:t>React dom</w:t>
-      </w:r>
-    </w:p>
-    <w:p>
-      <w:pPr>
-        <w:spacing w:after="0" w:line="240" w:lineRule="auto"/>
+        <w:t xml:space="preserve">React </w:t>
+      </w:r>
+      <w:proofErr w:type="spellStart"/>
+      <w:r>
         <w:rPr>
           <w:rFonts w:ascii="TH SarabunPSK" w:eastAsia="Times New Roman" w:hAnsi="TH SarabunPSK" w:cs="TH SarabunPSK"/>
           <w:b/>
@@ -2323,8 +2605,13 @@
           <w:szCs w:val="36"/>
           <w14:ligatures w14:val="none"/>
         </w:rPr>
-      </w:pPr>
-      <w:r>
+        <w:t>dom</w:t>
+      </w:r>
+      <w:proofErr w:type="spellEnd"/>
+    </w:p>
+    <w:p>
+      <w:pPr>
+        <w:spacing w:after="0" w:line="240" w:lineRule="auto"/>
         <w:rPr>
           <w:rFonts w:ascii="TH SarabunPSK" w:eastAsia="Times New Roman" w:hAnsi="TH SarabunPSK" w:cs="TH SarabunPSK"/>
           <w:b/>
@@ -2335,8 +2622,63 @@
           <w:szCs w:val="36"/>
           <w14:ligatures w14:val="none"/>
         </w:rPr>
-        <w:t>React clone dom to react-dom</w:t>
-      </w:r>
+      </w:pPr>
+      <w:r>
+        <w:rPr>
+          <w:rFonts w:ascii="TH SarabunPSK" w:eastAsia="Times New Roman" w:hAnsi="TH SarabunPSK" w:cs="TH SarabunPSK"/>
+          <w:b/>
+          <w:bCs/>
+          <w:color w:val="0D0D0D" w:themeColor="text1" w:themeTint="F2"/>
+          <w:kern w:val="0"/>
+          <w:sz w:val="36"/>
+          <w:szCs w:val="36"/>
+          <w14:ligatures w14:val="none"/>
+        </w:rPr>
+        <w:t xml:space="preserve">React clone </w:t>
+      </w:r>
+      <w:proofErr w:type="spellStart"/>
+      <w:r>
+        <w:rPr>
+          <w:rFonts w:ascii="TH SarabunPSK" w:eastAsia="Times New Roman" w:hAnsi="TH SarabunPSK" w:cs="TH SarabunPSK"/>
+          <w:b/>
+          <w:bCs/>
+          <w:color w:val="0D0D0D" w:themeColor="text1" w:themeTint="F2"/>
+          <w:kern w:val="0"/>
+          <w:sz w:val="36"/>
+          <w:szCs w:val="36"/>
+          <w14:ligatures w14:val="none"/>
+        </w:rPr>
+        <w:t>dom</w:t>
+      </w:r>
+      <w:proofErr w:type="spellEnd"/>
+      <w:r>
+        <w:rPr>
+          <w:rFonts w:ascii="TH SarabunPSK" w:eastAsia="Times New Roman" w:hAnsi="TH SarabunPSK" w:cs="TH SarabunPSK"/>
+          <w:b/>
+          <w:bCs/>
+          <w:color w:val="0D0D0D" w:themeColor="text1" w:themeTint="F2"/>
+          <w:kern w:val="0"/>
+          <w:sz w:val="36"/>
+          <w:szCs w:val="36"/>
+          <w14:ligatures w14:val="none"/>
+        </w:rPr>
+        <w:t xml:space="preserve"> to react-</w:t>
+      </w:r>
+      <w:proofErr w:type="spellStart"/>
+      <w:r>
+        <w:rPr>
+          <w:rFonts w:ascii="TH SarabunPSK" w:eastAsia="Times New Roman" w:hAnsi="TH SarabunPSK" w:cs="TH SarabunPSK"/>
+          <w:b/>
+          <w:bCs/>
+          <w:color w:val="0D0D0D" w:themeColor="text1" w:themeTint="F2"/>
+          <w:kern w:val="0"/>
+          <w:sz w:val="36"/>
+          <w:szCs w:val="36"/>
+          <w14:ligatures w14:val="none"/>
+        </w:rPr>
+        <w:t>dom</w:t>
+      </w:r>
+      <w:proofErr w:type="spellEnd"/>
     </w:p>
     <w:p>
       <w:pPr>
@@ -2513,7 +2855,57 @@
           <w:szCs w:val="36"/>
           <w14:ligatures w14:val="none"/>
         </w:rPr>
-        <w:t xml:space="preserve">(x,y)=&gt;x+y </w:t>
+        <w:t>(</w:t>
+      </w:r>
+      <w:proofErr w:type="spellStart"/>
+      <w:proofErr w:type="gramStart"/>
+      <w:r>
+        <w:rPr>
+          <w:rFonts w:ascii="TH SarabunPSK" w:eastAsia="Times New Roman" w:hAnsi="TH SarabunPSK" w:cs="TH SarabunPSK"/>
+          <w:color w:val="000000"/>
+          <w:kern w:val="0"/>
+          <w:sz w:val="36"/>
+          <w:szCs w:val="36"/>
+          <w14:ligatures w14:val="none"/>
+        </w:rPr>
+        <w:t>x,y</w:t>
+      </w:r>
+      <w:proofErr w:type="spellEnd"/>
+      <w:proofErr w:type="gramEnd"/>
+      <w:r>
+        <w:rPr>
+          <w:rFonts w:ascii="TH SarabunPSK" w:eastAsia="Times New Roman" w:hAnsi="TH SarabunPSK" w:cs="TH SarabunPSK"/>
+          <w:color w:val="000000"/>
+          <w:kern w:val="0"/>
+          <w:sz w:val="36"/>
+          <w:szCs w:val="36"/>
+          <w14:ligatures w14:val="none"/>
+        </w:rPr>
+        <w:t>)=&gt;</w:t>
+      </w:r>
+      <w:proofErr w:type="spellStart"/>
+      <w:r>
+        <w:rPr>
+          <w:rFonts w:ascii="TH SarabunPSK" w:eastAsia="Times New Roman" w:hAnsi="TH SarabunPSK" w:cs="TH SarabunPSK"/>
+          <w:color w:val="000000"/>
+          <w:kern w:val="0"/>
+          <w:sz w:val="36"/>
+          <w:szCs w:val="36"/>
+          <w14:ligatures w14:val="none"/>
+        </w:rPr>
+        <w:t>x+y</w:t>
+      </w:r>
+      <w:proofErr w:type="spellEnd"/>
+      <w:r>
+        <w:rPr>
+          <w:rFonts w:ascii="TH SarabunPSK" w:eastAsia="Times New Roman" w:hAnsi="TH SarabunPSK" w:cs="TH SarabunPSK"/>
+          <w:color w:val="000000"/>
+          <w:kern w:val="0"/>
+          <w:sz w:val="36"/>
+          <w:szCs w:val="36"/>
+          <w14:ligatures w14:val="none"/>
+        </w:rPr>
+        <w:t xml:space="preserve"> </w:t>
       </w:r>
       <w:r>
         <w:rPr>
@@ -2525,32 +2917,9 @@
           <w:cs/>
           <w14:ligatures w14:val="none"/>
         </w:rPr>
-        <w:t>รับมาแล้วรีเทิร์นตามฟารามิตเตอร์</w:t>
-      </w:r>
-    </w:p>
-    <w:p>
-      <w:pPr>
-        <w:spacing w:after="0" w:line="240" w:lineRule="auto"/>
-        <w:rPr>
-          <w:rFonts w:ascii="TH SarabunPSK" w:eastAsia="Times New Roman" w:hAnsi="TH SarabunPSK" w:cs="TH SarabunPSK"/>
-          <w:color w:val="000000"/>
-          <w:kern w:val="0"/>
-          <w:sz w:val="36"/>
-          <w:szCs w:val="36"/>
-          <w14:ligatures w14:val="none"/>
-        </w:rPr>
-      </w:pPr>
-      <w:r>
-        <w:rPr>
-          <w:rFonts w:ascii="TH SarabunPSK" w:eastAsia="Times New Roman" w:hAnsi="TH SarabunPSK" w:cs="TH SarabunPSK"/>
-          <w:color w:val="000000"/>
-          <w:kern w:val="0"/>
-          <w:sz w:val="36"/>
-          <w:szCs w:val="36"/>
-          <w14:ligatures w14:val="none"/>
-        </w:rPr>
-        <w:t xml:space="preserve">() =&gt;() </w:t>
-      </w:r>
+        <w:t>รับมาแล้วรี</w:t>
+      </w:r>
+      <w:proofErr w:type="spellStart"/>
       <w:r>
         <w:rPr>
           <w:rFonts w:ascii="TH SarabunPSK" w:eastAsia="Times New Roman" w:hAnsi="TH SarabunPSK" w:cs="TH SarabunPSK" w:hint="cs"/>
@@ -2561,7 +2930,158 @@
           <w:cs/>
           <w14:ligatures w14:val="none"/>
         </w:rPr>
-        <w:t>รับมาแล้วรีเทิร์นตามฟารามิตเตอร์</w:t>
+        <w:t>เทิร์น</w:t>
+      </w:r>
+      <w:proofErr w:type="spellEnd"/>
+      <w:r>
+        <w:rPr>
+          <w:rFonts w:ascii="TH SarabunPSK" w:eastAsia="Times New Roman" w:hAnsi="TH SarabunPSK" w:cs="TH SarabunPSK" w:hint="cs"/>
+          <w:color w:val="000000"/>
+          <w:kern w:val="0"/>
+          <w:sz w:val="36"/>
+          <w:szCs w:val="36"/>
+          <w:cs/>
+          <w14:ligatures w14:val="none"/>
+        </w:rPr>
+        <w:t>ตามฟาราม</w:t>
+      </w:r>
+      <w:proofErr w:type="spellStart"/>
+      <w:r>
+        <w:rPr>
+          <w:rFonts w:ascii="TH SarabunPSK" w:eastAsia="Times New Roman" w:hAnsi="TH SarabunPSK" w:cs="TH SarabunPSK" w:hint="cs"/>
+          <w:color w:val="000000"/>
+          <w:kern w:val="0"/>
+          <w:sz w:val="36"/>
+          <w:szCs w:val="36"/>
+          <w:cs/>
+          <w14:ligatures w14:val="none"/>
+        </w:rPr>
+        <w:t>ิตเต</w:t>
+      </w:r>
+      <w:proofErr w:type="spellEnd"/>
+      <w:r>
+        <w:rPr>
+          <w:rFonts w:ascii="TH SarabunPSK" w:eastAsia="Times New Roman" w:hAnsi="TH SarabunPSK" w:cs="TH SarabunPSK" w:hint="cs"/>
+          <w:color w:val="000000"/>
+          <w:kern w:val="0"/>
+          <w:sz w:val="36"/>
+          <w:szCs w:val="36"/>
+          <w:cs/>
+          <w14:ligatures w14:val="none"/>
+        </w:rPr>
+        <w:t>อร์</w:t>
+      </w:r>
+    </w:p>
+    <w:p>
+      <w:pPr>
+        <w:spacing w:after="0" w:line="240" w:lineRule="auto"/>
+        <w:rPr>
+          <w:rFonts w:ascii="TH SarabunPSK" w:eastAsia="Times New Roman" w:hAnsi="TH SarabunPSK" w:cs="TH SarabunPSK"/>
+          <w:color w:val="000000"/>
+          <w:kern w:val="0"/>
+          <w:sz w:val="36"/>
+          <w:szCs w:val="36"/>
+          <w14:ligatures w14:val="none"/>
+        </w:rPr>
+      </w:pPr>
+      <w:r>
+        <w:rPr>
+          <w:rFonts w:ascii="TH SarabunPSK" w:eastAsia="Times New Roman" w:hAnsi="TH SarabunPSK" w:cs="TH SarabunPSK"/>
+          <w:color w:val="000000"/>
+          <w:kern w:val="0"/>
+          <w:sz w:val="36"/>
+          <w:szCs w:val="36"/>
+          <w14:ligatures w14:val="none"/>
+        </w:rPr>
+        <w:t>() =</w:t>
+      </w:r>
+      <w:proofErr w:type="gramStart"/>
+      <w:r>
+        <w:rPr>
+          <w:rFonts w:ascii="TH SarabunPSK" w:eastAsia="Times New Roman" w:hAnsi="TH SarabunPSK" w:cs="TH SarabunPSK"/>
+          <w:color w:val="000000"/>
+          <w:kern w:val="0"/>
+          <w:sz w:val="36"/>
+          <w:szCs w:val="36"/>
+          <w14:ligatures w14:val="none"/>
+        </w:rPr>
+        <w:t>&gt;(</w:t>
+      </w:r>
+      <w:proofErr w:type="gramEnd"/>
+      <w:r>
+        <w:rPr>
+          <w:rFonts w:ascii="TH SarabunPSK" w:eastAsia="Times New Roman" w:hAnsi="TH SarabunPSK" w:cs="TH SarabunPSK"/>
+          <w:color w:val="000000"/>
+          <w:kern w:val="0"/>
+          <w:sz w:val="36"/>
+          <w:szCs w:val="36"/>
+          <w14:ligatures w14:val="none"/>
+        </w:rPr>
+        <w:t xml:space="preserve">) </w:t>
+      </w:r>
+      <w:r>
+        <w:rPr>
+          <w:rFonts w:ascii="TH SarabunPSK" w:eastAsia="Times New Roman" w:hAnsi="TH SarabunPSK" w:cs="TH SarabunPSK" w:hint="cs"/>
+          <w:color w:val="000000"/>
+          <w:kern w:val="0"/>
+          <w:sz w:val="36"/>
+          <w:szCs w:val="36"/>
+          <w:cs/>
+          <w14:ligatures w14:val="none"/>
+        </w:rPr>
+        <w:t>รับมาแล้วรี</w:t>
+      </w:r>
+      <w:proofErr w:type="spellStart"/>
+      <w:r>
+        <w:rPr>
+          <w:rFonts w:ascii="TH SarabunPSK" w:eastAsia="Times New Roman" w:hAnsi="TH SarabunPSK" w:cs="TH SarabunPSK" w:hint="cs"/>
+          <w:color w:val="000000"/>
+          <w:kern w:val="0"/>
+          <w:sz w:val="36"/>
+          <w:szCs w:val="36"/>
+          <w:cs/>
+          <w14:ligatures w14:val="none"/>
+        </w:rPr>
+        <w:t>เทิร์น</w:t>
+      </w:r>
+      <w:proofErr w:type="spellEnd"/>
+      <w:r>
+        <w:rPr>
+          <w:rFonts w:ascii="TH SarabunPSK" w:eastAsia="Times New Roman" w:hAnsi="TH SarabunPSK" w:cs="TH SarabunPSK" w:hint="cs"/>
+          <w:color w:val="000000"/>
+          <w:kern w:val="0"/>
+          <w:sz w:val="36"/>
+          <w:szCs w:val="36"/>
+          <w:cs/>
+          <w14:ligatures w14:val="none"/>
+        </w:rPr>
+        <w:t>ตามฟาราม</w:t>
+      </w:r>
+      <w:proofErr w:type="spellStart"/>
+      <w:r>
+        <w:rPr>
+          <w:rFonts w:ascii="TH SarabunPSK" w:eastAsia="Times New Roman" w:hAnsi="TH SarabunPSK" w:cs="TH SarabunPSK" w:hint="cs"/>
+          <w:color w:val="000000"/>
+          <w:kern w:val="0"/>
+          <w:sz w:val="36"/>
+          <w:szCs w:val="36"/>
+          <w:cs/>
+          <w14:ligatures w14:val="none"/>
+        </w:rPr>
+        <w:t>ิตเต</w:t>
+      </w:r>
+      <w:proofErr w:type="spellEnd"/>
+      <w:r>
+        <w:rPr>
+          <w:rFonts w:ascii="TH SarabunPSK" w:eastAsia="Times New Roman" w:hAnsi="TH SarabunPSK" w:cs="TH SarabunPSK" w:hint="cs"/>
+          <w:color w:val="000000"/>
+          <w:kern w:val="0"/>
+          <w:sz w:val="36"/>
+          <w:szCs w:val="36"/>
+          <w:cs/>
+          <w14:ligatures w14:val="none"/>
+        </w:rPr>
+        <w:t>อร์</w:t>
       </w:r>
       <w:r>
         <w:rPr>
@@ -2609,8 +3129,21 @@
           <w:szCs w:val="36"/>
           <w14:ligatures w14:val="none"/>
         </w:rPr>
-        <w:t>() =&gt;{</w:t>
-      </w:r>
+        <w:t>() =</w:t>
+      </w:r>
+      <w:proofErr w:type="gramStart"/>
+      <w:r>
+        <w:rPr>
+          <w:rFonts w:ascii="TH SarabunPSK" w:eastAsia="Times New Roman" w:hAnsi="TH SarabunPSK" w:cs="TH SarabunPSK"/>
+          <w:color w:val="000000"/>
+          <w:kern w:val="0"/>
+          <w:sz w:val="36"/>
+          <w:szCs w:val="36"/>
+          <w14:ligatures w14:val="none"/>
+        </w:rPr>
+        <w:t>&gt;{</w:t>
+      </w:r>
+      <w:proofErr w:type="gramEnd"/>
       <w:r>
         <w:rPr>
           <w:rFonts w:ascii="TH SarabunPSK" w:eastAsia="Times New Roman" w:hAnsi="TH SarabunPSK" w:cs="TH SarabunPSK"/>
@@ -2633,44 +3166,118 @@
           <w:cs/>
           <w14:ligatures w14:val="none"/>
         </w:rPr>
-        <w:t xml:space="preserve"> มีค่าให้รีเทิร์นเสมอ</w:t>
-      </w:r>
-    </w:p>
-    <w:p>
-      <w:pPr>
-        <w:spacing w:after="0" w:line="240" w:lineRule="auto"/>
-        <w:rPr>
-          <w:rFonts w:ascii="TH SarabunPSK" w:eastAsia="Times New Roman" w:hAnsi="TH SarabunPSK" w:cs="TH SarabunPSK"/>
-          <w:color w:val="000000"/>
-          <w:kern w:val="0"/>
-          <w:sz w:val="36"/>
-          <w:szCs w:val="36"/>
-          <w14:ligatures w14:val="none"/>
-        </w:rPr>
-      </w:pPr>
-    </w:p>
-    <w:p>
-      <w:pPr>
-        <w:spacing w:after="0" w:line="240" w:lineRule="auto"/>
-        <w:rPr>
-          <w:rFonts w:ascii="TH SarabunPSK" w:eastAsia="Times New Roman" w:hAnsi="TH SarabunPSK" w:cs="TH SarabunPSK"/>
-          <w:color w:val="000000"/>
-          <w:kern w:val="0"/>
-          <w:sz w:val="36"/>
-          <w:szCs w:val="36"/>
-          <w14:ligatures w14:val="none"/>
-        </w:rPr>
-      </w:pPr>
-      <w:r>
-        <w:rPr>
-          <w:rFonts w:ascii="TH SarabunPSK" w:eastAsia="Times New Roman" w:hAnsi="TH SarabunPSK" w:cs="TH SarabunPSK"/>
-          <w:color w:val="000000"/>
-          <w:kern w:val="0"/>
-          <w:sz w:val="36"/>
-          <w:szCs w:val="36"/>
-          <w14:ligatures w14:val="none"/>
-        </w:rPr>
-        <w:t xml:space="preserve">Web Npm Json.server </w:t>
+        <w:t xml:space="preserve"> มีค่าให้รี</w:t>
+      </w:r>
+      <w:proofErr w:type="spellStart"/>
+      <w:r>
+        <w:rPr>
+          <w:rFonts w:ascii="TH SarabunPSK" w:eastAsia="Times New Roman" w:hAnsi="TH SarabunPSK" w:cs="TH SarabunPSK" w:hint="cs"/>
+          <w:color w:val="000000"/>
+          <w:kern w:val="0"/>
+          <w:sz w:val="36"/>
+          <w:szCs w:val="36"/>
+          <w:cs/>
+          <w14:ligatures w14:val="none"/>
+        </w:rPr>
+        <w:t>เทิร์น</w:t>
+      </w:r>
+      <w:proofErr w:type="spellEnd"/>
+      <w:r>
+        <w:rPr>
+          <w:rFonts w:ascii="TH SarabunPSK" w:eastAsia="Times New Roman" w:hAnsi="TH SarabunPSK" w:cs="TH SarabunPSK" w:hint="cs"/>
+          <w:color w:val="000000"/>
+          <w:kern w:val="0"/>
+          <w:sz w:val="36"/>
+          <w:szCs w:val="36"/>
+          <w:cs/>
+          <w14:ligatures w14:val="none"/>
+        </w:rPr>
+        <w:t>เสมอ</w:t>
+      </w:r>
+    </w:p>
+    <w:p>
+      <w:pPr>
+        <w:spacing w:after="0" w:line="240" w:lineRule="auto"/>
+        <w:rPr>
+          <w:rFonts w:ascii="TH SarabunPSK" w:eastAsia="Times New Roman" w:hAnsi="TH SarabunPSK" w:cs="TH SarabunPSK"/>
+          <w:color w:val="000000"/>
+          <w:kern w:val="0"/>
+          <w:sz w:val="36"/>
+          <w:szCs w:val="36"/>
+          <w14:ligatures w14:val="none"/>
+        </w:rPr>
+      </w:pPr>
+    </w:p>
+    <w:p>
+      <w:pPr>
+        <w:spacing w:after="0" w:line="240" w:lineRule="auto"/>
+        <w:rPr>
+          <w:rFonts w:ascii="TH SarabunPSK" w:eastAsia="Times New Roman" w:hAnsi="TH SarabunPSK" w:cs="TH SarabunPSK"/>
+          <w:color w:val="000000"/>
+          <w:kern w:val="0"/>
+          <w:sz w:val="36"/>
+          <w:szCs w:val="36"/>
+          <w14:ligatures w14:val="none"/>
+        </w:rPr>
+      </w:pPr>
+      <w:r>
+        <w:rPr>
+          <w:rFonts w:ascii="TH SarabunPSK" w:eastAsia="Times New Roman" w:hAnsi="TH SarabunPSK" w:cs="TH SarabunPSK"/>
+          <w:color w:val="000000"/>
+          <w:kern w:val="0"/>
+          <w:sz w:val="36"/>
+          <w:szCs w:val="36"/>
+          <w14:ligatures w14:val="none"/>
+        </w:rPr>
+        <w:t xml:space="preserve">Web </w:t>
+      </w:r>
+      <w:proofErr w:type="spellStart"/>
+      <w:r>
+        <w:rPr>
+          <w:rFonts w:ascii="TH SarabunPSK" w:eastAsia="Times New Roman" w:hAnsi="TH SarabunPSK" w:cs="TH SarabunPSK"/>
+          <w:color w:val="000000"/>
+          <w:kern w:val="0"/>
+          <w:sz w:val="36"/>
+          <w:szCs w:val="36"/>
+          <w14:ligatures w14:val="none"/>
+        </w:rPr>
+        <w:t>Npm</w:t>
+      </w:r>
+      <w:proofErr w:type="spellEnd"/>
+      <w:r>
+        <w:rPr>
+          <w:rFonts w:ascii="TH SarabunPSK" w:eastAsia="Times New Roman" w:hAnsi="TH SarabunPSK" w:cs="TH SarabunPSK"/>
+          <w:color w:val="000000"/>
+          <w:kern w:val="0"/>
+          <w:sz w:val="36"/>
+          <w:szCs w:val="36"/>
+          <w14:ligatures w14:val="none"/>
+        </w:rPr>
+        <w:t xml:space="preserve"> </w:t>
+      </w:r>
+      <w:proofErr w:type="spellStart"/>
+      <w:r>
+        <w:rPr>
+          <w:rFonts w:ascii="TH SarabunPSK" w:eastAsia="Times New Roman" w:hAnsi="TH SarabunPSK" w:cs="TH SarabunPSK"/>
+          <w:color w:val="000000"/>
+          <w:kern w:val="0"/>
+          <w:sz w:val="36"/>
+          <w:szCs w:val="36"/>
+          <w14:ligatures w14:val="none"/>
+        </w:rPr>
+        <w:t>Json.server</w:t>
+      </w:r>
+      <w:proofErr w:type="spellEnd"/>
+      <w:r>
+        <w:rPr>
+          <w:rFonts w:ascii="TH SarabunPSK" w:eastAsia="Times New Roman" w:hAnsi="TH SarabunPSK" w:cs="TH SarabunPSK"/>
+          <w:color w:val="000000"/>
+          <w:kern w:val="0"/>
+          <w:sz w:val="36"/>
+          <w:szCs w:val="36"/>
+          <w14:ligatures w14:val="none"/>
+        </w:rPr>
+        <w:t xml:space="preserve"> </w:t>
       </w:r>
     </w:p>
     <w:p>
@@ -2704,6 +3311,7 @@
           <w14:ligatures w14:val="none"/>
         </w:rPr>
       </w:pPr>
+      <w:proofErr w:type="spellStart"/>
       <w:r>
         <w:rPr>
           <w:rFonts w:ascii="Courier New" w:eastAsia="Times New Roman" w:hAnsi="Courier New" w:cs="Courier New"/>
@@ -2713,7 +3321,43 @@
           <w:szCs w:val="24"/>
           <w14:ligatures w14:val="none"/>
         </w:rPr>
-        <w:t>npm install json-server</w:t>
+        <w:t>npm</w:t>
+      </w:r>
+      <w:proofErr w:type="spellEnd"/>
+      <w:r>
+        <w:rPr>
+          <w:rFonts w:ascii="Courier New" w:eastAsia="Times New Roman" w:hAnsi="Courier New" w:cs="Courier New"/>
+          <w:color w:val="000000"/>
+          <w:kern w:val="0"/>
+          <w:sz w:val="24"/>
+          <w:szCs w:val="24"/>
+          <w14:ligatures w14:val="none"/>
+        </w:rPr>
+        <w:t xml:space="preserve"> install </w:t>
+      </w:r>
+      <w:proofErr w:type="spellStart"/>
+      <w:r>
+        <w:rPr>
+          <w:rFonts w:ascii="Courier New" w:eastAsia="Times New Roman" w:hAnsi="Courier New" w:cs="Courier New"/>
+          <w:color w:val="000000"/>
+          <w:kern w:val="0"/>
+          <w:sz w:val="24"/>
+          <w:szCs w:val="24"/>
+          <w14:ligatures w14:val="none"/>
+        </w:rPr>
+        <w:t>json</w:t>
+      </w:r>
+      <w:proofErr w:type="spellEnd"/>
+      <w:r>
+        <w:rPr>
+          <w:rFonts w:ascii="Courier New" w:eastAsia="Times New Roman" w:hAnsi="Courier New" w:cs="Courier New"/>
+          <w:color w:val="000000"/>
+          <w:kern w:val="0"/>
+          <w:sz w:val="24"/>
+          <w:szCs w:val="24"/>
+          <w14:ligatures w14:val="none"/>
+        </w:rPr>
+        <w:t>-server</w:t>
       </w:r>
     </w:p>
     <w:p>
@@ -2740,6 +3384,7 @@
         </w:rPr>
         <w:t xml:space="preserve">สร้างไฟล์ </w:t>
       </w:r>
+      <w:proofErr w:type="spellStart"/>
       <w:r>
         <w:rPr>
           <w:rFonts w:ascii="TH SarabunPSK" w:eastAsia="Times New Roman" w:hAnsi="TH SarabunPSK" w:cs="TH SarabunPSK"/>
@@ -2751,6 +3396,7 @@
         </w:rPr>
         <w:t>db.json</w:t>
       </w:r>
+      <w:proofErr w:type="spellEnd"/>
       <w:r>
         <w:rPr>
           <w:rFonts w:ascii="TH SarabunPSK" w:eastAsia="Times New Roman" w:hAnsi="TH SarabunPSK" w:cs="TH SarabunPSK" w:hint="cs"/>
@@ -2817,14 +3463,44 @@
           <w:sz w:val="24"/>
           <w:szCs w:val="24"/>
         </w:rPr>
-        <w:t>npx json-server db.json</w:t>
-      </w:r>
+        <w:t xml:space="preserve">npx </w:t>
+      </w:r>
+      <w:proofErr w:type="spellStart"/>
       <w:r>
         <w:rPr>
           <w:color w:val="000000"/>
           <w:sz w:val="24"/>
           <w:szCs w:val="24"/>
         </w:rPr>
+        <w:t>json</w:t>
+      </w:r>
+      <w:proofErr w:type="spellEnd"/>
+      <w:r>
+        <w:rPr>
+          <w:color w:val="000000"/>
+          <w:sz w:val="24"/>
+          <w:szCs w:val="24"/>
+        </w:rPr>
+        <w:t xml:space="preserve">-server </w:t>
+      </w:r>
+      <w:proofErr w:type="spellStart"/>
+      <w:proofErr w:type="gramStart"/>
+      <w:r>
+        <w:rPr>
+          <w:color w:val="000000"/>
+          <w:sz w:val="24"/>
+          <w:szCs w:val="24"/>
+        </w:rPr>
+        <w:t>db.json</w:t>
+      </w:r>
+      <w:proofErr w:type="spellEnd"/>
+      <w:proofErr w:type="gramEnd"/>
+      <w:r>
+        <w:rPr>
+          <w:color w:val="000000"/>
+          <w:sz w:val="24"/>
+          <w:szCs w:val="24"/>
+        </w:rPr>
         <w:t xml:space="preserve"> –-port=????</w:t>
       </w:r>
     </w:p>
@@ -2939,16 +3615,29 @@
         </w:rPr>
         <w:t xml:space="preserve">ใน </w:t>
       </w:r>
-      <w:r>
-        <w:rPr>
-          <w:rFonts w:ascii="TH SarabunPSK" w:eastAsia="Times New Roman" w:hAnsi="TH SarabunPSK" w:cs="TH SarabunPSK"/>
-          <w:color w:val="000000"/>
-          <w:kern w:val="0"/>
-          <w:sz w:val="44"/>
-          <w:szCs w:val="44"/>
-          <w14:ligatures w14:val="none"/>
-        </w:rPr>
-        <w:t>useState([])</w:t>
+      <w:proofErr w:type="spellStart"/>
+      <w:r>
+        <w:rPr>
+          <w:rFonts w:ascii="TH SarabunPSK" w:eastAsia="Times New Roman" w:hAnsi="TH SarabunPSK" w:cs="TH SarabunPSK"/>
+          <w:color w:val="000000"/>
+          <w:kern w:val="0"/>
+          <w:sz w:val="44"/>
+          <w:szCs w:val="44"/>
+          <w14:ligatures w14:val="none"/>
+        </w:rPr>
+        <w:t>useState</w:t>
+      </w:r>
+      <w:proofErr w:type="spellEnd"/>
+      <w:r>
+        <w:rPr>
+          <w:rFonts w:ascii="TH SarabunPSK" w:eastAsia="Times New Roman" w:hAnsi="TH SarabunPSK" w:cs="TH SarabunPSK"/>
+          <w:color w:val="000000"/>
+          <w:kern w:val="0"/>
+          <w:sz w:val="44"/>
+          <w:szCs w:val="44"/>
+          <w14:ligatures w14:val="none"/>
+        </w:rPr>
+        <w:t>([])</w:t>
       </w:r>
     </w:p>
     <w:p>
@@ -3019,6 +3708,7 @@
         </w:rPr>
         <w:t xml:space="preserve">, </w:t>
       </w:r>
+      <w:proofErr w:type="spellStart"/>
       <w:r>
         <w:rPr>
           <w:rFonts w:ascii="Consolas" w:eastAsia="Times New Roman" w:hAnsi="Consolas" w:cs="Times New Roman"/>
@@ -3030,6 +3720,7 @@
         </w:rPr>
         <w:t>setRestaurants</w:t>
       </w:r>
+      <w:proofErr w:type="spellEnd"/>
       <w:r>
         <w:rPr>
           <w:rFonts w:ascii="Consolas" w:eastAsia="Times New Roman" w:hAnsi="Consolas" w:cs="Times New Roman"/>
@@ -3063,6 +3754,8 @@
         </w:rPr>
         <w:t xml:space="preserve"> </w:t>
       </w:r>
+      <w:proofErr w:type="spellStart"/>
+      <w:proofErr w:type="gramStart"/>
       <w:r>
         <w:rPr>
           <w:rFonts w:ascii="Consolas" w:eastAsia="Times New Roman" w:hAnsi="Consolas" w:cs="Times New Roman"/>
@@ -3074,6 +3767,7 @@
         </w:rPr>
         <w:t>useState</w:t>
       </w:r>
+      <w:proofErr w:type="spellEnd"/>
       <w:r>
         <w:rPr>
           <w:rFonts w:ascii="Consolas" w:eastAsia="Times New Roman" w:hAnsi="Consolas" w:cs="Times New Roman"/>
@@ -3083,7 +3777,19 @@
           <w:szCs w:val="24"/>
           <w14:ligatures w14:val="none"/>
         </w:rPr>
-        <w:t>([]);</w:t>
+        <w:t>(</w:t>
+      </w:r>
+      <w:proofErr w:type="gramEnd"/>
+      <w:r>
+        <w:rPr>
+          <w:rFonts w:ascii="Consolas" w:eastAsia="Times New Roman" w:hAnsi="Consolas" w:cs="Times New Roman"/>
+          <w:color w:val="ADBAC7"/>
+          <w:kern w:val="0"/>
+          <w:sz w:val="24"/>
+          <w:szCs w:val="24"/>
+          <w14:ligatures w14:val="none"/>
+        </w:rPr>
+        <w:t>[]);</w:t>
       </w:r>
     </w:p>
     <w:p>
@@ -3167,18 +3873,349 @@
           <w:szCs w:val="44"/>
           <w14:ligatures w14:val="none"/>
         </w:rPr>
-        <w:t xml:space="preserve"> mdn </w:t>
-      </w:r>
-      <w:r>
-        <w:rPr>
-          <w:rFonts w:ascii="TH SarabunPSK" w:eastAsia="Times New Roman" w:hAnsi="TH SarabunPSK" w:cs="TH SarabunPSK"/>
-          <w:color w:val="000000"/>
-          <w:kern w:val="0"/>
-          <w:sz w:val="44"/>
-          <w:szCs w:val="44"/>
-          <w14:ligatures w14:val="none"/>
-        </w:rPr>
-        <w:t>https://developer.mozilla.org/en-US/</w:t>
+        <w:t xml:space="preserve"> </w:t>
+      </w:r>
+      <w:proofErr w:type="spellStart"/>
+      <w:r>
+        <w:rPr>
+          <w:rFonts w:ascii="TH SarabunPSK" w:eastAsia="Times New Roman" w:hAnsi="TH SarabunPSK" w:cs="TH SarabunPSK"/>
+          <w:color w:val="000000"/>
+          <w:kern w:val="0"/>
+          <w:sz w:val="44"/>
+          <w:szCs w:val="44"/>
+          <w14:ligatures w14:val="none"/>
+        </w:rPr>
+        <w:t>mdn</w:t>
+      </w:r>
+      <w:proofErr w:type="spellEnd"/>
+      <w:r>
+        <w:rPr>
+          <w:rFonts w:ascii="TH SarabunPSK" w:eastAsia="Times New Roman" w:hAnsi="TH SarabunPSK" w:cs="TH SarabunPSK"/>
+          <w:color w:val="000000"/>
+          <w:kern w:val="0"/>
+          <w:sz w:val="44"/>
+          <w:szCs w:val="44"/>
+          <w14:ligatures w14:val="none"/>
+        </w:rPr>
+        <w:t xml:space="preserve"> </w:t>
+      </w:r>
+      <w:hyperlink r:id="rId8" w:history="1">
+        <w:r>
+          <w:rPr>
+            <w:rStyle w:val="a4"/>
+            <w:rFonts w:ascii="TH SarabunPSK" w:eastAsia="Times New Roman" w:hAnsi="TH SarabunPSK" w:cs="TH SarabunPSK"/>
+            <w:kern w:val="0"/>
+            <w:sz w:val="44"/>
+            <w:szCs w:val="44"/>
+            <w14:ligatures w14:val="none"/>
+          </w:rPr>
+          <w:t>https://developer.mozilla.org/en-US/</w:t>
+        </w:r>
+      </w:hyperlink>
+    </w:p>
+    <w:p>
+      <w:pPr>
+        <w:spacing w:after="0" w:line="240" w:lineRule="auto"/>
+        <w:rPr>
+          <w:rFonts w:ascii="TH SarabunPSK" w:eastAsia="Times New Roman" w:hAnsi="TH SarabunPSK" w:cs="TH SarabunPSK"/>
+          <w:color w:val="000000"/>
+          <w:kern w:val="0"/>
+          <w:sz w:val="44"/>
+          <w:szCs w:val="44"/>
+          <w14:ligatures w14:val="none"/>
+        </w:rPr>
+      </w:pPr>
+      <w:r>
+        <w:rPr>
+          <w:rFonts w:ascii="TH SarabunPSK" w:eastAsia="Times New Roman" w:hAnsi="TH SarabunPSK" w:cs="TH SarabunPSK" w:hint="cs"/>
+          <w:color w:val="000000"/>
+          <w:kern w:val="0"/>
+          <w:sz w:val="44"/>
+          <w:szCs w:val="44"/>
+          <w:cs/>
+          <w14:ligatures w14:val="none"/>
+        </w:rPr>
+        <w:t xml:space="preserve">ลง </w:t>
+      </w:r>
+      <w:r>
+        <w:rPr>
+          <w:rFonts w:ascii="TH SarabunPSK" w:eastAsia="Times New Roman" w:hAnsi="TH SarabunPSK" w:cs="TH SarabunPSK"/>
+          <w:color w:val="000000"/>
+          <w:kern w:val="0"/>
+          <w:sz w:val="44"/>
+          <w:szCs w:val="44"/>
+          <w14:ligatures w14:val="none"/>
+        </w:rPr>
+        <w:t>react-router-</w:t>
+      </w:r>
+      <w:proofErr w:type="spellStart"/>
+      <w:r>
+        <w:rPr>
+          <w:rFonts w:ascii="TH SarabunPSK" w:eastAsia="Times New Roman" w:hAnsi="TH SarabunPSK" w:cs="TH SarabunPSK"/>
+          <w:color w:val="000000"/>
+          <w:kern w:val="0"/>
+          <w:sz w:val="44"/>
+          <w:szCs w:val="44"/>
+          <w14:ligatures w14:val="none"/>
+        </w:rPr>
+        <w:t>dom</w:t>
+      </w:r>
+      <w:proofErr w:type="spellEnd"/>
+    </w:p>
+    <w:p>
+      <w:pPr>
+        <w:spacing w:after="0" w:line="240" w:lineRule="auto"/>
+        <w:rPr>
+          <w:rFonts w:ascii="TH SarabunPSK" w:eastAsia="Times New Roman" w:hAnsi="TH SarabunPSK" w:cs="TH SarabunPSK"/>
+          <w:color w:val="000000"/>
+          <w:kern w:val="0"/>
+          <w:sz w:val="44"/>
+          <w:szCs w:val="44"/>
+          <w14:ligatures w14:val="none"/>
+        </w:rPr>
+      </w:pPr>
+      <w:proofErr w:type="spellStart"/>
+      <w:r>
+        <w:rPr>
+          <w:rFonts w:ascii="TH SarabunPSK" w:eastAsia="Times New Roman" w:hAnsi="TH SarabunPSK" w:cs="TH SarabunPSK"/>
+          <w:color w:val="000000"/>
+          <w:kern w:val="0"/>
+          <w:sz w:val="44"/>
+          <w:szCs w:val="44"/>
+          <w14:ligatures w14:val="none"/>
+        </w:rPr>
+        <w:t>npm</w:t>
+      </w:r>
+      <w:proofErr w:type="spellEnd"/>
+      <w:r>
+        <w:rPr>
+          <w:rFonts w:ascii="TH SarabunPSK" w:eastAsia="Times New Roman" w:hAnsi="TH SarabunPSK" w:cs="TH SarabunPSK"/>
+          <w:color w:val="000000"/>
+          <w:kern w:val="0"/>
+          <w:sz w:val="44"/>
+          <w:szCs w:val="44"/>
+          <w14:ligatures w14:val="none"/>
+        </w:rPr>
+        <w:t xml:space="preserve"> install react-router-</w:t>
+      </w:r>
+      <w:proofErr w:type="spellStart"/>
+      <w:r>
+        <w:rPr>
+          <w:rFonts w:ascii="TH SarabunPSK" w:eastAsia="Times New Roman" w:hAnsi="TH SarabunPSK" w:cs="TH SarabunPSK"/>
+          <w:color w:val="000000"/>
+          <w:kern w:val="0"/>
+          <w:sz w:val="44"/>
+          <w:szCs w:val="44"/>
+          <w14:ligatures w14:val="none"/>
+        </w:rPr>
+        <w:t>dom</w:t>
+      </w:r>
+      <w:proofErr w:type="spellEnd"/>
+    </w:p>
+    <w:p>
+      <w:pPr>
+        <w:spacing w:after="0" w:line="240" w:lineRule="auto"/>
+        <w:rPr>
+          <w:rFonts w:ascii="TH SarabunPSK" w:eastAsia="Times New Roman" w:hAnsi="TH SarabunPSK" w:cs="TH SarabunPSK" w:hint="cs"/>
+          <w:color w:val="000000"/>
+          <w:kern w:val="0"/>
+          <w:sz w:val="44"/>
+          <w:szCs w:val="44"/>
+          <w14:ligatures w14:val="none"/>
+        </w:rPr>
+      </w:pPr>
+      <w:r>
+        <w:rPr>
+          <w:rFonts w:ascii="TH SarabunPSK" w:eastAsia="Times New Roman" w:hAnsi="TH SarabunPSK" w:cs="TH SarabunPSK" w:hint="cs"/>
+          <w:color w:val="000000"/>
+          <w:kern w:val="0"/>
+          <w:sz w:val="44"/>
+          <w:szCs w:val="44"/>
+          <w:cs/>
+          <w14:ligatures w14:val="none"/>
+        </w:rPr>
+        <w:t xml:space="preserve">ไปที่ </w:t>
+      </w:r>
+      <w:proofErr w:type="spellStart"/>
+      <w:r>
+        <w:rPr>
+          <w:rFonts w:ascii="TH SarabunPSK" w:eastAsia="Times New Roman" w:hAnsi="TH SarabunPSK" w:cs="TH SarabunPSK"/>
+          <w:color w:val="000000"/>
+          <w:kern w:val="0"/>
+          <w:sz w:val="44"/>
+          <w:szCs w:val="44"/>
+          <w14:ligatures w14:val="none"/>
+        </w:rPr>
+        <w:t>main.jsx</w:t>
+      </w:r>
+      <w:proofErr w:type="spellEnd"/>
+    </w:p>
+    <w:p>
+      <w:pPr>
+        <w:spacing w:after="0" w:line="240" w:lineRule="auto"/>
+        <w:rPr>
+          <w:rFonts w:ascii="TH SarabunPSK" w:eastAsia="Times New Roman" w:hAnsi="TH SarabunPSK" w:cs="TH SarabunPSK"/>
+          <w:color w:val="000000"/>
+          <w:kern w:val="0"/>
+          <w:sz w:val="44"/>
+          <w:szCs w:val="44"/>
+          <w14:ligatures w14:val="none"/>
+        </w:rPr>
+      </w:pPr>
+      <w:r>
+        <w:rPr>
+          <w:rFonts w:ascii="TH SarabunPSK" w:eastAsia="Times New Roman" w:hAnsi="TH SarabunPSK" w:cs="TH SarabunPSK"/>
+          <w:color w:val="000000"/>
+          <w:kern w:val="0"/>
+          <w:sz w:val="44"/>
+          <w:szCs w:val="44"/>
+          <w14:ligatures w14:val="none"/>
+        </w:rPr>
+        <w:t>import {</w:t>
+      </w:r>
+    </w:p>
+    <w:p>
+      <w:pPr>
+        <w:spacing w:after="0" w:line="240" w:lineRule="auto"/>
+        <w:rPr>
+          <w:rFonts w:ascii="TH SarabunPSK" w:eastAsia="Times New Roman" w:hAnsi="TH SarabunPSK" w:cs="TH SarabunPSK"/>
+          <w:color w:val="000000"/>
+          <w:kern w:val="0"/>
+          <w:sz w:val="44"/>
+          <w:szCs w:val="44"/>
+          <w14:ligatures w14:val="none"/>
+        </w:rPr>
+      </w:pPr>
+      <w:r>
+        <w:rPr>
+          <w:rFonts w:ascii="TH SarabunPSK" w:eastAsia="Times New Roman" w:hAnsi="TH SarabunPSK" w:cs="TH SarabunPSK"/>
+          <w:color w:val="000000"/>
+          <w:kern w:val="0"/>
+          <w:sz w:val="44"/>
+          <w:szCs w:val="44"/>
+          <w14:ligatures w14:val="none"/>
+        </w:rPr>
+        <w:t xml:space="preserve">  </w:t>
+      </w:r>
+      <w:proofErr w:type="spellStart"/>
+      <w:r>
+        <w:rPr>
+          <w:rFonts w:ascii="TH SarabunPSK" w:eastAsia="Times New Roman" w:hAnsi="TH SarabunPSK" w:cs="TH SarabunPSK"/>
+          <w:color w:val="000000"/>
+          <w:kern w:val="0"/>
+          <w:sz w:val="44"/>
+          <w:szCs w:val="44"/>
+          <w14:ligatures w14:val="none"/>
+        </w:rPr>
+        <w:t>createBrowserRouter</w:t>
+      </w:r>
+      <w:proofErr w:type="spellEnd"/>
+      <w:r>
+        <w:rPr>
+          <w:rFonts w:ascii="TH SarabunPSK" w:eastAsia="Times New Roman" w:hAnsi="TH SarabunPSK" w:cs="TH SarabunPSK"/>
+          <w:color w:val="000000"/>
+          <w:kern w:val="0"/>
+          <w:sz w:val="44"/>
+          <w:szCs w:val="44"/>
+          <w14:ligatures w14:val="none"/>
+        </w:rPr>
+        <w:t>,</w:t>
+      </w:r>
+    </w:p>
+    <w:p>
+      <w:pPr>
+        <w:spacing w:after="0" w:line="240" w:lineRule="auto"/>
+        <w:rPr>
+          <w:rFonts w:ascii="TH SarabunPSK" w:eastAsia="Times New Roman" w:hAnsi="TH SarabunPSK" w:cs="TH SarabunPSK"/>
+          <w:color w:val="000000"/>
+          <w:kern w:val="0"/>
+          <w:sz w:val="44"/>
+          <w:szCs w:val="44"/>
+          <w14:ligatures w14:val="none"/>
+        </w:rPr>
+      </w:pPr>
+      <w:r>
+        <w:rPr>
+          <w:rFonts w:ascii="TH SarabunPSK" w:eastAsia="Times New Roman" w:hAnsi="TH SarabunPSK" w:cs="TH SarabunPSK"/>
+          <w:color w:val="000000"/>
+          <w:kern w:val="0"/>
+          <w:sz w:val="44"/>
+          <w:szCs w:val="44"/>
+          <w14:ligatures w14:val="none"/>
+        </w:rPr>
+        <w:t xml:space="preserve">  </w:t>
+      </w:r>
+      <w:proofErr w:type="spellStart"/>
+      <w:r>
+        <w:rPr>
+          <w:rFonts w:ascii="TH SarabunPSK" w:eastAsia="Times New Roman" w:hAnsi="TH SarabunPSK" w:cs="TH SarabunPSK"/>
+          <w:color w:val="000000"/>
+          <w:kern w:val="0"/>
+          <w:sz w:val="44"/>
+          <w:szCs w:val="44"/>
+          <w14:ligatures w14:val="none"/>
+        </w:rPr>
+        <w:t>RouterProvider</w:t>
+      </w:r>
+      <w:proofErr w:type="spellEnd"/>
+      <w:r>
+        <w:rPr>
+          <w:rFonts w:ascii="TH SarabunPSK" w:eastAsia="Times New Roman" w:hAnsi="TH SarabunPSK" w:cs="TH SarabunPSK"/>
+          <w:color w:val="000000"/>
+          <w:kern w:val="0"/>
+          <w:sz w:val="44"/>
+          <w:szCs w:val="44"/>
+          <w14:ligatures w14:val="none"/>
+        </w:rPr>
+        <w:t>,</w:t>
+      </w:r>
+    </w:p>
+    <w:p>
+      <w:pPr>
+        <w:spacing w:after="0" w:line="240" w:lineRule="auto"/>
+        <w:rPr>
+          <w:rFonts w:ascii="TH SarabunPSK" w:eastAsia="Times New Roman" w:hAnsi="TH SarabunPSK" w:cs="TH SarabunPSK" w:hint="cs"/>
+          <w:color w:val="000000"/>
+          <w:kern w:val="0"/>
+          <w:sz w:val="44"/>
+          <w:szCs w:val="44"/>
+          <w14:ligatures w14:val="none"/>
+        </w:rPr>
+      </w:pPr>
+      <w:r>
+        <w:rPr>
+          <w:rFonts w:ascii="TH SarabunPSK" w:eastAsia="Times New Roman" w:hAnsi="TH SarabunPSK" w:cs="TH SarabunPSK"/>
+          <w:color w:val="000000"/>
+          <w:kern w:val="0"/>
+          <w:sz w:val="44"/>
+          <w:szCs w:val="44"/>
+          <w14:ligatures w14:val="none"/>
+        </w:rPr>
+        <w:t>} from "react-router-</w:t>
+      </w:r>
+      <w:proofErr w:type="spellStart"/>
+      <w:r>
+        <w:rPr>
+          <w:rFonts w:ascii="TH SarabunPSK" w:eastAsia="Times New Roman" w:hAnsi="TH SarabunPSK" w:cs="TH SarabunPSK"/>
+          <w:color w:val="000000"/>
+          <w:kern w:val="0"/>
+          <w:sz w:val="44"/>
+          <w:szCs w:val="44"/>
+          <w14:ligatures w14:val="none"/>
+        </w:rPr>
+        <w:t>dom</w:t>
+      </w:r>
+      <w:proofErr w:type="spellEnd"/>
+      <w:r>
+        <w:rPr>
+          <w:rFonts w:ascii="TH SarabunPSK" w:eastAsia="Times New Roman" w:hAnsi="TH SarabunPSK" w:cs="TH SarabunPSK"/>
+          <w:color w:val="000000"/>
+          <w:kern w:val="0"/>
+          <w:sz w:val="44"/>
+          <w:szCs w:val="44"/>
+          <w14:ligatures w14:val="none"/>
+        </w:rPr>
+        <w:t>";</w:t>
       </w:r>
     </w:p>
     <w:p>
@@ -3949,7 +4986,6 @@
     <w:name w:val="Hyperlink"/>
     <w:basedOn w:val="a0"/>
     <w:uiPriority w:val="99"/>
-    <w:semiHidden/>
     <w:unhideWhenUsed/>
     <w:rsid w:val="0003781E"/>
     <w:rPr>
@@ -4012,6 +5048,18 @@
       <w:sz w:val="20"/>
       <w:szCs w:val="20"/>
       <w14:ligatures w14:val="none"/>
+    </w:rPr>
+  </w:style>
+  <w:style w:type="character" w:styleId="a5">
+    <w:name w:val="Unresolved Mention"/>
+    <w:basedOn w:val="a0"/>
+    <w:uiPriority w:val="99"/>
+    <w:semiHidden/>
+    <w:unhideWhenUsed/>
+    <w:rsid w:val="002D34F1"/>
+    <w:rPr>
+      <w:color w:val="605E5C"/>
+      <w:shd w:val="clear" w:color="auto" w:fill="E1DFDD"/>
     </w:rPr>
   </w:style>
 </w:styles>

--- a/คู่มือ.docx
+++ b/คู่มือ.docx
@@ -3577,18 +3577,7 @@
           <w:szCs w:val="44"/>
           <w14:ligatures w14:val="none"/>
         </w:rPr>
-        <w:t xml:space="preserve"> Part </w:t>
-      </w:r>
-      <w:r>
-        <w:rPr>
-          <w:rFonts w:ascii="TH SarabunPSK" w:eastAsia="Times New Roman" w:hAnsi="TH SarabunPSK" w:cs="TH SarabunPSK"/>
-          <w:color w:val="000000"/>
-          <w:kern w:val="0"/>
-          <w:sz w:val="44"/>
-          <w:szCs w:val="44"/>
-          <w14:ligatures w14:val="none"/>
-        </w:rPr>
-        <w:t xml:space="preserve">3 </w:t>
+        <w:t xml:space="preserve"> Part 3 </w:t>
       </w:r>
     </w:p>
     <w:p>
@@ -4016,14 +4005,1918 @@
       <w:pPr>
         <w:spacing w:after="0" w:line="240" w:lineRule="auto"/>
         <w:rPr>
+          <w:rFonts w:ascii="TH SarabunPSK" w:eastAsia="Times New Roman" w:hAnsi="TH SarabunPSK" w:cs="TH SarabunPSK"/>
+          <w:color w:val="000000"/>
+          <w:kern w:val="0"/>
+          <w:sz w:val="44"/>
+          <w:szCs w:val="44"/>
+          <w14:ligatures w14:val="none"/>
+        </w:rPr>
+      </w:pPr>
+      <w:r>
+        <w:rPr>
           <w:rFonts w:ascii="TH SarabunPSK" w:eastAsia="Times New Roman" w:hAnsi="TH SarabunPSK" w:cs="TH SarabunPSK" w:hint="cs"/>
           <w:color w:val="000000"/>
           <w:kern w:val="0"/>
           <w:sz w:val="44"/>
           <w:szCs w:val="44"/>
-          <w14:ligatures w14:val="none"/>
-        </w:rPr>
-      </w:pPr>
+          <w:cs/>
+          <w14:ligatures w14:val="none"/>
+        </w:rPr>
+        <w:t xml:space="preserve">ไปที่ </w:t>
+      </w:r>
+      <w:proofErr w:type="spellStart"/>
+      <w:r>
+        <w:rPr>
+          <w:rFonts w:ascii="TH SarabunPSK" w:eastAsia="Times New Roman" w:hAnsi="TH SarabunPSK" w:cs="TH SarabunPSK"/>
+          <w:color w:val="000000"/>
+          <w:kern w:val="0"/>
+          <w:sz w:val="44"/>
+          <w:szCs w:val="44"/>
+          <w14:ligatures w14:val="none"/>
+        </w:rPr>
+        <w:t>main.jsx</w:t>
+      </w:r>
+      <w:proofErr w:type="spellEnd"/>
+    </w:p>
+    <w:p>
+      <w:pPr>
+        <w:spacing w:after="0" w:line="240" w:lineRule="auto"/>
+        <w:rPr>
+          <w:rFonts w:ascii="TH SarabunPSK" w:eastAsia="Times New Roman" w:hAnsi="TH SarabunPSK" w:cs="TH SarabunPSK"/>
+          <w:color w:val="000000"/>
+          <w:kern w:val="0"/>
+          <w:sz w:val="44"/>
+          <w:szCs w:val="44"/>
+          <w14:ligatures w14:val="none"/>
+        </w:rPr>
+      </w:pPr>
+      <w:r>
+        <w:rPr>
+          <w:rFonts w:ascii="TH SarabunPSK" w:eastAsia="Times New Roman" w:hAnsi="TH SarabunPSK" w:cs="TH SarabunPSK"/>
+          <w:color w:val="000000"/>
+          <w:kern w:val="0"/>
+          <w:sz w:val="44"/>
+          <w:szCs w:val="44"/>
+          <w14:ligatures w14:val="none"/>
+        </w:rPr>
+        <w:t>import {</w:t>
+      </w:r>
+    </w:p>
+    <w:p>
+      <w:pPr>
+        <w:spacing w:after="0" w:line="240" w:lineRule="auto"/>
+        <w:rPr>
+          <w:rFonts w:ascii="TH SarabunPSK" w:eastAsia="Times New Roman" w:hAnsi="TH SarabunPSK" w:cs="TH SarabunPSK"/>
+          <w:color w:val="000000"/>
+          <w:kern w:val="0"/>
+          <w:sz w:val="44"/>
+          <w:szCs w:val="44"/>
+          <w14:ligatures w14:val="none"/>
+        </w:rPr>
+      </w:pPr>
+      <w:r>
+        <w:rPr>
+          <w:rFonts w:ascii="TH SarabunPSK" w:eastAsia="Times New Roman" w:hAnsi="TH SarabunPSK" w:cs="TH SarabunPSK"/>
+          <w:color w:val="000000"/>
+          <w:kern w:val="0"/>
+          <w:sz w:val="44"/>
+          <w:szCs w:val="44"/>
+          <w14:ligatures w14:val="none"/>
+        </w:rPr>
+        <w:t xml:space="preserve">  </w:t>
+      </w:r>
+      <w:proofErr w:type="spellStart"/>
+      <w:r>
+        <w:rPr>
+          <w:rFonts w:ascii="TH SarabunPSK" w:eastAsia="Times New Roman" w:hAnsi="TH SarabunPSK" w:cs="TH SarabunPSK"/>
+          <w:color w:val="000000"/>
+          <w:kern w:val="0"/>
+          <w:sz w:val="44"/>
+          <w:szCs w:val="44"/>
+          <w14:ligatures w14:val="none"/>
+        </w:rPr>
+        <w:t>createBrowserRouter</w:t>
+      </w:r>
+      <w:proofErr w:type="spellEnd"/>
+      <w:r>
+        <w:rPr>
+          <w:rFonts w:ascii="TH SarabunPSK" w:eastAsia="Times New Roman" w:hAnsi="TH SarabunPSK" w:cs="TH SarabunPSK"/>
+          <w:color w:val="000000"/>
+          <w:kern w:val="0"/>
+          <w:sz w:val="44"/>
+          <w:szCs w:val="44"/>
+          <w14:ligatures w14:val="none"/>
+        </w:rPr>
+        <w:t>,</w:t>
+      </w:r>
+    </w:p>
+    <w:p>
+      <w:pPr>
+        <w:spacing w:after="0" w:line="240" w:lineRule="auto"/>
+        <w:rPr>
+          <w:rFonts w:ascii="TH SarabunPSK" w:eastAsia="Times New Roman" w:hAnsi="TH SarabunPSK" w:cs="TH SarabunPSK"/>
+          <w:color w:val="000000"/>
+          <w:kern w:val="0"/>
+          <w:sz w:val="44"/>
+          <w:szCs w:val="44"/>
+          <w14:ligatures w14:val="none"/>
+        </w:rPr>
+      </w:pPr>
+      <w:r>
+        <w:rPr>
+          <w:rFonts w:ascii="TH SarabunPSK" w:eastAsia="Times New Roman" w:hAnsi="TH SarabunPSK" w:cs="TH SarabunPSK"/>
+          <w:color w:val="000000"/>
+          <w:kern w:val="0"/>
+          <w:sz w:val="44"/>
+          <w:szCs w:val="44"/>
+          <w14:ligatures w14:val="none"/>
+        </w:rPr>
+        <w:t xml:space="preserve">  </w:t>
+      </w:r>
+      <w:proofErr w:type="spellStart"/>
+      <w:r>
+        <w:rPr>
+          <w:rFonts w:ascii="TH SarabunPSK" w:eastAsia="Times New Roman" w:hAnsi="TH SarabunPSK" w:cs="TH SarabunPSK"/>
+          <w:color w:val="000000"/>
+          <w:kern w:val="0"/>
+          <w:sz w:val="44"/>
+          <w:szCs w:val="44"/>
+          <w14:ligatures w14:val="none"/>
+        </w:rPr>
+        <w:t>RouterProvider</w:t>
+      </w:r>
+      <w:proofErr w:type="spellEnd"/>
+      <w:r>
+        <w:rPr>
+          <w:rFonts w:ascii="TH SarabunPSK" w:eastAsia="Times New Roman" w:hAnsi="TH SarabunPSK" w:cs="TH SarabunPSK"/>
+          <w:color w:val="000000"/>
+          <w:kern w:val="0"/>
+          <w:sz w:val="44"/>
+          <w:szCs w:val="44"/>
+          <w14:ligatures w14:val="none"/>
+        </w:rPr>
+        <w:t>,</w:t>
+      </w:r>
+    </w:p>
+    <w:p>
+      <w:pPr>
+        <w:spacing w:after="0" w:line="240" w:lineRule="auto"/>
+        <w:rPr>
+          <w:rFonts w:ascii="TH SarabunPSK" w:eastAsia="Times New Roman" w:hAnsi="TH SarabunPSK" w:cs="TH SarabunPSK"/>
+          <w:color w:val="000000"/>
+          <w:kern w:val="0"/>
+          <w:sz w:val="44"/>
+          <w:szCs w:val="44"/>
+          <w14:ligatures w14:val="none"/>
+        </w:rPr>
+      </w:pPr>
+      <w:r>
+        <w:rPr>
+          <w:rFonts w:ascii="TH SarabunPSK" w:eastAsia="Times New Roman" w:hAnsi="TH SarabunPSK" w:cs="TH SarabunPSK"/>
+          <w:color w:val="000000"/>
+          <w:kern w:val="0"/>
+          <w:sz w:val="44"/>
+          <w:szCs w:val="44"/>
+          <w14:ligatures w14:val="none"/>
+        </w:rPr>
+        <w:t>} from "react-router-</w:t>
+      </w:r>
+      <w:proofErr w:type="spellStart"/>
+      <w:r>
+        <w:rPr>
+          <w:rFonts w:ascii="TH SarabunPSK" w:eastAsia="Times New Roman" w:hAnsi="TH SarabunPSK" w:cs="TH SarabunPSK"/>
+          <w:color w:val="000000"/>
+          <w:kern w:val="0"/>
+          <w:sz w:val="44"/>
+          <w:szCs w:val="44"/>
+          <w14:ligatures w14:val="none"/>
+        </w:rPr>
+        <w:t>dom</w:t>
+      </w:r>
+      <w:proofErr w:type="spellEnd"/>
+      <w:r>
+        <w:rPr>
+          <w:rFonts w:ascii="TH SarabunPSK" w:eastAsia="Times New Roman" w:hAnsi="TH SarabunPSK" w:cs="TH SarabunPSK"/>
+          <w:color w:val="000000"/>
+          <w:kern w:val="0"/>
+          <w:sz w:val="44"/>
+          <w:szCs w:val="44"/>
+          <w14:ligatures w14:val="none"/>
+        </w:rPr>
+        <w:t>";</w:t>
+      </w:r>
+    </w:p>
+    <w:p>
+      <w:pPr>
+        <w:spacing w:after="0" w:line="240" w:lineRule="auto"/>
+        <w:rPr>
+          <w:rFonts w:ascii="TH SarabunPSK" w:eastAsia="Times New Roman" w:hAnsi="TH SarabunPSK" w:cs="TH SarabunPSK"/>
+          <w:color w:val="000000"/>
+          <w:kern w:val="0"/>
+          <w:sz w:val="36"/>
+          <w:szCs w:val="36"/>
+          <w14:ligatures w14:val="none"/>
+        </w:rPr>
+      </w:pPr>
+    </w:p>
+    <w:p>
+      <w:pPr>
+        <w:spacing w:after="0" w:line="240" w:lineRule="auto"/>
+        <w:rPr>
+          <w:rFonts w:ascii="TH SarabunPSK" w:eastAsia="Times New Roman" w:hAnsi="TH SarabunPSK" w:cs="TH SarabunPSK"/>
+          <w:color w:val="000000"/>
+          <w:kern w:val="0"/>
+          <w:sz w:val="36"/>
+          <w:szCs w:val="36"/>
+          <w14:ligatures w14:val="none"/>
+        </w:rPr>
+      </w:pPr>
+    </w:p>
+    <w:p>
+      <w:pPr>
+        <w:spacing w:after="0" w:line="240" w:lineRule="auto"/>
+        <w:rPr>
+          <w:rFonts w:ascii="TH SarabunPSK" w:eastAsia="Times New Roman" w:hAnsi="TH SarabunPSK" w:cs="TH SarabunPSK"/>
+          <w:color w:val="000000"/>
+          <w:kern w:val="0"/>
+          <w:sz w:val="36"/>
+          <w:szCs w:val="36"/>
+          <w14:ligatures w14:val="none"/>
+        </w:rPr>
+      </w:pPr>
+    </w:p>
+    <w:p>
+      <w:pPr>
+        <w:spacing w:after="0" w:line="240" w:lineRule="auto"/>
+        <w:rPr>
+          <w:rFonts w:ascii="TH SarabunPSK" w:eastAsia="Times New Roman" w:hAnsi="TH SarabunPSK" w:cs="TH SarabunPSK"/>
+          <w:color w:val="000000"/>
+          <w:kern w:val="0"/>
+          <w:sz w:val="36"/>
+          <w:szCs w:val="36"/>
+          <w14:ligatures w14:val="none"/>
+        </w:rPr>
+      </w:pPr>
+    </w:p>
+    <w:p>
+      <w:pPr>
+        <w:spacing w:after="0" w:line="240" w:lineRule="auto"/>
+        <w:rPr>
+          <w:rFonts w:ascii="TH SarabunPSK" w:eastAsia="Times New Roman" w:hAnsi="TH SarabunPSK" w:cs="TH SarabunPSK"/>
+          <w:color w:val="000000"/>
+          <w:kern w:val="0"/>
+          <w:sz w:val="36"/>
+          <w:szCs w:val="36"/>
+          <w14:ligatures w14:val="none"/>
+        </w:rPr>
+      </w:pPr>
+    </w:p>
+    <w:p>
+      <w:pPr>
+        <w:spacing w:after="0" w:line="240" w:lineRule="auto"/>
+        <w:rPr>
+          <w:rFonts w:ascii="TH SarabunPSK" w:eastAsia="Times New Roman" w:hAnsi="TH SarabunPSK" w:cs="TH SarabunPSK"/>
+          <w:color w:val="000000"/>
+          <w:kern w:val="0"/>
+          <w:sz w:val="36"/>
+          <w:szCs w:val="36"/>
+          <w14:ligatures w14:val="none"/>
+        </w:rPr>
+      </w:pPr>
+    </w:p>
+    <w:p>
+      <w:pPr>
+        <w:spacing w:after="0" w:line="240" w:lineRule="auto"/>
+        <w:rPr>
+          <w:rFonts w:ascii="TH SarabunPSK" w:eastAsia="Times New Roman" w:hAnsi="TH SarabunPSK" w:cs="TH SarabunPSK"/>
+          <w:color w:val="000000"/>
+          <w:kern w:val="0"/>
+          <w:sz w:val="36"/>
+          <w:szCs w:val="36"/>
+          <w14:ligatures w14:val="none"/>
+        </w:rPr>
+      </w:pPr>
+    </w:p>
+    <w:p>
+      <w:pPr>
+        <w:spacing w:after="0" w:line="240" w:lineRule="auto"/>
+        <w:rPr>
+          <w:rFonts w:ascii="TH SarabunPSK" w:eastAsia="Times New Roman" w:hAnsi="TH SarabunPSK" w:cs="TH SarabunPSK"/>
+          <w:color w:val="000000"/>
+          <w:kern w:val="0"/>
+          <w:sz w:val="36"/>
+          <w:szCs w:val="36"/>
+          <w14:ligatures w14:val="none"/>
+        </w:rPr>
+      </w:pPr>
+    </w:p>
+    <w:p>
+      <w:pPr>
+        <w:spacing w:after="0" w:line="240" w:lineRule="auto"/>
+        <w:rPr>
+          <w:rFonts w:ascii="TH SarabunPSK" w:eastAsia="Times New Roman" w:hAnsi="TH SarabunPSK" w:cs="TH SarabunPSK"/>
+          <w:color w:val="000000"/>
+          <w:kern w:val="0"/>
+          <w:sz w:val="36"/>
+          <w:szCs w:val="36"/>
+          <w14:ligatures w14:val="none"/>
+        </w:rPr>
+      </w:pPr>
+    </w:p>
+    <w:p>
+      <w:pPr>
+        <w:spacing w:after="0" w:line="240" w:lineRule="auto"/>
+        <w:rPr>
+          <w:rFonts w:ascii="TH SarabunPSK" w:eastAsia="Times New Roman" w:hAnsi="TH SarabunPSK" w:cs="TH SarabunPSK"/>
+          <w:color w:val="000000"/>
+          <w:kern w:val="0"/>
+          <w:sz w:val="36"/>
+          <w:szCs w:val="36"/>
+          <w14:ligatures w14:val="none"/>
+        </w:rPr>
+      </w:pPr>
+    </w:p>
+    <w:p>
+      <w:pPr>
+        <w:spacing w:after="0" w:line="240" w:lineRule="auto"/>
+        <w:rPr>
+          <w:rFonts w:ascii="TH SarabunPSK" w:eastAsia="Times New Roman" w:hAnsi="TH SarabunPSK" w:cs="TH SarabunPSK"/>
+          <w:color w:val="000000"/>
+          <w:kern w:val="0"/>
+          <w:sz w:val="36"/>
+          <w:szCs w:val="36"/>
+          <w14:ligatures w14:val="none"/>
+        </w:rPr>
+      </w:pPr>
+    </w:p>
+    <w:p>
+      <w:pPr>
+        <w:spacing w:after="0" w:line="240" w:lineRule="auto"/>
+        <w:rPr>
+          <w:rFonts w:ascii="TH SarabunPSK" w:eastAsia="Times New Roman" w:hAnsi="TH SarabunPSK" w:cs="TH SarabunPSK"/>
+          <w:color w:val="000000"/>
+          <w:kern w:val="0"/>
+          <w:sz w:val="36"/>
+          <w:szCs w:val="36"/>
+          <w14:ligatures w14:val="none"/>
+        </w:rPr>
+      </w:pPr>
+    </w:p>
+    <w:p>
+      <w:pPr>
+        <w:spacing w:after="0" w:line="240" w:lineRule="auto"/>
+        <w:rPr>
+          <w:rFonts w:ascii="TH SarabunPSK" w:eastAsia="Times New Roman" w:hAnsi="TH SarabunPSK" w:cs="TH SarabunPSK"/>
+          <w:color w:val="000000"/>
+          <w:kern w:val="0"/>
+          <w:sz w:val="36"/>
+          <w:szCs w:val="36"/>
+          <w14:ligatures w14:val="none"/>
+        </w:rPr>
+      </w:pPr>
+    </w:p>
+    <w:p>
+      <w:pPr>
+        <w:spacing w:after="0" w:line="240" w:lineRule="auto"/>
+        <w:rPr>
+          <w:rFonts w:ascii="TH SarabunPSK" w:eastAsia="Times New Roman" w:hAnsi="TH SarabunPSK" w:cs="TH SarabunPSK"/>
+          <w:color w:val="000000"/>
+          <w:kern w:val="0"/>
+          <w:sz w:val="36"/>
+          <w:szCs w:val="36"/>
+          <w14:ligatures w14:val="none"/>
+        </w:rPr>
+      </w:pPr>
+    </w:p>
+    <w:p>
+      <w:pPr>
+        <w:spacing w:after="0" w:line="240" w:lineRule="auto"/>
+        <w:rPr>
+          <w:rFonts w:ascii="TH SarabunPSK" w:eastAsia="Times New Roman" w:hAnsi="TH SarabunPSK" w:cs="TH SarabunPSK"/>
+          <w:color w:val="000000"/>
+          <w:kern w:val="0"/>
+          <w:sz w:val="36"/>
+          <w:szCs w:val="36"/>
+          <w14:ligatures w14:val="none"/>
+        </w:rPr>
+      </w:pPr>
+    </w:p>
+    <w:p>
+      <w:pPr>
+        <w:spacing w:after="0" w:line="240" w:lineRule="auto"/>
+        <w:rPr>
+          <w:rFonts w:ascii="TH SarabunPSK" w:eastAsia="Times New Roman" w:hAnsi="TH SarabunPSK" w:cs="TH SarabunPSK"/>
+          <w:color w:val="000000"/>
+          <w:kern w:val="0"/>
+          <w:sz w:val="36"/>
+          <w:szCs w:val="36"/>
+          <w14:ligatures w14:val="none"/>
+        </w:rPr>
+      </w:pPr>
+    </w:p>
+    <w:p>
+      <w:pPr>
+        <w:spacing w:after="0" w:line="240" w:lineRule="auto"/>
+        <w:rPr>
+          <w:rFonts w:ascii="TH SarabunPSK" w:eastAsia="Times New Roman" w:hAnsi="TH SarabunPSK" w:cs="TH SarabunPSK"/>
+          <w:color w:val="000000"/>
+          <w:kern w:val="0"/>
+          <w:sz w:val="36"/>
+          <w:szCs w:val="36"/>
+          <w14:ligatures w14:val="none"/>
+        </w:rPr>
+      </w:pPr>
+    </w:p>
+    <w:p>
+      <w:pPr>
+        <w:spacing w:after="0" w:line="240" w:lineRule="auto"/>
+        <w:rPr>
+          <w:rFonts w:ascii="TH SarabunPSK" w:eastAsia="Times New Roman" w:hAnsi="TH SarabunPSK" w:cs="TH SarabunPSK"/>
+          <w:color w:val="000000"/>
+          <w:kern w:val="0"/>
+          <w:sz w:val="44"/>
+          <w:szCs w:val="44"/>
+          <w14:ligatures w14:val="none"/>
+        </w:rPr>
+      </w:pPr>
+      <w:r>
+        <w:rPr>
+          <w:rFonts w:ascii="TH SarabunPSK" w:eastAsia="Times New Roman" w:hAnsi="TH SarabunPSK" w:cs="TH SarabunPSK"/>
+          <w:color w:val="000000"/>
+          <w:kern w:val="0"/>
+          <w:sz w:val="44"/>
+          <w:szCs w:val="44"/>
+          <w:cs/>
+          <w14:ligatures w14:val="none"/>
+        </w:rPr>
+        <w:lastRenderedPageBreak/>
+        <w:t>ขั้นตอนการทำ</w:t>
+      </w:r>
+      <w:r>
+        <w:rPr>
+          <w:rFonts w:ascii="TH SarabunPSK" w:eastAsia="Times New Roman" w:hAnsi="TH SarabunPSK" w:cs="TH SarabunPSK"/>
+          <w:color w:val="000000"/>
+          <w:kern w:val="0"/>
+          <w:sz w:val="44"/>
+          <w:szCs w:val="44"/>
+          <w14:ligatures w14:val="none"/>
+        </w:rPr>
+        <w:t xml:space="preserve"> Part </w:t>
+      </w:r>
+      <w:r>
+        <w:rPr>
+          <w:rFonts w:ascii="TH SarabunPSK" w:eastAsia="Times New Roman" w:hAnsi="TH SarabunPSK" w:cs="TH SarabunPSK"/>
+          <w:color w:val="000000"/>
+          <w:kern w:val="0"/>
+          <w:sz w:val="44"/>
+          <w:szCs w:val="44"/>
+          <w14:ligatures w14:val="none"/>
+        </w:rPr>
+        <w:t>4</w:t>
+      </w:r>
+    </w:p>
+    <w:p>
+      <w:pPr>
+        <w:spacing w:after="0" w:line="240" w:lineRule="auto"/>
+        <w:rPr>
+          <w:rFonts w:ascii="TH SarabunPSK" w:eastAsia="Times New Roman" w:hAnsi="TH SarabunPSK" w:cs="TH SarabunPSK"/>
+          <w:color w:val="000000"/>
+          <w:kern w:val="0"/>
+          <w:sz w:val="44"/>
+          <w:szCs w:val="44"/>
+          <w14:ligatures w14:val="none"/>
+        </w:rPr>
+      </w:pPr>
+    </w:p>
+    <w:p>
+      <w:pPr>
+        <w:shd w:val="clear" w:color="auto" w:fill="22272E"/>
+        <w:spacing w:after="0" w:line="330" w:lineRule="atLeast"/>
+        <w:rPr>
+          <w:rFonts w:ascii="Consolas" w:eastAsia="Times New Roman" w:hAnsi="Consolas" w:cs="Times New Roman"/>
+          <w:color w:val="ADBAC7"/>
+          <w:kern w:val="0"/>
+          <w:sz w:val="24"/>
+          <w:szCs w:val="24"/>
+          <w14:ligatures w14:val="none"/>
+        </w:rPr>
+      </w:pPr>
+      <w:r>
+        <w:rPr>
+          <w:rFonts w:ascii="Consolas" w:eastAsia="Times New Roman" w:hAnsi="Consolas" w:cs="Times New Roman"/>
+          <w:color w:val="F47067"/>
+          <w:kern w:val="0"/>
+          <w:sz w:val="24"/>
+          <w:szCs w:val="24"/>
+          <w14:ligatures w14:val="none"/>
+        </w:rPr>
+        <w:t>const</w:t>
+      </w:r>
+      <w:r>
+        <w:rPr>
+          <w:rFonts w:ascii="Consolas" w:eastAsia="Times New Roman" w:hAnsi="Consolas" w:cs="Times New Roman"/>
+          <w:color w:val="ADBAC7"/>
+          <w:kern w:val="0"/>
+          <w:sz w:val="24"/>
+          <w:szCs w:val="24"/>
+          <w14:ligatures w14:val="none"/>
+        </w:rPr>
+        <w:t xml:space="preserve"> </w:t>
+      </w:r>
+      <w:proofErr w:type="spellStart"/>
+      <w:r>
+        <w:rPr>
+          <w:rFonts w:ascii="Consolas" w:eastAsia="Times New Roman" w:hAnsi="Consolas" w:cs="Times New Roman"/>
+          <w:color w:val="DCBDFB"/>
+          <w:kern w:val="0"/>
+          <w:sz w:val="24"/>
+          <w:szCs w:val="24"/>
+          <w14:ligatures w14:val="none"/>
+        </w:rPr>
+        <w:t>handleChange</w:t>
+      </w:r>
+      <w:proofErr w:type="spellEnd"/>
+      <w:r>
+        <w:rPr>
+          <w:rFonts w:ascii="Consolas" w:eastAsia="Times New Roman" w:hAnsi="Consolas" w:cs="Times New Roman"/>
+          <w:color w:val="ADBAC7"/>
+          <w:kern w:val="0"/>
+          <w:sz w:val="24"/>
+          <w:szCs w:val="24"/>
+          <w14:ligatures w14:val="none"/>
+        </w:rPr>
+        <w:t xml:space="preserve"> </w:t>
+      </w:r>
+      <w:r>
+        <w:rPr>
+          <w:rFonts w:ascii="Consolas" w:eastAsia="Times New Roman" w:hAnsi="Consolas" w:cs="Times New Roman"/>
+          <w:color w:val="F47067"/>
+          <w:kern w:val="0"/>
+          <w:sz w:val="24"/>
+          <w:szCs w:val="24"/>
+          <w14:ligatures w14:val="none"/>
+        </w:rPr>
+        <w:t>=</w:t>
+      </w:r>
+      <w:r>
+        <w:rPr>
+          <w:rFonts w:ascii="Consolas" w:eastAsia="Times New Roman" w:hAnsi="Consolas" w:cs="Times New Roman"/>
+          <w:color w:val="ADBAC7"/>
+          <w:kern w:val="0"/>
+          <w:sz w:val="24"/>
+          <w:szCs w:val="24"/>
+          <w14:ligatures w14:val="none"/>
+        </w:rPr>
+        <w:t xml:space="preserve"> (</w:t>
+      </w:r>
+      <w:r>
+        <w:rPr>
+          <w:rFonts w:ascii="Consolas" w:eastAsia="Times New Roman" w:hAnsi="Consolas" w:cs="Times New Roman"/>
+          <w:color w:val="F69D50"/>
+          <w:kern w:val="0"/>
+          <w:sz w:val="24"/>
+          <w:szCs w:val="24"/>
+          <w14:ligatures w14:val="none"/>
+        </w:rPr>
+        <w:t>e</w:t>
+      </w:r>
+      <w:r>
+        <w:rPr>
+          <w:rFonts w:ascii="Consolas" w:eastAsia="Times New Roman" w:hAnsi="Consolas" w:cs="Times New Roman"/>
+          <w:color w:val="ADBAC7"/>
+          <w:kern w:val="0"/>
+          <w:sz w:val="24"/>
+          <w:szCs w:val="24"/>
+          <w14:ligatures w14:val="none"/>
+        </w:rPr>
+        <w:t xml:space="preserve">) </w:t>
+      </w:r>
+      <w:r>
+        <w:rPr>
+          <w:rFonts w:ascii="Consolas" w:eastAsia="Times New Roman" w:hAnsi="Consolas" w:cs="Times New Roman"/>
+          <w:color w:val="F47067"/>
+          <w:kern w:val="0"/>
+          <w:sz w:val="24"/>
+          <w:szCs w:val="24"/>
+          <w14:ligatures w14:val="none"/>
+        </w:rPr>
+        <w:t>=&gt;</w:t>
+      </w:r>
+      <w:r>
+        <w:rPr>
+          <w:rFonts w:ascii="Consolas" w:eastAsia="Times New Roman" w:hAnsi="Consolas" w:cs="Times New Roman"/>
+          <w:color w:val="ADBAC7"/>
+          <w:kern w:val="0"/>
+          <w:sz w:val="24"/>
+          <w:szCs w:val="24"/>
+          <w14:ligatures w14:val="none"/>
+        </w:rPr>
+        <w:t xml:space="preserve"> {</w:t>
+      </w:r>
+    </w:p>
+    <w:p>
+      <w:pPr>
+        <w:shd w:val="clear" w:color="auto" w:fill="22272E"/>
+        <w:spacing w:after="0" w:line="330" w:lineRule="atLeast"/>
+        <w:rPr>
+          <w:rFonts w:ascii="Consolas" w:eastAsia="Times New Roman" w:hAnsi="Consolas" w:cs="Times New Roman"/>
+          <w:color w:val="ADBAC7"/>
+          <w:kern w:val="0"/>
+          <w:sz w:val="24"/>
+          <w:szCs w:val="24"/>
+          <w14:ligatures w14:val="none"/>
+        </w:rPr>
+      </w:pPr>
+      <w:r>
+        <w:rPr>
+          <w:rFonts w:ascii="Consolas" w:eastAsia="Times New Roman" w:hAnsi="Consolas" w:cs="Times New Roman"/>
+          <w:color w:val="ADBAC7"/>
+          <w:kern w:val="0"/>
+          <w:sz w:val="24"/>
+          <w:szCs w:val="24"/>
+          <w14:ligatures w14:val="none"/>
+        </w:rPr>
+        <w:t xml:space="preserve">    </w:t>
+      </w:r>
+      <w:r>
+        <w:rPr>
+          <w:rFonts w:ascii="Consolas" w:eastAsia="Times New Roman" w:hAnsi="Consolas" w:cs="Times New Roman"/>
+          <w:color w:val="F47067"/>
+          <w:kern w:val="0"/>
+          <w:sz w:val="24"/>
+          <w:szCs w:val="24"/>
+          <w14:ligatures w14:val="none"/>
+        </w:rPr>
+        <w:t>const</w:t>
+      </w:r>
+      <w:r>
+        <w:rPr>
+          <w:rFonts w:ascii="Consolas" w:eastAsia="Times New Roman" w:hAnsi="Consolas" w:cs="Times New Roman"/>
+          <w:color w:val="ADBAC7"/>
+          <w:kern w:val="0"/>
+          <w:sz w:val="24"/>
+          <w:szCs w:val="24"/>
+          <w14:ligatures w14:val="none"/>
+        </w:rPr>
+        <w:t xml:space="preserve"> </w:t>
+      </w:r>
+      <w:proofErr w:type="gramStart"/>
+      <w:r>
+        <w:rPr>
+          <w:rFonts w:ascii="Consolas" w:eastAsia="Times New Roman" w:hAnsi="Consolas" w:cs="Times New Roman"/>
+          <w:color w:val="ADBAC7"/>
+          <w:kern w:val="0"/>
+          <w:sz w:val="24"/>
+          <w:szCs w:val="24"/>
+          <w14:ligatures w14:val="none"/>
+        </w:rPr>
+        <w:t xml:space="preserve">{ </w:t>
+      </w:r>
+      <w:r>
+        <w:rPr>
+          <w:rFonts w:ascii="Consolas" w:eastAsia="Times New Roman" w:hAnsi="Consolas" w:cs="Times New Roman"/>
+          <w:color w:val="6CB6FF"/>
+          <w:kern w:val="0"/>
+          <w:sz w:val="24"/>
+          <w:szCs w:val="24"/>
+          <w14:ligatures w14:val="none"/>
+        </w:rPr>
+        <w:t>name</w:t>
+      </w:r>
+      <w:proofErr w:type="gramEnd"/>
+      <w:r>
+        <w:rPr>
+          <w:rFonts w:ascii="Consolas" w:eastAsia="Times New Roman" w:hAnsi="Consolas" w:cs="Times New Roman"/>
+          <w:color w:val="ADBAC7"/>
+          <w:kern w:val="0"/>
+          <w:sz w:val="24"/>
+          <w:szCs w:val="24"/>
+          <w14:ligatures w14:val="none"/>
+        </w:rPr>
+        <w:t xml:space="preserve">, </w:t>
+      </w:r>
+      <w:r>
+        <w:rPr>
+          <w:rFonts w:ascii="Consolas" w:eastAsia="Times New Roman" w:hAnsi="Consolas" w:cs="Times New Roman"/>
+          <w:color w:val="6CB6FF"/>
+          <w:kern w:val="0"/>
+          <w:sz w:val="24"/>
+          <w:szCs w:val="24"/>
+          <w14:ligatures w14:val="none"/>
+        </w:rPr>
+        <w:t>value</w:t>
+      </w:r>
+      <w:r>
+        <w:rPr>
+          <w:rFonts w:ascii="Consolas" w:eastAsia="Times New Roman" w:hAnsi="Consolas" w:cs="Times New Roman"/>
+          <w:color w:val="ADBAC7"/>
+          <w:kern w:val="0"/>
+          <w:sz w:val="24"/>
+          <w:szCs w:val="24"/>
+          <w14:ligatures w14:val="none"/>
+        </w:rPr>
+        <w:t xml:space="preserve"> } </w:t>
+      </w:r>
+      <w:r>
+        <w:rPr>
+          <w:rFonts w:ascii="Consolas" w:eastAsia="Times New Roman" w:hAnsi="Consolas" w:cs="Times New Roman"/>
+          <w:color w:val="F47067"/>
+          <w:kern w:val="0"/>
+          <w:sz w:val="24"/>
+          <w:szCs w:val="24"/>
+          <w14:ligatures w14:val="none"/>
+        </w:rPr>
+        <w:t>=</w:t>
+      </w:r>
+      <w:r>
+        <w:rPr>
+          <w:rFonts w:ascii="Consolas" w:eastAsia="Times New Roman" w:hAnsi="Consolas" w:cs="Times New Roman"/>
+          <w:color w:val="ADBAC7"/>
+          <w:kern w:val="0"/>
+          <w:sz w:val="24"/>
+          <w:szCs w:val="24"/>
+          <w14:ligatures w14:val="none"/>
+        </w:rPr>
+        <w:t xml:space="preserve"> </w:t>
+      </w:r>
+      <w:proofErr w:type="spellStart"/>
+      <w:r>
+        <w:rPr>
+          <w:rFonts w:ascii="Consolas" w:eastAsia="Times New Roman" w:hAnsi="Consolas" w:cs="Times New Roman"/>
+          <w:color w:val="F69D50"/>
+          <w:kern w:val="0"/>
+          <w:sz w:val="24"/>
+          <w:szCs w:val="24"/>
+          <w14:ligatures w14:val="none"/>
+        </w:rPr>
+        <w:t>e</w:t>
+      </w:r>
+      <w:r>
+        <w:rPr>
+          <w:rFonts w:ascii="Consolas" w:eastAsia="Times New Roman" w:hAnsi="Consolas" w:cs="Times New Roman"/>
+          <w:color w:val="ADBAC7"/>
+          <w:kern w:val="0"/>
+          <w:sz w:val="24"/>
+          <w:szCs w:val="24"/>
+          <w14:ligatures w14:val="none"/>
+        </w:rPr>
+        <w:t>.target</w:t>
+      </w:r>
+      <w:proofErr w:type="spellEnd"/>
+      <w:r>
+        <w:rPr>
+          <w:rFonts w:ascii="Consolas" w:eastAsia="Times New Roman" w:hAnsi="Consolas" w:cs="Times New Roman"/>
+          <w:color w:val="ADBAC7"/>
+          <w:kern w:val="0"/>
+          <w:sz w:val="24"/>
+          <w:szCs w:val="24"/>
+          <w14:ligatures w14:val="none"/>
+        </w:rPr>
+        <w:t>;</w:t>
+      </w:r>
+    </w:p>
+    <w:p>
+      <w:pPr>
+        <w:shd w:val="clear" w:color="auto" w:fill="22272E"/>
+        <w:spacing w:after="0" w:line="330" w:lineRule="atLeast"/>
+        <w:rPr>
+          <w:rFonts w:ascii="Consolas" w:eastAsia="Times New Roman" w:hAnsi="Consolas" w:cs="Times New Roman"/>
+          <w:color w:val="ADBAC7"/>
+          <w:kern w:val="0"/>
+          <w:sz w:val="24"/>
+          <w:szCs w:val="24"/>
+          <w14:ligatures w14:val="none"/>
+        </w:rPr>
+      </w:pPr>
+      <w:r>
+        <w:rPr>
+          <w:rFonts w:ascii="Consolas" w:eastAsia="Times New Roman" w:hAnsi="Consolas" w:cs="Times New Roman"/>
+          <w:color w:val="ADBAC7"/>
+          <w:kern w:val="0"/>
+          <w:sz w:val="24"/>
+          <w:szCs w:val="24"/>
+          <w14:ligatures w14:val="none"/>
+        </w:rPr>
+        <w:t xml:space="preserve">    </w:t>
+      </w:r>
+      <w:proofErr w:type="spellStart"/>
+      <w:proofErr w:type="gramStart"/>
+      <w:r>
+        <w:rPr>
+          <w:rFonts w:ascii="Consolas" w:eastAsia="Times New Roman" w:hAnsi="Consolas" w:cs="Times New Roman"/>
+          <w:color w:val="DCBDFB"/>
+          <w:kern w:val="0"/>
+          <w:sz w:val="24"/>
+          <w:szCs w:val="24"/>
+          <w14:ligatures w14:val="none"/>
+        </w:rPr>
+        <w:t>setRestaurants</w:t>
+      </w:r>
+      <w:proofErr w:type="spellEnd"/>
+      <w:r>
+        <w:rPr>
+          <w:rFonts w:ascii="Consolas" w:eastAsia="Times New Roman" w:hAnsi="Consolas" w:cs="Times New Roman"/>
+          <w:color w:val="ADBAC7"/>
+          <w:kern w:val="0"/>
+          <w:sz w:val="24"/>
+          <w:szCs w:val="24"/>
+          <w14:ligatures w14:val="none"/>
+        </w:rPr>
+        <w:t>(</w:t>
+      </w:r>
+      <w:proofErr w:type="gramEnd"/>
+      <w:r>
+        <w:rPr>
+          <w:rFonts w:ascii="Consolas" w:eastAsia="Times New Roman" w:hAnsi="Consolas" w:cs="Times New Roman"/>
+          <w:color w:val="ADBAC7"/>
+          <w:kern w:val="0"/>
+          <w:sz w:val="24"/>
+          <w:szCs w:val="24"/>
+          <w14:ligatures w14:val="none"/>
+        </w:rPr>
+        <w:t xml:space="preserve">{ </w:t>
+      </w:r>
+      <w:r>
+        <w:rPr>
+          <w:rFonts w:ascii="Consolas" w:eastAsia="Times New Roman" w:hAnsi="Consolas" w:cs="Times New Roman"/>
+          <w:color w:val="F47067"/>
+          <w:kern w:val="0"/>
+          <w:sz w:val="24"/>
+          <w:szCs w:val="24"/>
+          <w14:ligatures w14:val="none"/>
+        </w:rPr>
+        <w:t>...</w:t>
+      </w:r>
+      <w:r>
+        <w:rPr>
+          <w:rFonts w:ascii="Consolas" w:eastAsia="Times New Roman" w:hAnsi="Consolas" w:cs="Times New Roman"/>
+          <w:color w:val="6CB6FF"/>
+          <w:kern w:val="0"/>
+          <w:sz w:val="24"/>
+          <w:szCs w:val="24"/>
+          <w14:ligatures w14:val="none"/>
+        </w:rPr>
+        <w:t>restaurant</w:t>
+      </w:r>
+      <w:r>
+        <w:rPr>
+          <w:rFonts w:ascii="Consolas" w:eastAsia="Times New Roman" w:hAnsi="Consolas" w:cs="Times New Roman"/>
+          <w:color w:val="ADBAC7"/>
+          <w:kern w:val="0"/>
+          <w:sz w:val="24"/>
+          <w:szCs w:val="24"/>
+          <w14:ligatures w14:val="none"/>
+        </w:rPr>
+        <w:t>, [</w:t>
+      </w:r>
+      <w:r>
+        <w:rPr>
+          <w:rFonts w:ascii="Consolas" w:eastAsia="Times New Roman" w:hAnsi="Consolas" w:cs="Times New Roman"/>
+          <w:color w:val="6CB6FF"/>
+          <w:kern w:val="0"/>
+          <w:sz w:val="24"/>
+          <w:szCs w:val="24"/>
+          <w14:ligatures w14:val="none"/>
+        </w:rPr>
+        <w:t>name</w:t>
+      </w:r>
+      <w:r>
+        <w:rPr>
+          <w:rFonts w:ascii="Consolas" w:eastAsia="Times New Roman" w:hAnsi="Consolas" w:cs="Times New Roman"/>
+          <w:color w:val="ADBAC7"/>
+          <w:kern w:val="0"/>
+          <w:sz w:val="24"/>
+          <w:szCs w:val="24"/>
+          <w14:ligatures w14:val="none"/>
+        </w:rPr>
+        <w:t xml:space="preserve">]: </w:t>
+      </w:r>
+      <w:r>
+        <w:rPr>
+          <w:rFonts w:ascii="Consolas" w:eastAsia="Times New Roman" w:hAnsi="Consolas" w:cs="Times New Roman"/>
+          <w:color w:val="6CB6FF"/>
+          <w:kern w:val="0"/>
+          <w:sz w:val="24"/>
+          <w:szCs w:val="24"/>
+          <w14:ligatures w14:val="none"/>
+        </w:rPr>
+        <w:t>value</w:t>
+      </w:r>
+      <w:r>
+        <w:rPr>
+          <w:rFonts w:ascii="Consolas" w:eastAsia="Times New Roman" w:hAnsi="Consolas" w:cs="Times New Roman"/>
+          <w:color w:val="ADBAC7"/>
+          <w:kern w:val="0"/>
+          <w:sz w:val="24"/>
+          <w:szCs w:val="24"/>
+          <w14:ligatures w14:val="none"/>
+        </w:rPr>
+        <w:t xml:space="preserve"> });</w:t>
+      </w:r>
+    </w:p>
+    <w:p>
+      <w:pPr>
+        <w:shd w:val="clear" w:color="auto" w:fill="22272E"/>
+        <w:spacing w:after="0" w:line="330" w:lineRule="atLeast"/>
+        <w:rPr>
+          <w:rFonts w:ascii="Consolas" w:eastAsia="Times New Roman" w:hAnsi="Consolas" w:cs="Times New Roman"/>
+          <w:color w:val="ADBAC7"/>
+          <w:kern w:val="0"/>
+          <w:sz w:val="24"/>
+          <w:szCs w:val="24"/>
+          <w14:ligatures w14:val="none"/>
+        </w:rPr>
+      </w:pPr>
+      <w:r>
+        <w:rPr>
+          <w:rFonts w:ascii="Consolas" w:eastAsia="Times New Roman" w:hAnsi="Consolas" w:cs="Times New Roman"/>
+          <w:color w:val="ADBAC7"/>
+          <w:kern w:val="0"/>
+          <w:sz w:val="24"/>
+          <w:szCs w:val="24"/>
+          <w14:ligatures w14:val="none"/>
+        </w:rPr>
+        <w:t>  };</w:t>
+      </w:r>
+    </w:p>
+    <w:p>
+      <w:pPr>
+        <w:shd w:val="clear" w:color="auto" w:fill="22272E"/>
+        <w:spacing w:after="0" w:line="330" w:lineRule="atLeast"/>
+        <w:rPr>
+          <w:rFonts w:ascii="Consolas" w:eastAsia="Times New Roman" w:hAnsi="Consolas" w:cs="Times New Roman"/>
+          <w:color w:val="ADBAC7"/>
+          <w:kern w:val="0"/>
+          <w:sz w:val="24"/>
+          <w:szCs w:val="24"/>
+          <w14:ligatures w14:val="none"/>
+        </w:rPr>
+      </w:pPr>
+      <w:r>
+        <w:rPr>
+          <w:rFonts w:ascii="Consolas" w:eastAsia="Times New Roman" w:hAnsi="Consolas" w:cs="Times New Roman"/>
+          <w:color w:val="ADBAC7"/>
+          <w:kern w:val="0"/>
+          <w:sz w:val="24"/>
+          <w:szCs w:val="24"/>
+          <w14:ligatures w14:val="none"/>
+        </w:rPr>
+        <w:t xml:space="preserve">  </w:t>
+      </w:r>
+      <w:r>
+        <w:rPr>
+          <w:rFonts w:ascii="Consolas" w:eastAsia="Times New Roman" w:hAnsi="Consolas" w:cs="Times New Roman"/>
+          <w:color w:val="F47067"/>
+          <w:kern w:val="0"/>
+          <w:sz w:val="24"/>
+          <w:szCs w:val="24"/>
+          <w14:ligatures w14:val="none"/>
+        </w:rPr>
+        <w:t>const</w:t>
+      </w:r>
+      <w:r>
+        <w:rPr>
+          <w:rFonts w:ascii="Consolas" w:eastAsia="Times New Roman" w:hAnsi="Consolas" w:cs="Times New Roman"/>
+          <w:color w:val="ADBAC7"/>
+          <w:kern w:val="0"/>
+          <w:sz w:val="24"/>
+          <w:szCs w:val="24"/>
+          <w14:ligatures w14:val="none"/>
+        </w:rPr>
+        <w:t xml:space="preserve"> </w:t>
+      </w:r>
+      <w:proofErr w:type="spellStart"/>
+      <w:r>
+        <w:rPr>
+          <w:rFonts w:ascii="Consolas" w:eastAsia="Times New Roman" w:hAnsi="Consolas" w:cs="Times New Roman"/>
+          <w:color w:val="DCBDFB"/>
+          <w:kern w:val="0"/>
+          <w:sz w:val="24"/>
+          <w:szCs w:val="24"/>
+          <w14:ligatures w14:val="none"/>
+        </w:rPr>
+        <w:t>handleSubmit</w:t>
+      </w:r>
+      <w:proofErr w:type="spellEnd"/>
+      <w:r>
+        <w:rPr>
+          <w:rFonts w:ascii="Consolas" w:eastAsia="Times New Roman" w:hAnsi="Consolas" w:cs="Times New Roman"/>
+          <w:color w:val="ADBAC7"/>
+          <w:kern w:val="0"/>
+          <w:sz w:val="24"/>
+          <w:szCs w:val="24"/>
+          <w14:ligatures w14:val="none"/>
+        </w:rPr>
+        <w:t xml:space="preserve"> </w:t>
+      </w:r>
+      <w:r>
+        <w:rPr>
+          <w:rFonts w:ascii="Consolas" w:eastAsia="Times New Roman" w:hAnsi="Consolas" w:cs="Times New Roman"/>
+          <w:color w:val="F47067"/>
+          <w:kern w:val="0"/>
+          <w:sz w:val="24"/>
+          <w:szCs w:val="24"/>
+          <w14:ligatures w14:val="none"/>
+        </w:rPr>
+        <w:t>=</w:t>
+      </w:r>
+      <w:r>
+        <w:rPr>
+          <w:rFonts w:ascii="Consolas" w:eastAsia="Times New Roman" w:hAnsi="Consolas" w:cs="Times New Roman"/>
+          <w:color w:val="ADBAC7"/>
+          <w:kern w:val="0"/>
+          <w:sz w:val="24"/>
+          <w:szCs w:val="24"/>
+          <w14:ligatures w14:val="none"/>
+        </w:rPr>
+        <w:t xml:space="preserve"> </w:t>
+      </w:r>
+      <w:r>
+        <w:rPr>
+          <w:rFonts w:ascii="Consolas" w:eastAsia="Times New Roman" w:hAnsi="Consolas" w:cs="Times New Roman"/>
+          <w:color w:val="F47067"/>
+          <w:kern w:val="0"/>
+          <w:sz w:val="24"/>
+          <w:szCs w:val="24"/>
+          <w14:ligatures w14:val="none"/>
+        </w:rPr>
+        <w:t>async</w:t>
+      </w:r>
+      <w:r>
+        <w:rPr>
+          <w:rFonts w:ascii="Consolas" w:eastAsia="Times New Roman" w:hAnsi="Consolas" w:cs="Times New Roman"/>
+          <w:color w:val="ADBAC7"/>
+          <w:kern w:val="0"/>
+          <w:sz w:val="24"/>
+          <w:szCs w:val="24"/>
+          <w14:ligatures w14:val="none"/>
+        </w:rPr>
+        <w:t xml:space="preserve"> () </w:t>
+      </w:r>
+      <w:r>
+        <w:rPr>
+          <w:rFonts w:ascii="Consolas" w:eastAsia="Times New Roman" w:hAnsi="Consolas" w:cs="Times New Roman"/>
+          <w:color w:val="F47067"/>
+          <w:kern w:val="0"/>
+          <w:sz w:val="24"/>
+          <w:szCs w:val="24"/>
+          <w14:ligatures w14:val="none"/>
+        </w:rPr>
+        <w:t>=&gt;</w:t>
+      </w:r>
+      <w:r>
+        <w:rPr>
+          <w:rFonts w:ascii="Consolas" w:eastAsia="Times New Roman" w:hAnsi="Consolas" w:cs="Times New Roman"/>
+          <w:color w:val="ADBAC7"/>
+          <w:kern w:val="0"/>
+          <w:sz w:val="24"/>
+          <w:szCs w:val="24"/>
+          <w14:ligatures w14:val="none"/>
+        </w:rPr>
+        <w:t xml:space="preserve"> {</w:t>
+      </w:r>
+    </w:p>
+    <w:p>
+      <w:pPr>
+        <w:shd w:val="clear" w:color="auto" w:fill="22272E"/>
+        <w:spacing w:after="0" w:line="330" w:lineRule="atLeast"/>
+        <w:rPr>
+          <w:rFonts w:ascii="Consolas" w:eastAsia="Times New Roman" w:hAnsi="Consolas" w:cs="Times New Roman"/>
+          <w:color w:val="ADBAC7"/>
+          <w:kern w:val="0"/>
+          <w:sz w:val="24"/>
+          <w:szCs w:val="24"/>
+          <w14:ligatures w14:val="none"/>
+        </w:rPr>
+      </w:pPr>
+      <w:r>
+        <w:rPr>
+          <w:rFonts w:ascii="Consolas" w:eastAsia="Times New Roman" w:hAnsi="Consolas" w:cs="Times New Roman"/>
+          <w:color w:val="ADBAC7"/>
+          <w:kern w:val="0"/>
+          <w:sz w:val="24"/>
+          <w:szCs w:val="24"/>
+          <w14:ligatures w14:val="none"/>
+        </w:rPr>
+        <w:t xml:space="preserve">    </w:t>
+      </w:r>
+      <w:r>
+        <w:rPr>
+          <w:rFonts w:ascii="Consolas" w:eastAsia="Times New Roman" w:hAnsi="Consolas" w:cs="Times New Roman"/>
+          <w:color w:val="F47067"/>
+          <w:kern w:val="0"/>
+          <w:sz w:val="24"/>
+          <w:szCs w:val="24"/>
+          <w14:ligatures w14:val="none"/>
+        </w:rPr>
+        <w:t>try</w:t>
+      </w:r>
+      <w:r>
+        <w:rPr>
+          <w:rFonts w:ascii="Consolas" w:eastAsia="Times New Roman" w:hAnsi="Consolas" w:cs="Times New Roman"/>
+          <w:color w:val="ADBAC7"/>
+          <w:kern w:val="0"/>
+          <w:sz w:val="24"/>
+          <w:szCs w:val="24"/>
+          <w14:ligatures w14:val="none"/>
+        </w:rPr>
+        <w:t xml:space="preserve"> {</w:t>
+      </w:r>
+    </w:p>
+    <w:p>
+      <w:pPr>
+        <w:shd w:val="clear" w:color="auto" w:fill="22272E"/>
+        <w:spacing w:after="0" w:line="330" w:lineRule="atLeast"/>
+        <w:rPr>
+          <w:rFonts w:ascii="Consolas" w:eastAsia="Times New Roman" w:hAnsi="Consolas" w:cs="Times New Roman"/>
+          <w:color w:val="ADBAC7"/>
+          <w:kern w:val="0"/>
+          <w:sz w:val="24"/>
+          <w:szCs w:val="24"/>
+          <w14:ligatures w14:val="none"/>
+        </w:rPr>
+      </w:pPr>
+      <w:r>
+        <w:rPr>
+          <w:rFonts w:ascii="Consolas" w:eastAsia="Times New Roman" w:hAnsi="Consolas" w:cs="Times New Roman"/>
+          <w:color w:val="ADBAC7"/>
+          <w:kern w:val="0"/>
+          <w:sz w:val="24"/>
+          <w:szCs w:val="24"/>
+          <w14:ligatures w14:val="none"/>
+        </w:rPr>
+        <w:t xml:space="preserve">      </w:t>
+      </w:r>
+      <w:r>
+        <w:rPr>
+          <w:rFonts w:ascii="Consolas" w:eastAsia="Times New Roman" w:hAnsi="Consolas" w:cs="Times New Roman"/>
+          <w:color w:val="F47067"/>
+          <w:kern w:val="0"/>
+          <w:sz w:val="24"/>
+          <w:szCs w:val="24"/>
+          <w14:ligatures w14:val="none"/>
+        </w:rPr>
+        <w:t>const</w:t>
+      </w:r>
+      <w:r>
+        <w:rPr>
+          <w:rFonts w:ascii="Consolas" w:eastAsia="Times New Roman" w:hAnsi="Consolas" w:cs="Times New Roman"/>
+          <w:color w:val="ADBAC7"/>
+          <w:kern w:val="0"/>
+          <w:sz w:val="24"/>
+          <w:szCs w:val="24"/>
+          <w14:ligatures w14:val="none"/>
+        </w:rPr>
+        <w:t xml:space="preserve"> </w:t>
+      </w:r>
+      <w:r>
+        <w:rPr>
+          <w:rFonts w:ascii="Consolas" w:eastAsia="Times New Roman" w:hAnsi="Consolas" w:cs="Times New Roman"/>
+          <w:color w:val="6CB6FF"/>
+          <w:kern w:val="0"/>
+          <w:sz w:val="24"/>
+          <w:szCs w:val="24"/>
+          <w14:ligatures w14:val="none"/>
+        </w:rPr>
+        <w:t>response</w:t>
+      </w:r>
+      <w:r>
+        <w:rPr>
+          <w:rFonts w:ascii="Consolas" w:eastAsia="Times New Roman" w:hAnsi="Consolas" w:cs="Times New Roman"/>
+          <w:color w:val="ADBAC7"/>
+          <w:kern w:val="0"/>
+          <w:sz w:val="24"/>
+          <w:szCs w:val="24"/>
+          <w14:ligatures w14:val="none"/>
+        </w:rPr>
+        <w:t xml:space="preserve"> </w:t>
+      </w:r>
+      <w:r>
+        <w:rPr>
+          <w:rFonts w:ascii="Consolas" w:eastAsia="Times New Roman" w:hAnsi="Consolas" w:cs="Times New Roman"/>
+          <w:color w:val="F47067"/>
+          <w:kern w:val="0"/>
+          <w:sz w:val="24"/>
+          <w:szCs w:val="24"/>
+          <w14:ligatures w14:val="none"/>
+        </w:rPr>
+        <w:t>=</w:t>
+      </w:r>
+      <w:r>
+        <w:rPr>
+          <w:rFonts w:ascii="Consolas" w:eastAsia="Times New Roman" w:hAnsi="Consolas" w:cs="Times New Roman"/>
+          <w:color w:val="ADBAC7"/>
+          <w:kern w:val="0"/>
+          <w:sz w:val="24"/>
+          <w:szCs w:val="24"/>
+          <w14:ligatures w14:val="none"/>
+        </w:rPr>
+        <w:t xml:space="preserve"> </w:t>
+      </w:r>
+      <w:r>
+        <w:rPr>
+          <w:rFonts w:ascii="Consolas" w:eastAsia="Times New Roman" w:hAnsi="Consolas" w:cs="Times New Roman"/>
+          <w:color w:val="F47067"/>
+          <w:kern w:val="0"/>
+          <w:sz w:val="24"/>
+          <w:szCs w:val="24"/>
+          <w14:ligatures w14:val="none"/>
+        </w:rPr>
+        <w:t>await</w:t>
+      </w:r>
+      <w:r>
+        <w:rPr>
+          <w:rFonts w:ascii="Consolas" w:eastAsia="Times New Roman" w:hAnsi="Consolas" w:cs="Times New Roman"/>
+          <w:color w:val="ADBAC7"/>
+          <w:kern w:val="0"/>
+          <w:sz w:val="24"/>
+          <w:szCs w:val="24"/>
+          <w14:ligatures w14:val="none"/>
+        </w:rPr>
+        <w:t xml:space="preserve"> </w:t>
+      </w:r>
+      <w:proofErr w:type="gramStart"/>
+      <w:r>
+        <w:rPr>
+          <w:rFonts w:ascii="Consolas" w:eastAsia="Times New Roman" w:hAnsi="Consolas" w:cs="Times New Roman"/>
+          <w:color w:val="6CB6FF"/>
+          <w:kern w:val="0"/>
+          <w:sz w:val="24"/>
+          <w:szCs w:val="24"/>
+          <w14:ligatures w14:val="none"/>
+        </w:rPr>
+        <w:t>fetch</w:t>
+      </w:r>
+      <w:r>
+        <w:rPr>
+          <w:rFonts w:ascii="Consolas" w:eastAsia="Times New Roman" w:hAnsi="Consolas" w:cs="Times New Roman"/>
+          <w:color w:val="ADBAC7"/>
+          <w:kern w:val="0"/>
+          <w:sz w:val="24"/>
+          <w:szCs w:val="24"/>
+          <w14:ligatures w14:val="none"/>
+        </w:rPr>
+        <w:t>(</w:t>
+      </w:r>
+      <w:proofErr w:type="gramEnd"/>
+      <w:r>
+        <w:rPr>
+          <w:rFonts w:ascii="Consolas" w:eastAsia="Times New Roman" w:hAnsi="Consolas" w:cs="Times New Roman"/>
+          <w:color w:val="96D0FF"/>
+          <w:kern w:val="0"/>
+          <w:sz w:val="24"/>
+          <w:szCs w:val="24"/>
+          <w14:ligatures w14:val="none"/>
+        </w:rPr>
+        <w:t>"http://localhost:3000/restaurants"</w:t>
+      </w:r>
+      <w:r>
+        <w:rPr>
+          <w:rFonts w:ascii="Consolas" w:eastAsia="Times New Roman" w:hAnsi="Consolas" w:cs="Times New Roman"/>
+          <w:color w:val="ADBAC7"/>
+          <w:kern w:val="0"/>
+          <w:sz w:val="24"/>
+          <w:szCs w:val="24"/>
+          <w14:ligatures w14:val="none"/>
+        </w:rPr>
+        <w:t>, {</w:t>
+      </w:r>
+    </w:p>
+    <w:p>
+      <w:pPr>
+        <w:shd w:val="clear" w:color="auto" w:fill="22272E"/>
+        <w:spacing w:after="0" w:line="330" w:lineRule="atLeast"/>
+        <w:rPr>
+          <w:rFonts w:ascii="Consolas" w:eastAsia="Times New Roman" w:hAnsi="Consolas" w:cs="Times New Roman"/>
+          <w:color w:val="ADBAC7"/>
+          <w:kern w:val="0"/>
+          <w:sz w:val="24"/>
+          <w:szCs w:val="24"/>
+          <w14:ligatures w14:val="none"/>
+        </w:rPr>
+      </w:pPr>
+      <w:r>
+        <w:rPr>
+          <w:rFonts w:ascii="Consolas" w:eastAsia="Times New Roman" w:hAnsi="Consolas" w:cs="Times New Roman"/>
+          <w:color w:val="ADBAC7"/>
+          <w:kern w:val="0"/>
+          <w:sz w:val="24"/>
+          <w:szCs w:val="24"/>
+          <w14:ligatures w14:val="none"/>
+        </w:rPr>
+        <w:t xml:space="preserve">        method: </w:t>
+      </w:r>
+      <w:r>
+        <w:rPr>
+          <w:rFonts w:ascii="Consolas" w:eastAsia="Times New Roman" w:hAnsi="Consolas" w:cs="Times New Roman"/>
+          <w:color w:val="96D0FF"/>
+          <w:kern w:val="0"/>
+          <w:sz w:val="24"/>
+          <w:szCs w:val="24"/>
+          <w14:ligatures w14:val="none"/>
+        </w:rPr>
+        <w:t>"POST"</w:t>
+      </w:r>
+      <w:r>
+        <w:rPr>
+          <w:rFonts w:ascii="Consolas" w:eastAsia="Times New Roman" w:hAnsi="Consolas" w:cs="Times New Roman"/>
+          <w:color w:val="ADBAC7"/>
+          <w:kern w:val="0"/>
+          <w:sz w:val="24"/>
+          <w:szCs w:val="24"/>
+          <w14:ligatures w14:val="none"/>
+        </w:rPr>
+        <w:t>,</w:t>
+      </w:r>
+    </w:p>
+    <w:p>
+      <w:pPr>
+        <w:shd w:val="clear" w:color="auto" w:fill="22272E"/>
+        <w:spacing w:after="0" w:line="330" w:lineRule="atLeast"/>
+        <w:rPr>
+          <w:rFonts w:ascii="Consolas" w:eastAsia="Times New Roman" w:hAnsi="Consolas" w:cs="Times New Roman"/>
+          <w:color w:val="ADBAC7"/>
+          <w:kern w:val="0"/>
+          <w:sz w:val="24"/>
+          <w:szCs w:val="24"/>
+          <w14:ligatures w14:val="none"/>
+        </w:rPr>
+      </w:pPr>
+      <w:r>
+        <w:rPr>
+          <w:rFonts w:ascii="Consolas" w:eastAsia="Times New Roman" w:hAnsi="Consolas" w:cs="Times New Roman"/>
+          <w:color w:val="ADBAC7"/>
+          <w:kern w:val="0"/>
+          <w:sz w:val="24"/>
+          <w:szCs w:val="24"/>
+          <w14:ligatures w14:val="none"/>
+        </w:rPr>
+        <w:t xml:space="preserve">        body: </w:t>
+      </w:r>
+      <w:bookmarkStart w:id="0" w:name="_Hlk170744078"/>
+      <w:proofErr w:type="spellStart"/>
+      <w:r>
+        <w:rPr>
+          <w:rFonts w:ascii="Consolas" w:eastAsia="Times New Roman" w:hAnsi="Consolas" w:cs="Times New Roman"/>
+          <w:color w:val="6CB6FF"/>
+          <w:kern w:val="0"/>
+          <w:sz w:val="24"/>
+          <w:szCs w:val="24"/>
+          <w14:ligatures w14:val="none"/>
+        </w:rPr>
+        <w:t>JSON</w:t>
+      </w:r>
+      <w:r>
+        <w:rPr>
+          <w:rFonts w:ascii="Consolas" w:eastAsia="Times New Roman" w:hAnsi="Consolas" w:cs="Times New Roman"/>
+          <w:color w:val="ADBAC7"/>
+          <w:kern w:val="0"/>
+          <w:sz w:val="24"/>
+          <w:szCs w:val="24"/>
+          <w14:ligatures w14:val="none"/>
+        </w:rPr>
+        <w:t>.</w:t>
+      </w:r>
+      <w:r>
+        <w:rPr>
+          <w:rFonts w:ascii="Consolas" w:eastAsia="Times New Roman" w:hAnsi="Consolas" w:cs="Times New Roman"/>
+          <w:color w:val="DCBDFB"/>
+          <w:kern w:val="0"/>
+          <w:sz w:val="24"/>
+          <w:szCs w:val="24"/>
+          <w14:ligatures w14:val="none"/>
+        </w:rPr>
+        <w:t>stringify</w:t>
+      </w:r>
+      <w:proofErr w:type="spellEnd"/>
+      <w:r>
+        <w:rPr>
+          <w:rFonts w:ascii="Consolas" w:eastAsia="Times New Roman" w:hAnsi="Consolas" w:cs="Times New Roman"/>
+          <w:color w:val="ADBAC7"/>
+          <w:kern w:val="0"/>
+          <w:sz w:val="24"/>
+          <w:szCs w:val="24"/>
+          <w14:ligatures w14:val="none"/>
+        </w:rPr>
+        <w:t>(</w:t>
+      </w:r>
+      <w:r>
+        <w:rPr>
+          <w:rFonts w:ascii="Consolas" w:eastAsia="Times New Roman" w:hAnsi="Consolas" w:cs="Times New Roman"/>
+          <w:color w:val="6CB6FF"/>
+          <w:kern w:val="0"/>
+          <w:sz w:val="24"/>
+          <w:szCs w:val="24"/>
+          <w14:ligatures w14:val="none"/>
+        </w:rPr>
+        <w:t>restaurant</w:t>
+      </w:r>
+      <w:r>
+        <w:rPr>
+          <w:rFonts w:ascii="Consolas" w:eastAsia="Times New Roman" w:hAnsi="Consolas" w:cs="Times New Roman"/>
+          <w:color w:val="ADBAC7"/>
+          <w:kern w:val="0"/>
+          <w:sz w:val="24"/>
+          <w:szCs w:val="24"/>
+          <w14:ligatures w14:val="none"/>
+        </w:rPr>
+        <w:t>),</w:t>
+      </w:r>
+      <w:bookmarkEnd w:id="0"/>
+    </w:p>
+    <w:p>
+      <w:pPr>
+        <w:shd w:val="clear" w:color="auto" w:fill="22272E"/>
+        <w:spacing w:after="0" w:line="330" w:lineRule="atLeast"/>
+        <w:rPr>
+          <w:rFonts w:ascii="Consolas" w:eastAsia="Times New Roman" w:hAnsi="Consolas" w:cs="Times New Roman"/>
+          <w:color w:val="ADBAC7"/>
+          <w:kern w:val="0"/>
+          <w:sz w:val="24"/>
+          <w:szCs w:val="24"/>
+          <w14:ligatures w14:val="none"/>
+        </w:rPr>
+      </w:pPr>
+      <w:r>
+        <w:rPr>
+          <w:rFonts w:ascii="Consolas" w:eastAsia="Times New Roman" w:hAnsi="Consolas" w:cs="Times New Roman"/>
+          <w:color w:val="ADBAC7"/>
+          <w:kern w:val="0"/>
+          <w:sz w:val="24"/>
+          <w:szCs w:val="24"/>
+          <w14:ligatures w14:val="none"/>
+        </w:rPr>
+        <w:t>      });</w:t>
+      </w:r>
+    </w:p>
+    <w:p>
+      <w:pPr>
+        <w:shd w:val="clear" w:color="auto" w:fill="22272E"/>
+        <w:spacing w:after="0" w:line="330" w:lineRule="atLeast"/>
+        <w:rPr>
+          <w:rFonts w:ascii="Consolas" w:eastAsia="Times New Roman" w:hAnsi="Consolas" w:cs="Times New Roman"/>
+          <w:color w:val="ADBAC7"/>
+          <w:kern w:val="0"/>
+          <w:sz w:val="24"/>
+          <w:szCs w:val="24"/>
+          <w14:ligatures w14:val="none"/>
+        </w:rPr>
+      </w:pPr>
+      <w:r>
+        <w:rPr>
+          <w:rFonts w:ascii="Consolas" w:eastAsia="Times New Roman" w:hAnsi="Consolas" w:cs="Times New Roman"/>
+          <w:color w:val="ADBAC7"/>
+          <w:kern w:val="0"/>
+          <w:sz w:val="24"/>
+          <w:szCs w:val="24"/>
+          <w14:ligatures w14:val="none"/>
+        </w:rPr>
+        <w:t xml:space="preserve">      </w:t>
+      </w:r>
+      <w:r>
+        <w:rPr>
+          <w:rFonts w:ascii="Consolas" w:eastAsia="Times New Roman" w:hAnsi="Consolas" w:cs="Times New Roman"/>
+          <w:color w:val="F47067"/>
+          <w:kern w:val="0"/>
+          <w:sz w:val="24"/>
+          <w:szCs w:val="24"/>
+          <w14:ligatures w14:val="none"/>
+        </w:rPr>
+        <w:t>if</w:t>
+      </w:r>
+      <w:r>
+        <w:rPr>
+          <w:rFonts w:ascii="Consolas" w:eastAsia="Times New Roman" w:hAnsi="Consolas" w:cs="Times New Roman"/>
+          <w:color w:val="ADBAC7"/>
+          <w:kern w:val="0"/>
+          <w:sz w:val="24"/>
+          <w:szCs w:val="24"/>
+          <w14:ligatures w14:val="none"/>
+        </w:rPr>
+        <w:t xml:space="preserve"> (</w:t>
+      </w:r>
+      <w:proofErr w:type="spellStart"/>
+      <w:proofErr w:type="gramStart"/>
+      <w:r>
+        <w:rPr>
+          <w:rFonts w:ascii="Consolas" w:eastAsia="Times New Roman" w:hAnsi="Consolas" w:cs="Times New Roman"/>
+          <w:color w:val="6CB6FF"/>
+          <w:kern w:val="0"/>
+          <w:sz w:val="24"/>
+          <w:szCs w:val="24"/>
+          <w14:ligatures w14:val="none"/>
+        </w:rPr>
+        <w:t>response</w:t>
+      </w:r>
+      <w:r>
+        <w:rPr>
+          <w:rFonts w:ascii="Consolas" w:eastAsia="Times New Roman" w:hAnsi="Consolas" w:cs="Times New Roman"/>
+          <w:color w:val="ADBAC7"/>
+          <w:kern w:val="0"/>
+          <w:sz w:val="24"/>
+          <w:szCs w:val="24"/>
+          <w14:ligatures w14:val="none"/>
+        </w:rPr>
+        <w:t>.</w:t>
+      </w:r>
+      <w:r>
+        <w:rPr>
+          <w:rFonts w:ascii="Consolas" w:eastAsia="Times New Roman" w:hAnsi="Consolas" w:cs="Times New Roman"/>
+          <w:color w:val="6CB6FF"/>
+          <w:kern w:val="0"/>
+          <w:sz w:val="24"/>
+          <w:szCs w:val="24"/>
+          <w14:ligatures w14:val="none"/>
+        </w:rPr>
+        <w:t>ok</w:t>
+      </w:r>
+      <w:proofErr w:type="spellEnd"/>
+      <w:proofErr w:type="gramEnd"/>
+      <w:r>
+        <w:rPr>
+          <w:rFonts w:ascii="Consolas" w:eastAsia="Times New Roman" w:hAnsi="Consolas" w:cs="Times New Roman"/>
+          <w:color w:val="ADBAC7"/>
+          <w:kern w:val="0"/>
+          <w:sz w:val="24"/>
+          <w:szCs w:val="24"/>
+          <w14:ligatures w14:val="none"/>
+        </w:rPr>
+        <w:t>) {</w:t>
+      </w:r>
+    </w:p>
+    <w:p>
+      <w:pPr>
+        <w:shd w:val="clear" w:color="auto" w:fill="22272E"/>
+        <w:spacing w:after="0" w:line="330" w:lineRule="atLeast"/>
+        <w:rPr>
+          <w:rFonts w:ascii="Consolas" w:eastAsia="Times New Roman" w:hAnsi="Consolas" w:cs="Times New Roman"/>
+          <w:color w:val="ADBAC7"/>
+          <w:kern w:val="0"/>
+          <w:sz w:val="24"/>
+          <w:szCs w:val="24"/>
+          <w14:ligatures w14:val="none"/>
+        </w:rPr>
+      </w:pPr>
+      <w:r>
+        <w:rPr>
+          <w:rFonts w:ascii="Consolas" w:eastAsia="Times New Roman" w:hAnsi="Consolas" w:cs="Times New Roman"/>
+          <w:color w:val="ADBAC7"/>
+          <w:kern w:val="0"/>
+          <w:sz w:val="24"/>
+          <w:szCs w:val="24"/>
+          <w14:ligatures w14:val="none"/>
+        </w:rPr>
+        <w:t xml:space="preserve">        </w:t>
+      </w:r>
+      <w:proofErr w:type="gramStart"/>
+      <w:r>
+        <w:rPr>
+          <w:rFonts w:ascii="Consolas" w:eastAsia="Times New Roman" w:hAnsi="Consolas" w:cs="Times New Roman"/>
+          <w:color w:val="6CB6FF"/>
+          <w:kern w:val="0"/>
+          <w:sz w:val="24"/>
+          <w:szCs w:val="24"/>
+          <w14:ligatures w14:val="none"/>
+        </w:rPr>
+        <w:t>alert</w:t>
+      </w:r>
+      <w:r>
+        <w:rPr>
+          <w:rFonts w:ascii="Consolas" w:eastAsia="Times New Roman" w:hAnsi="Consolas" w:cs="Times New Roman"/>
+          <w:color w:val="ADBAC7"/>
+          <w:kern w:val="0"/>
+          <w:sz w:val="24"/>
+          <w:szCs w:val="24"/>
+          <w14:ligatures w14:val="none"/>
+        </w:rPr>
+        <w:t>(</w:t>
+      </w:r>
+      <w:proofErr w:type="gramEnd"/>
+      <w:r>
+        <w:rPr>
+          <w:rFonts w:ascii="Consolas" w:eastAsia="Times New Roman" w:hAnsi="Consolas" w:cs="Times New Roman"/>
+          <w:color w:val="96D0FF"/>
+          <w:kern w:val="0"/>
+          <w:sz w:val="24"/>
+          <w:szCs w:val="24"/>
+          <w14:ligatures w14:val="none"/>
+        </w:rPr>
+        <w:t>"restaurant added success"</w:t>
+      </w:r>
+      <w:r>
+        <w:rPr>
+          <w:rFonts w:ascii="Consolas" w:eastAsia="Times New Roman" w:hAnsi="Consolas" w:cs="Times New Roman"/>
+          <w:color w:val="ADBAC7"/>
+          <w:kern w:val="0"/>
+          <w:sz w:val="24"/>
+          <w:szCs w:val="24"/>
+          <w14:ligatures w14:val="none"/>
+        </w:rPr>
+        <w:t>);</w:t>
+      </w:r>
+    </w:p>
+    <w:p>
+      <w:pPr>
+        <w:shd w:val="clear" w:color="auto" w:fill="22272E"/>
+        <w:spacing w:after="0" w:line="330" w:lineRule="atLeast"/>
+        <w:rPr>
+          <w:rFonts w:ascii="Consolas" w:eastAsia="Times New Roman" w:hAnsi="Consolas" w:cs="Times New Roman"/>
+          <w:color w:val="ADBAC7"/>
+          <w:kern w:val="0"/>
+          <w:sz w:val="24"/>
+          <w:szCs w:val="24"/>
+          <w14:ligatures w14:val="none"/>
+        </w:rPr>
+      </w:pPr>
+      <w:r>
+        <w:rPr>
+          <w:rFonts w:ascii="Consolas" w:eastAsia="Times New Roman" w:hAnsi="Consolas" w:cs="Times New Roman"/>
+          <w:color w:val="ADBAC7"/>
+          <w:kern w:val="0"/>
+          <w:sz w:val="24"/>
+          <w:szCs w:val="24"/>
+          <w14:ligatures w14:val="none"/>
+        </w:rPr>
+        <w:t xml:space="preserve">        </w:t>
+      </w:r>
+      <w:proofErr w:type="spellStart"/>
+      <w:proofErr w:type="gramStart"/>
+      <w:r>
+        <w:rPr>
+          <w:rFonts w:ascii="Consolas" w:eastAsia="Times New Roman" w:hAnsi="Consolas" w:cs="Times New Roman"/>
+          <w:color w:val="DCBDFB"/>
+          <w:kern w:val="0"/>
+          <w:sz w:val="24"/>
+          <w:szCs w:val="24"/>
+          <w14:ligatures w14:val="none"/>
+        </w:rPr>
+        <w:t>setRestaurants</w:t>
+      </w:r>
+      <w:proofErr w:type="spellEnd"/>
+      <w:r>
+        <w:rPr>
+          <w:rFonts w:ascii="Consolas" w:eastAsia="Times New Roman" w:hAnsi="Consolas" w:cs="Times New Roman"/>
+          <w:color w:val="ADBAC7"/>
+          <w:kern w:val="0"/>
+          <w:sz w:val="24"/>
+          <w:szCs w:val="24"/>
+          <w14:ligatures w14:val="none"/>
+        </w:rPr>
+        <w:t>(</w:t>
+      </w:r>
+      <w:proofErr w:type="gramEnd"/>
+      <w:r>
+        <w:rPr>
+          <w:rFonts w:ascii="Consolas" w:eastAsia="Times New Roman" w:hAnsi="Consolas" w:cs="Times New Roman"/>
+          <w:color w:val="ADBAC7"/>
+          <w:kern w:val="0"/>
+          <w:sz w:val="24"/>
+          <w:szCs w:val="24"/>
+          <w14:ligatures w14:val="none"/>
+        </w:rPr>
+        <w:t>{</w:t>
+      </w:r>
+    </w:p>
+    <w:p>
+      <w:pPr>
+        <w:shd w:val="clear" w:color="auto" w:fill="22272E"/>
+        <w:spacing w:after="0" w:line="330" w:lineRule="atLeast"/>
+        <w:rPr>
+          <w:rFonts w:ascii="Consolas" w:eastAsia="Times New Roman" w:hAnsi="Consolas" w:cs="Times New Roman"/>
+          <w:color w:val="ADBAC7"/>
+          <w:kern w:val="0"/>
+          <w:sz w:val="24"/>
+          <w:szCs w:val="24"/>
+          <w14:ligatures w14:val="none"/>
+        </w:rPr>
+      </w:pPr>
+      <w:r>
+        <w:rPr>
+          <w:rFonts w:ascii="Consolas" w:eastAsia="Times New Roman" w:hAnsi="Consolas" w:cs="Times New Roman"/>
+          <w:color w:val="ADBAC7"/>
+          <w:kern w:val="0"/>
+          <w:sz w:val="24"/>
+          <w:szCs w:val="24"/>
+          <w14:ligatures w14:val="none"/>
+        </w:rPr>
+        <w:t xml:space="preserve">          title: </w:t>
+      </w:r>
+      <w:r>
+        <w:rPr>
+          <w:rFonts w:ascii="Consolas" w:eastAsia="Times New Roman" w:hAnsi="Consolas" w:cs="Times New Roman"/>
+          <w:color w:val="96D0FF"/>
+          <w:kern w:val="0"/>
+          <w:sz w:val="24"/>
+          <w:szCs w:val="24"/>
+          <w14:ligatures w14:val="none"/>
+        </w:rPr>
+        <w:t>""</w:t>
+      </w:r>
+      <w:r>
+        <w:rPr>
+          <w:rFonts w:ascii="Consolas" w:eastAsia="Times New Roman" w:hAnsi="Consolas" w:cs="Times New Roman"/>
+          <w:color w:val="ADBAC7"/>
+          <w:kern w:val="0"/>
+          <w:sz w:val="24"/>
+          <w:szCs w:val="24"/>
+          <w14:ligatures w14:val="none"/>
+        </w:rPr>
+        <w:t>,</w:t>
+      </w:r>
+    </w:p>
+    <w:p>
+      <w:pPr>
+        <w:shd w:val="clear" w:color="auto" w:fill="22272E"/>
+        <w:spacing w:after="0" w:line="330" w:lineRule="atLeast"/>
+        <w:rPr>
+          <w:rFonts w:ascii="Consolas" w:eastAsia="Times New Roman" w:hAnsi="Consolas" w:cs="Times New Roman"/>
+          <w:color w:val="ADBAC7"/>
+          <w:kern w:val="0"/>
+          <w:sz w:val="24"/>
+          <w:szCs w:val="24"/>
+          <w14:ligatures w14:val="none"/>
+        </w:rPr>
+      </w:pPr>
+      <w:r>
+        <w:rPr>
+          <w:rFonts w:ascii="Consolas" w:eastAsia="Times New Roman" w:hAnsi="Consolas" w:cs="Times New Roman"/>
+          <w:color w:val="ADBAC7"/>
+          <w:kern w:val="0"/>
+          <w:sz w:val="24"/>
+          <w:szCs w:val="24"/>
+          <w14:ligatures w14:val="none"/>
+        </w:rPr>
+        <w:t xml:space="preserve">          type: </w:t>
+      </w:r>
+      <w:r>
+        <w:rPr>
+          <w:rFonts w:ascii="Consolas" w:eastAsia="Times New Roman" w:hAnsi="Consolas" w:cs="Times New Roman"/>
+          <w:color w:val="96D0FF"/>
+          <w:kern w:val="0"/>
+          <w:sz w:val="24"/>
+          <w:szCs w:val="24"/>
+          <w14:ligatures w14:val="none"/>
+        </w:rPr>
+        <w:t>""</w:t>
+      </w:r>
+      <w:r>
+        <w:rPr>
+          <w:rFonts w:ascii="Consolas" w:eastAsia="Times New Roman" w:hAnsi="Consolas" w:cs="Times New Roman"/>
+          <w:color w:val="ADBAC7"/>
+          <w:kern w:val="0"/>
+          <w:sz w:val="24"/>
+          <w:szCs w:val="24"/>
+          <w14:ligatures w14:val="none"/>
+        </w:rPr>
+        <w:t>,</w:t>
+      </w:r>
+    </w:p>
+    <w:p>
+      <w:pPr>
+        <w:shd w:val="clear" w:color="auto" w:fill="22272E"/>
+        <w:spacing w:after="0" w:line="330" w:lineRule="atLeast"/>
+        <w:rPr>
+          <w:rFonts w:ascii="Consolas" w:eastAsia="Times New Roman" w:hAnsi="Consolas" w:cs="Times New Roman"/>
+          <w:color w:val="ADBAC7"/>
+          <w:kern w:val="0"/>
+          <w:sz w:val="24"/>
+          <w:szCs w:val="24"/>
+          <w14:ligatures w14:val="none"/>
+        </w:rPr>
+      </w:pPr>
+      <w:r>
+        <w:rPr>
+          <w:rFonts w:ascii="Consolas" w:eastAsia="Times New Roman" w:hAnsi="Consolas" w:cs="Times New Roman"/>
+          <w:color w:val="ADBAC7"/>
+          <w:kern w:val="0"/>
+          <w:sz w:val="24"/>
+          <w:szCs w:val="24"/>
+          <w14:ligatures w14:val="none"/>
+        </w:rPr>
+        <w:t xml:space="preserve">          </w:t>
+      </w:r>
+      <w:proofErr w:type="spellStart"/>
+      <w:r>
+        <w:rPr>
+          <w:rFonts w:ascii="Consolas" w:eastAsia="Times New Roman" w:hAnsi="Consolas" w:cs="Times New Roman"/>
+          <w:color w:val="ADBAC7"/>
+          <w:kern w:val="0"/>
+          <w:sz w:val="24"/>
+          <w:szCs w:val="24"/>
+          <w14:ligatures w14:val="none"/>
+        </w:rPr>
+        <w:t>img</w:t>
+      </w:r>
+      <w:proofErr w:type="spellEnd"/>
+      <w:r>
+        <w:rPr>
+          <w:rFonts w:ascii="Consolas" w:eastAsia="Times New Roman" w:hAnsi="Consolas" w:cs="Times New Roman"/>
+          <w:color w:val="ADBAC7"/>
+          <w:kern w:val="0"/>
+          <w:sz w:val="24"/>
+          <w:szCs w:val="24"/>
+          <w14:ligatures w14:val="none"/>
+        </w:rPr>
+        <w:t xml:space="preserve">: </w:t>
+      </w:r>
+      <w:r>
+        <w:rPr>
+          <w:rFonts w:ascii="Consolas" w:eastAsia="Times New Roman" w:hAnsi="Consolas" w:cs="Times New Roman"/>
+          <w:color w:val="96D0FF"/>
+          <w:kern w:val="0"/>
+          <w:sz w:val="24"/>
+          <w:szCs w:val="24"/>
+          <w14:ligatures w14:val="none"/>
+        </w:rPr>
+        <w:t>""</w:t>
+      </w:r>
+      <w:r>
+        <w:rPr>
+          <w:rFonts w:ascii="Consolas" w:eastAsia="Times New Roman" w:hAnsi="Consolas" w:cs="Times New Roman"/>
+          <w:color w:val="ADBAC7"/>
+          <w:kern w:val="0"/>
+          <w:sz w:val="24"/>
+          <w:szCs w:val="24"/>
+          <w14:ligatures w14:val="none"/>
+        </w:rPr>
+        <w:t>,</w:t>
+      </w:r>
+    </w:p>
+    <w:p>
+      <w:pPr>
+        <w:shd w:val="clear" w:color="auto" w:fill="22272E"/>
+        <w:spacing w:after="0" w:line="330" w:lineRule="atLeast"/>
+        <w:rPr>
+          <w:rFonts w:ascii="Consolas" w:eastAsia="Times New Roman" w:hAnsi="Consolas" w:cs="Times New Roman"/>
+          <w:color w:val="ADBAC7"/>
+          <w:kern w:val="0"/>
+          <w:sz w:val="24"/>
+          <w:szCs w:val="24"/>
+          <w14:ligatures w14:val="none"/>
+        </w:rPr>
+      </w:pPr>
+      <w:r>
+        <w:rPr>
+          <w:rFonts w:ascii="Consolas" w:eastAsia="Times New Roman" w:hAnsi="Consolas" w:cs="Times New Roman"/>
+          <w:color w:val="ADBAC7"/>
+          <w:kern w:val="0"/>
+          <w:sz w:val="24"/>
+          <w:szCs w:val="24"/>
+          <w14:ligatures w14:val="none"/>
+        </w:rPr>
+        <w:t>        });</w:t>
+      </w:r>
+    </w:p>
+    <w:p>
+      <w:pPr>
+        <w:shd w:val="clear" w:color="auto" w:fill="22272E"/>
+        <w:spacing w:after="0" w:line="330" w:lineRule="atLeast"/>
+        <w:rPr>
+          <w:rFonts w:ascii="Consolas" w:eastAsia="Times New Roman" w:hAnsi="Consolas" w:cs="Times New Roman"/>
+          <w:color w:val="ADBAC7"/>
+          <w:kern w:val="0"/>
+          <w:sz w:val="24"/>
+          <w:szCs w:val="24"/>
+          <w14:ligatures w14:val="none"/>
+        </w:rPr>
+      </w:pPr>
+      <w:r>
+        <w:rPr>
+          <w:rFonts w:ascii="Consolas" w:eastAsia="Times New Roman" w:hAnsi="Consolas" w:cs="Times New Roman"/>
+          <w:color w:val="ADBAC7"/>
+          <w:kern w:val="0"/>
+          <w:sz w:val="24"/>
+          <w:szCs w:val="24"/>
+          <w14:ligatures w14:val="none"/>
+        </w:rPr>
+        <w:t>      }</w:t>
+      </w:r>
+    </w:p>
+    <w:p>
+      <w:pPr>
+        <w:spacing w:after="0" w:line="240" w:lineRule="auto"/>
+        <w:rPr>
+          <w:rFonts w:ascii="TH SarabunPSK" w:eastAsia="Times New Roman" w:hAnsi="TH SarabunPSK" w:cs="TH SarabunPSK"/>
+          <w:color w:val="000000"/>
+          <w:kern w:val="0"/>
+          <w:sz w:val="44"/>
+          <w:szCs w:val="44"/>
+          <w14:ligatures w14:val="none"/>
+        </w:rPr>
+      </w:pPr>
+      <w:proofErr w:type="gramStart"/>
+      <w:r>
+        <w:rPr>
+          <w:rFonts w:ascii="TH SarabunPSK" w:eastAsia="Times New Roman" w:hAnsi="TH SarabunPSK" w:cs="TH SarabunPSK"/>
+          <w:color w:val="000000"/>
+          <w:kern w:val="0"/>
+          <w:sz w:val="44"/>
+          <w:szCs w:val="44"/>
+          <w14:ligatures w14:val="none"/>
+        </w:rPr>
+        <w:t>e</w:t>
+      </w:r>
       <w:r>
         <w:rPr>
           <w:rFonts w:ascii="TH SarabunPSK" w:eastAsia="Times New Roman" w:hAnsi="TH SarabunPSK" w:cs="TH SarabunPSK" w:hint="cs"/>
@@ -4034,7 +5927,30 @@
           <w:cs/>
           <w14:ligatures w14:val="none"/>
         </w:rPr>
-        <w:t xml:space="preserve">ไปที่ </w:t>
+        <w:t xml:space="preserve"> </w:t>
+      </w:r>
+      <w:r>
+        <w:rPr>
+          <w:rFonts w:ascii="TH SarabunPSK" w:eastAsia="Times New Roman" w:hAnsi="TH SarabunPSK" w:cs="TH SarabunPSK"/>
+          <w:color w:val="000000"/>
+          <w:kern w:val="0"/>
+          <w:sz w:val="44"/>
+          <w:szCs w:val="44"/>
+          <w14:ligatures w14:val="none"/>
+        </w:rPr>
+        <w:t xml:space="preserve"> =</w:t>
+      </w:r>
+      <w:proofErr w:type="gramEnd"/>
+      <w:r>
+        <w:rPr>
+          <w:rFonts w:ascii="TH SarabunPSK" w:eastAsia="Times New Roman" w:hAnsi="TH SarabunPSK" w:cs="TH SarabunPSK"/>
+          <w:color w:val="000000"/>
+          <w:kern w:val="0"/>
+          <w:sz w:val="44"/>
+          <w:szCs w:val="44"/>
+          <w14:ligatures w14:val="none"/>
+        </w:rPr>
+        <w:t xml:space="preserve"> even </w:t>
       </w:r>
       <w:proofErr w:type="spellStart"/>
       <w:r>
@@ -4046,57 +5962,45 @@
           <w:szCs w:val="44"/>
           <w14:ligatures w14:val="none"/>
         </w:rPr>
-        <w:t>main.jsx</w:t>
+        <w:t>e.target</w:t>
       </w:r>
       <w:proofErr w:type="spellEnd"/>
-    </w:p>
-    <w:p>
-      <w:pPr>
-        <w:spacing w:after="0" w:line="240" w:lineRule="auto"/>
-        <w:rPr>
-          <w:rFonts w:ascii="TH SarabunPSK" w:eastAsia="Times New Roman" w:hAnsi="TH SarabunPSK" w:cs="TH SarabunPSK"/>
-          <w:color w:val="000000"/>
-          <w:kern w:val="0"/>
-          <w:sz w:val="44"/>
-          <w:szCs w:val="44"/>
-          <w14:ligatures w14:val="none"/>
-        </w:rPr>
-      </w:pPr>
-      <w:r>
-        <w:rPr>
-          <w:rFonts w:ascii="TH SarabunPSK" w:eastAsia="Times New Roman" w:hAnsi="TH SarabunPSK" w:cs="TH SarabunPSK"/>
-          <w:color w:val="000000"/>
-          <w:kern w:val="0"/>
-          <w:sz w:val="44"/>
-          <w:szCs w:val="44"/>
-          <w14:ligatures w14:val="none"/>
-        </w:rPr>
-        <w:t>import {</w:t>
-      </w:r>
-    </w:p>
-    <w:p>
-      <w:pPr>
-        <w:spacing w:after="0" w:line="240" w:lineRule="auto"/>
-        <w:rPr>
-          <w:rFonts w:ascii="TH SarabunPSK" w:eastAsia="Times New Roman" w:hAnsi="TH SarabunPSK" w:cs="TH SarabunPSK"/>
-          <w:color w:val="000000"/>
-          <w:kern w:val="0"/>
-          <w:sz w:val="44"/>
-          <w:szCs w:val="44"/>
-          <w14:ligatures w14:val="none"/>
-        </w:rPr>
-      </w:pPr>
-      <w:r>
-        <w:rPr>
-          <w:rFonts w:ascii="TH SarabunPSK" w:eastAsia="Times New Roman" w:hAnsi="TH SarabunPSK" w:cs="TH SarabunPSK"/>
-          <w:color w:val="000000"/>
-          <w:kern w:val="0"/>
-          <w:sz w:val="44"/>
-          <w:szCs w:val="44"/>
-          <w14:ligatures w14:val="none"/>
-        </w:rPr>
-        <w:t xml:space="preserve">  </w:t>
-      </w:r>
+      <w:r>
+        <w:rPr>
+          <w:rFonts w:ascii="TH SarabunPSK" w:eastAsia="Times New Roman" w:hAnsi="TH SarabunPSK" w:cs="TH SarabunPSK"/>
+          <w:color w:val="000000"/>
+          <w:kern w:val="0"/>
+          <w:sz w:val="44"/>
+          <w:szCs w:val="44"/>
+          <w14:ligatures w14:val="none"/>
+        </w:rPr>
+        <w:t xml:space="preserve"> = even </w:t>
+      </w:r>
+      <w:r>
+        <w:rPr>
+          <w:rFonts w:ascii="TH SarabunPSK" w:eastAsia="Times New Roman" w:hAnsi="TH SarabunPSK" w:cs="TH SarabunPSK" w:hint="cs"/>
+          <w:color w:val="000000"/>
+          <w:kern w:val="0"/>
+          <w:sz w:val="44"/>
+          <w:szCs w:val="44"/>
+          <w:cs/>
+          <w14:ligatures w14:val="none"/>
+        </w:rPr>
+        <w:t>ที่ทำอยู่</w:t>
+      </w:r>
+    </w:p>
+    <w:p>
+      <w:pPr>
+        <w:spacing w:after="0" w:line="240" w:lineRule="auto"/>
+        <w:rPr>
+          <w:rFonts w:ascii="TH SarabunPSK" w:eastAsia="Times New Roman" w:hAnsi="TH SarabunPSK" w:cs="TH SarabunPSK"/>
+          <w:color w:val="000000"/>
+          <w:kern w:val="0"/>
+          <w:sz w:val="44"/>
+          <w:szCs w:val="44"/>
+          <w14:ligatures w14:val="none"/>
+        </w:rPr>
+      </w:pPr>
       <w:proofErr w:type="spellStart"/>
       <w:r>
         <w:rPr>
@@ -4107,7 +6011,7 @@
           <w:szCs w:val="44"/>
           <w14:ligatures w14:val="none"/>
         </w:rPr>
-        <w:t>createBrowserRouter</w:t>
+        <w:t>JSON.stringify</w:t>
       </w:r>
       <w:proofErr w:type="spellEnd"/>
       <w:r>
@@ -4119,31 +6023,30 @@
           <w:szCs w:val="44"/>
           <w14:ligatures w14:val="none"/>
         </w:rPr>
-        <w:t>,</w:t>
-      </w:r>
-    </w:p>
-    <w:p>
-      <w:pPr>
-        <w:spacing w:after="0" w:line="240" w:lineRule="auto"/>
-        <w:rPr>
-          <w:rFonts w:ascii="TH SarabunPSK" w:eastAsia="Times New Roman" w:hAnsi="TH SarabunPSK" w:cs="TH SarabunPSK"/>
-          <w:color w:val="000000"/>
-          <w:kern w:val="0"/>
-          <w:sz w:val="44"/>
-          <w:szCs w:val="44"/>
-          <w14:ligatures w14:val="none"/>
-        </w:rPr>
-      </w:pPr>
-      <w:r>
-        <w:rPr>
-          <w:rFonts w:ascii="TH SarabunPSK" w:eastAsia="Times New Roman" w:hAnsi="TH SarabunPSK" w:cs="TH SarabunPSK"/>
-          <w:color w:val="000000"/>
-          <w:kern w:val="0"/>
-          <w:sz w:val="44"/>
-          <w:szCs w:val="44"/>
-          <w14:ligatures w14:val="none"/>
-        </w:rPr>
-        <w:t xml:space="preserve">  </w:t>
+        <w:t>(restaurant)</w:t>
+      </w:r>
+      <w:r>
+        <w:rPr>
+          <w:rFonts w:ascii="TH SarabunPSK" w:eastAsia="Times New Roman" w:hAnsi="TH SarabunPSK" w:cs="TH SarabunPSK" w:hint="cs"/>
+          <w:color w:val="000000"/>
+          <w:kern w:val="0"/>
+          <w:sz w:val="44"/>
+          <w:szCs w:val="44"/>
+          <w:cs/>
+          <w14:ligatures w14:val="none"/>
+        </w:rPr>
+        <w:t xml:space="preserve"> คือการแปลงข้อมูลที่รับมาเป็น</w:t>
+      </w:r>
+      <w:r>
+        <w:rPr>
+          <w:rFonts w:ascii="TH SarabunPSK" w:eastAsia="Times New Roman" w:hAnsi="TH SarabunPSK" w:cs="TH SarabunPSK"/>
+          <w:color w:val="000000"/>
+          <w:kern w:val="0"/>
+          <w:sz w:val="44"/>
+          <w:szCs w:val="44"/>
+          <w14:ligatures w14:val="none"/>
+        </w:rPr>
+        <w:t xml:space="preserve"> </w:t>
       </w:r>
       <w:proofErr w:type="spellStart"/>
       <w:r>
@@ -4155,78 +6058,1238 @@
           <w:szCs w:val="44"/>
           <w14:ligatures w14:val="none"/>
         </w:rPr>
-        <w:t>RouterProvider</w:t>
+        <w:t>json</w:t>
       </w:r>
       <w:proofErr w:type="spellEnd"/>
-      <w:r>
-        <w:rPr>
-          <w:rFonts w:ascii="TH SarabunPSK" w:eastAsia="Times New Roman" w:hAnsi="TH SarabunPSK" w:cs="TH SarabunPSK"/>
-          <w:color w:val="000000"/>
-          <w:kern w:val="0"/>
-          <w:sz w:val="44"/>
-          <w:szCs w:val="44"/>
-          <w14:ligatures w14:val="none"/>
-        </w:rPr>
-        <w:t>,</w:t>
-      </w:r>
-    </w:p>
-    <w:p>
-      <w:pPr>
-        <w:spacing w:after="0" w:line="240" w:lineRule="auto"/>
+    </w:p>
+    <w:p>
+      <w:pPr>
+        <w:spacing w:after="0" w:line="240" w:lineRule="auto"/>
+        <w:rPr>
+          <w:rFonts w:ascii="TH SarabunPSK" w:eastAsia="Times New Roman" w:hAnsi="TH SarabunPSK" w:cs="TH SarabunPSK"/>
+          <w:color w:val="000000"/>
+          <w:kern w:val="0"/>
+          <w:sz w:val="44"/>
+          <w:szCs w:val="44"/>
+          <w14:ligatures w14:val="none"/>
+        </w:rPr>
+      </w:pPr>
+      <w:r>
+        <w:rPr>
+          <w:rFonts w:ascii="TH SarabunPSK" w:eastAsia="Times New Roman" w:hAnsi="TH SarabunPSK" w:cs="TH SarabunPSK"/>
+          <w:color w:val="000000"/>
+          <w:kern w:val="0"/>
+          <w:sz w:val="44"/>
+          <w:szCs w:val="44"/>
+          <w14:ligatures w14:val="none"/>
+        </w:rPr>
+        <w:t>if (</w:t>
+      </w:r>
+      <w:proofErr w:type="spellStart"/>
+      <w:proofErr w:type="gramStart"/>
+      <w:r>
+        <w:rPr>
+          <w:rFonts w:ascii="TH SarabunPSK" w:eastAsia="Times New Roman" w:hAnsi="TH SarabunPSK" w:cs="TH SarabunPSK"/>
+          <w:color w:val="000000"/>
+          <w:kern w:val="0"/>
+          <w:sz w:val="44"/>
+          <w:szCs w:val="44"/>
+          <w14:ligatures w14:val="none"/>
+        </w:rPr>
+        <w:t>response.ok</w:t>
+      </w:r>
+      <w:proofErr w:type="spellEnd"/>
+      <w:proofErr w:type="gramEnd"/>
+      <w:r>
+        <w:rPr>
+          <w:rFonts w:ascii="TH SarabunPSK" w:eastAsia="Times New Roman" w:hAnsi="TH SarabunPSK" w:cs="TH SarabunPSK"/>
+          <w:color w:val="000000"/>
+          <w:kern w:val="0"/>
+          <w:sz w:val="44"/>
+          <w:szCs w:val="44"/>
+          <w14:ligatures w14:val="none"/>
+        </w:rPr>
+        <w:t>)</w:t>
+      </w:r>
+      <w:r>
+        <w:rPr>
+          <w:rFonts w:ascii="TH SarabunPSK" w:eastAsia="Times New Roman" w:hAnsi="TH SarabunPSK" w:cs="TH SarabunPSK"/>
+          <w:color w:val="000000"/>
+          <w:kern w:val="0"/>
+          <w:sz w:val="44"/>
+          <w:szCs w:val="44"/>
+          <w14:ligatures w14:val="none"/>
+        </w:rPr>
+        <w:t xml:space="preserve"> </w:t>
+      </w:r>
+      <w:r>
         <w:rPr>
           <w:rFonts w:ascii="TH SarabunPSK" w:eastAsia="Times New Roman" w:hAnsi="TH SarabunPSK" w:cs="TH SarabunPSK" w:hint="cs"/>
           <w:color w:val="000000"/>
           <w:kern w:val="0"/>
           <w:sz w:val="44"/>
           <w:szCs w:val="44"/>
-          <w14:ligatures w14:val="none"/>
-        </w:rPr>
-      </w:pPr>
-      <w:r>
-        <w:rPr>
-          <w:rFonts w:ascii="TH SarabunPSK" w:eastAsia="Times New Roman" w:hAnsi="TH SarabunPSK" w:cs="TH SarabunPSK"/>
-          <w:color w:val="000000"/>
-          <w:kern w:val="0"/>
-          <w:sz w:val="44"/>
-          <w:szCs w:val="44"/>
-          <w14:ligatures w14:val="none"/>
-        </w:rPr>
-        <w:t>} from "react-router-</w:t>
+          <w:cs/>
+          <w14:ligatures w14:val="none"/>
+        </w:rPr>
+        <w:t>ถ้า</w:t>
       </w:r>
       <w:proofErr w:type="spellStart"/>
       <w:r>
         <w:rPr>
-          <w:rFonts w:ascii="TH SarabunPSK" w:eastAsia="Times New Roman" w:hAnsi="TH SarabunPSK" w:cs="TH SarabunPSK"/>
-          <w:color w:val="000000"/>
-          <w:kern w:val="0"/>
-          <w:sz w:val="44"/>
-          <w:szCs w:val="44"/>
-          <w14:ligatures w14:val="none"/>
-        </w:rPr>
-        <w:t>dom</w:t>
+          <w:rFonts w:ascii="TH SarabunPSK" w:eastAsia="Times New Roman" w:hAnsi="TH SarabunPSK" w:cs="TH SarabunPSK" w:hint="cs"/>
+          <w:color w:val="000000"/>
+          <w:kern w:val="0"/>
+          <w:sz w:val="44"/>
+          <w:szCs w:val="44"/>
+          <w:cs/>
+          <w14:ligatures w14:val="none"/>
+        </w:rPr>
+        <w:t>ฟั</w:t>
       </w:r>
       <w:proofErr w:type="spellEnd"/>
       <w:r>
         <w:rPr>
-          <w:rFonts w:ascii="TH SarabunPSK" w:eastAsia="Times New Roman" w:hAnsi="TH SarabunPSK" w:cs="TH SarabunPSK"/>
-          <w:color w:val="000000"/>
-          <w:kern w:val="0"/>
-          <w:sz w:val="44"/>
-          <w:szCs w:val="44"/>
-          <w14:ligatures w14:val="none"/>
-        </w:rPr>
-        <w:t>";</w:t>
-      </w:r>
-    </w:p>
-    <w:p>
-      <w:pPr>
-        <w:spacing w:after="0" w:line="240" w:lineRule="auto"/>
-        <w:rPr>
-          <w:rFonts w:ascii="TH SarabunPSK" w:eastAsia="Times New Roman" w:hAnsi="TH SarabunPSK" w:cs="TH SarabunPSK"/>
-          <w:color w:val="000000"/>
-          <w:kern w:val="0"/>
-          <w:sz w:val="36"/>
-          <w:szCs w:val="36"/>
+          <w:rFonts w:ascii="TH SarabunPSK" w:eastAsia="Times New Roman" w:hAnsi="TH SarabunPSK" w:cs="TH SarabunPSK" w:hint="cs"/>
+          <w:color w:val="000000"/>
+          <w:kern w:val="0"/>
+          <w:sz w:val="44"/>
+          <w:szCs w:val="44"/>
+          <w:cs/>
+          <w14:ligatures w14:val="none"/>
+        </w:rPr>
+        <w:t>งก</w:t>
+      </w:r>
+      <w:proofErr w:type="spellStart"/>
+      <w:r>
+        <w:rPr>
+          <w:rFonts w:ascii="TH SarabunPSK" w:eastAsia="Times New Roman" w:hAnsi="TH SarabunPSK" w:cs="TH SarabunPSK" w:hint="cs"/>
+          <w:color w:val="000000"/>
+          <w:kern w:val="0"/>
+          <w:sz w:val="44"/>
+          <w:szCs w:val="44"/>
+          <w:cs/>
+          <w14:ligatures w14:val="none"/>
+        </w:rPr>
+        <w:t>์ชั่น</w:t>
+      </w:r>
+      <w:proofErr w:type="spellEnd"/>
+      <w:r>
+        <w:rPr>
+          <w:rFonts w:ascii="TH SarabunPSK" w:eastAsia="Times New Roman" w:hAnsi="TH SarabunPSK" w:cs="TH SarabunPSK" w:hint="cs"/>
+          <w:color w:val="000000"/>
+          <w:kern w:val="0"/>
+          <w:sz w:val="44"/>
+          <w:szCs w:val="44"/>
+          <w:cs/>
+          <w14:ligatures w14:val="none"/>
+        </w:rPr>
+        <w:t>ทำงานสำเร็จจะทำอะไรต่อ</w:t>
+      </w:r>
+    </w:p>
+    <w:p>
+      <w:pPr>
+        <w:spacing w:after="0" w:line="240" w:lineRule="auto"/>
+        <w:rPr>
+          <w:rFonts w:ascii="TH SarabunPSK" w:eastAsia="Times New Roman" w:hAnsi="TH SarabunPSK" w:cs="TH SarabunPSK"/>
+          <w:color w:val="000000"/>
+          <w:kern w:val="0"/>
+          <w:sz w:val="44"/>
+          <w:szCs w:val="44"/>
+          <w14:ligatures w14:val="none"/>
+        </w:rPr>
+      </w:pPr>
+    </w:p>
+    <w:p>
+      <w:pPr>
+        <w:spacing w:after="0" w:line="240" w:lineRule="auto"/>
+        <w:rPr>
+          <w:rFonts w:ascii="TH SarabunPSK" w:eastAsia="Times New Roman" w:hAnsi="TH SarabunPSK" w:cs="TH SarabunPSK"/>
+          <w:color w:val="000000"/>
+          <w:kern w:val="0"/>
+          <w:sz w:val="44"/>
+          <w:szCs w:val="44"/>
+          <w14:ligatures w14:val="none"/>
+        </w:rPr>
+      </w:pPr>
+    </w:p>
+    <w:p>
+      <w:pPr>
+        <w:spacing w:after="0" w:line="240" w:lineRule="auto"/>
+        <w:rPr>
+          <w:rFonts w:ascii="TH SarabunPSK" w:eastAsia="Times New Roman" w:hAnsi="TH SarabunPSK" w:cs="TH SarabunPSK"/>
+          <w:color w:val="000000"/>
+          <w:kern w:val="0"/>
+          <w:sz w:val="44"/>
+          <w:szCs w:val="44"/>
+          <w14:ligatures w14:val="none"/>
+        </w:rPr>
+      </w:pPr>
+    </w:p>
+    <w:p>
+      <w:pPr>
+        <w:spacing w:after="0" w:line="240" w:lineRule="auto"/>
+        <w:rPr>
+          <w:rFonts w:ascii="TH SarabunPSK" w:eastAsia="Times New Roman" w:hAnsi="TH SarabunPSK" w:cs="TH SarabunPSK"/>
+          <w:color w:val="000000"/>
+          <w:kern w:val="0"/>
+          <w:sz w:val="44"/>
+          <w:szCs w:val="44"/>
+          <w14:ligatures w14:val="none"/>
+        </w:rPr>
+      </w:pPr>
+    </w:p>
+    <w:p>
+      <w:pPr>
+        <w:spacing w:after="0" w:line="240" w:lineRule="auto"/>
+        <w:rPr>
+          <w:rFonts w:ascii="TH SarabunPSK" w:eastAsia="Times New Roman" w:hAnsi="TH SarabunPSK" w:cs="TH SarabunPSK"/>
+          <w:color w:val="000000"/>
+          <w:kern w:val="0"/>
+          <w:sz w:val="44"/>
+          <w:szCs w:val="44"/>
+          <w14:ligatures w14:val="none"/>
+        </w:rPr>
+      </w:pPr>
+    </w:p>
+    <w:p>
+      <w:pPr>
+        <w:spacing w:after="0" w:line="240" w:lineRule="auto"/>
+        <w:rPr>
+          <w:rFonts w:ascii="TH SarabunPSK" w:eastAsia="Times New Roman" w:hAnsi="TH SarabunPSK" w:cs="TH SarabunPSK"/>
+          <w:color w:val="000000"/>
+          <w:kern w:val="0"/>
+          <w:sz w:val="44"/>
+          <w:szCs w:val="44"/>
+          <w14:ligatures w14:val="none"/>
+        </w:rPr>
+      </w:pPr>
+    </w:p>
+    <w:p>
+      <w:pPr>
+        <w:spacing w:after="0" w:line="240" w:lineRule="auto"/>
+        <w:rPr>
+          <w:rFonts w:ascii="TH SarabunPSK" w:eastAsia="Times New Roman" w:hAnsi="TH SarabunPSK" w:cs="TH SarabunPSK"/>
+          <w:color w:val="000000"/>
+          <w:kern w:val="0"/>
+          <w:sz w:val="44"/>
+          <w:szCs w:val="44"/>
+          <w14:ligatures w14:val="none"/>
+        </w:rPr>
+      </w:pPr>
+    </w:p>
+    <w:p>
+      <w:pPr>
+        <w:spacing w:after="0" w:line="240" w:lineRule="auto"/>
+        <w:rPr>
+          <w:rFonts w:ascii="TH SarabunPSK" w:eastAsia="Times New Roman" w:hAnsi="TH SarabunPSK" w:cs="TH SarabunPSK" w:hint="cs"/>
+          <w:color w:val="000000"/>
+          <w:kern w:val="0"/>
+          <w:sz w:val="44"/>
+          <w:szCs w:val="44"/>
+          <w14:ligatures w14:val="none"/>
+        </w:rPr>
+      </w:pPr>
+    </w:p>
+    <w:p>
+      <w:pPr>
+        <w:shd w:val="clear" w:color="auto" w:fill="22272E"/>
+        <w:spacing w:line="330" w:lineRule="atLeast"/>
+        <w:rPr>
+          <w:rFonts w:ascii="Consolas" w:eastAsia="Times New Roman" w:hAnsi="Consolas" w:cs="Times New Roman"/>
+          <w:color w:val="ADBAC7"/>
+          <w:kern w:val="0"/>
+          <w:sz w:val="24"/>
+          <w:szCs w:val="24"/>
+          <w14:ligatures w14:val="none"/>
+        </w:rPr>
+      </w:pPr>
+      <w:r>
+        <w:rPr>
+          <w:rFonts w:ascii="Consolas" w:eastAsia="Times New Roman" w:hAnsi="Consolas" w:cs="Times New Roman"/>
+          <w:color w:val="ADBAC7"/>
+          <w:kern w:val="0"/>
+          <w:sz w:val="24"/>
+          <w:szCs w:val="24"/>
+          <w14:ligatures w14:val="none"/>
+        </w:rPr>
+        <w:lastRenderedPageBreak/>
+        <w:t> &lt;</w:t>
+      </w:r>
+      <w:r>
+        <w:rPr>
+          <w:rFonts w:ascii="Consolas" w:eastAsia="Times New Roman" w:hAnsi="Consolas" w:cs="Times New Roman"/>
+          <w:color w:val="8DDB8C"/>
+          <w:kern w:val="0"/>
+          <w:sz w:val="24"/>
+          <w:szCs w:val="24"/>
+          <w14:ligatures w14:val="none"/>
+        </w:rPr>
+        <w:t>label</w:t>
+      </w:r>
+      <w:r>
+        <w:rPr>
+          <w:rFonts w:ascii="Consolas" w:eastAsia="Times New Roman" w:hAnsi="Consolas" w:cs="Times New Roman"/>
+          <w:color w:val="ADBAC7"/>
+          <w:kern w:val="0"/>
+          <w:sz w:val="24"/>
+          <w:szCs w:val="24"/>
+          <w14:ligatures w14:val="none"/>
+        </w:rPr>
+        <w:t xml:space="preserve"> </w:t>
+      </w:r>
+      <w:proofErr w:type="spellStart"/>
+      <w:r>
+        <w:rPr>
+          <w:rFonts w:ascii="Consolas" w:eastAsia="Times New Roman" w:hAnsi="Consolas" w:cs="Times New Roman"/>
+          <w:color w:val="6CB6FF"/>
+          <w:kern w:val="0"/>
+          <w:sz w:val="24"/>
+          <w:szCs w:val="24"/>
+          <w14:ligatures w14:val="none"/>
+        </w:rPr>
+        <w:t>className</w:t>
+      </w:r>
+      <w:proofErr w:type="spellEnd"/>
+      <w:r>
+        <w:rPr>
+          <w:rFonts w:ascii="Consolas" w:eastAsia="Times New Roman" w:hAnsi="Consolas" w:cs="Times New Roman"/>
+          <w:color w:val="F47067"/>
+          <w:kern w:val="0"/>
+          <w:sz w:val="24"/>
+          <w:szCs w:val="24"/>
+          <w14:ligatures w14:val="none"/>
+        </w:rPr>
+        <w:t>=</w:t>
+      </w:r>
+      <w:r>
+        <w:rPr>
+          <w:rFonts w:ascii="Consolas" w:eastAsia="Times New Roman" w:hAnsi="Consolas" w:cs="Times New Roman"/>
+          <w:color w:val="96D0FF"/>
+          <w:kern w:val="0"/>
+          <w:sz w:val="24"/>
+          <w:szCs w:val="24"/>
+          <w14:ligatures w14:val="none"/>
+        </w:rPr>
+        <w:t>"input input-bordered flex items-center gap-2 my-5"</w:t>
+      </w:r>
+      <w:r>
+        <w:rPr>
+          <w:rFonts w:ascii="Consolas" w:eastAsia="Times New Roman" w:hAnsi="Consolas" w:cs="Times New Roman"/>
+          <w:color w:val="ADBAC7"/>
+          <w:kern w:val="0"/>
+          <w:sz w:val="24"/>
+          <w:szCs w:val="24"/>
+          <w14:ligatures w14:val="none"/>
+        </w:rPr>
+        <w:t>&gt;</w:t>
+      </w:r>
+    </w:p>
+    <w:p>
+      <w:pPr>
+        <w:shd w:val="clear" w:color="auto" w:fill="22272E"/>
+        <w:spacing w:after="0" w:line="330" w:lineRule="atLeast"/>
+        <w:rPr>
+          <w:rFonts w:ascii="Consolas" w:eastAsia="Times New Roman" w:hAnsi="Consolas" w:cs="Times New Roman"/>
+          <w:color w:val="ADBAC7"/>
+          <w:kern w:val="0"/>
+          <w:sz w:val="24"/>
+          <w:szCs w:val="24"/>
+          <w14:ligatures w14:val="none"/>
+        </w:rPr>
+      </w:pPr>
+      <w:r>
+        <w:rPr>
+          <w:rFonts w:ascii="Consolas" w:eastAsia="Times New Roman" w:hAnsi="Consolas" w:cs="Times New Roman"/>
+          <w:color w:val="ADBAC7"/>
+          <w:kern w:val="0"/>
+          <w:sz w:val="24"/>
+          <w:szCs w:val="24"/>
+          <w14:ligatures w14:val="none"/>
+        </w:rPr>
+        <w:t>          Restaurant Name</w:t>
+      </w:r>
+    </w:p>
+    <w:p>
+      <w:pPr>
+        <w:shd w:val="clear" w:color="auto" w:fill="22272E"/>
+        <w:spacing w:after="0" w:line="330" w:lineRule="atLeast"/>
+        <w:rPr>
+          <w:rFonts w:ascii="Consolas" w:eastAsia="Times New Roman" w:hAnsi="Consolas" w:cs="Times New Roman"/>
+          <w:color w:val="ADBAC7"/>
+          <w:kern w:val="0"/>
+          <w:sz w:val="24"/>
+          <w:szCs w:val="24"/>
+          <w14:ligatures w14:val="none"/>
+        </w:rPr>
+      </w:pPr>
+      <w:r>
+        <w:rPr>
+          <w:rFonts w:ascii="Consolas" w:eastAsia="Times New Roman" w:hAnsi="Consolas" w:cs="Times New Roman"/>
+          <w:color w:val="ADBAC7"/>
+          <w:kern w:val="0"/>
+          <w:sz w:val="24"/>
+          <w:szCs w:val="24"/>
+          <w14:ligatures w14:val="none"/>
+        </w:rPr>
+        <w:t>          &lt;</w:t>
+      </w:r>
+      <w:r>
+        <w:rPr>
+          <w:rFonts w:ascii="Consolas" w:eastAsia="Times New Roman" w:hAnsi="Consolas" w:cs="Times New Roman"/>
+          <w:color w:val="8DDB8C"/>
+          <w:kern w:val="0"/>
+          <w:sz w:val="24"/>
+          <w:szCs w:val="24"/>
+          <w14:ligatures w14:val="none"/>
+        </w:rPr>
+        <w:t>input</w:t>
+      </w:r>
+    </w:p>
+    <w:p>
+      <w:pPr>
+        <w:shd w:val="clear" w:color="auto" w:fill="22272E"/>
+        <w:spacing w:after="0" w:line="330" w:lineRule="atLeast"/>
+        <w:rPr>
+          <w:rFonts w:ascii="Consolas" w:eastAsia="Times New Roman" w:hAnsi="Consolas" w:cs="Times New Roman"/>
+          <w:color w:val="ADBAC7"/>
+          <w:kern w:val="0"/>
+          <w:sz w:val="24"/>
+          <w:szCs w:val="24"/>
+          <w14:ligatures w14:val="none"/>
+        </w:rPr>
+      </w:pPr>
+      <w:r>
+        <w:rPr>
+          <w:rFonts w:ascii="Consolas" w:eastAsia="Times New Roman" w:hAnsi="Consolas" w:cs="Times New Roman"/>
+          <w:color w:val="ADBAC7"/>
+          <w:kern w:val="0"/>
+          <w:sz w:val="24"/>
+          <w:szCs w:val="24"/>
+          <w14:ligatures w14:val="none"/>
+        </w:rPr>
+        <w:t xml:space="preserve">            </w:t>
+      </w:r>
+      <w:r>
+        <w:rPr>
+          <w:rFonts w:ascii="Consolas" w:eastAsia="Times New Roman" w:hAnsi="Consolas" w:cs="Times New Roman"/>
+          <w:color w:val="6CB6FF"/>
+          <w:kern w:val="0"/>
+          <w:sz w:val="24"/>
+          <w:szCs w:val="24"/>
+          <w14:ligatures w14:val="none"/>
+        </w:rPr>
+        <w:t>type</w:t>
+      </w:r>
+      <w:r>
+        <w:rPr>
+          <w:rFonts w:ascii="Consolas" w:eastAsia="Times New Roman" w:hAnsi="Consolas" w:cs="Times New Roman"/>
+          <w:color w:val="F47067"/>
+          <w:kern w:val="0"/>
+          <w:sz w:val="24"/>
+          <w:szCs w:val="24"/>
+          <w14:ligatures w14:val="none"/>
+        </w:rPr>
+        <w:t>=</w:t>
+      </w:r>
+      <w:r>
+        <w:rPr>
+          <w:rFonts w:ascii="Consolas" w:eastAsia="Times New Roman" w:hAnsi="Consolas" w:cs="Times New Roman"/>
+          <w:color w:val="96D0FF"/>
+          <w:kern w:val="0"/>
+          <w:sz w:val="24"/>
+          <w:szCs w:val="24"/>
+          <w14:ligatures w14:val="none"/>
+        </w:rPr>
+        <w:t>"text"</w:t>
+      </w:r>
+    </w:p>
+    <w:p>
+      <w:pPr>
+        <w:shd w:val="clear" w:color="auto" w:fill="22272E"/>
+        <w:spacing w:after="0" w:line="330" w:lineRule="atLeast"/>
+        <w:rPr>
+          <w:rFonts w:ascii="Consolas" w:eastAsia="Times New Roman" w:hAnsi="Consolas" w:cs="Times New Roman"/>
+          <w:color w:val="ADBAC7"/>
+          <w:kern w:val="0"/>
+          <w:sz w:val="24"/>
+          <w:szCs w:val="24"/>
+          <w14:ligatures w14:val="none"/>
+        </w:rPr>
+      </w:pPr>
+      <w:r>
+        <w:rPr>
+          <w:rFonts w:ascii="Consolas" w:eastAsia="Times New Roman" w:hAnsi="Consolas" w:cs="Times New Roman"/>
+          <w:color w:val="ADBAC7"/>
+          <w:kern w:val="0"/>
+          <w:sz w:val="24"/>
+          <w:szCs w:val="24"/>
+          <w14:ligatures w14:val="none"/>
+        </w:rPr>
+        <w:t xml:space="preserve">            </w:t>
+      </w:r>
+      <w:proofErr w:type="spellStart"/>
+      <w:r>
+        <w:rPr>
+          <w:rFonts w:ascii="Consolas" w:eastAsia="Times New Roman" w:hAnsi="Consolas" w:cs="Times New Roman"/>
+          <w:color w:val="6CB6FF"/>
+          <w:kern w:val="0"/>
+          <w:sz w:val="24"/>
+          <w:szCs w:val="24"/>
+          <w14:ligatures w14:val="none"/>
+        </w:rPr>
+        <w:t>className</w:t>
+      </w:r>
+      <w:proofErr w:type="spellEnd"/>
+      <w:r>
+        <w:rPr>
+          <w:rFonts w:ascii="Consolas" w:eastAsia="Times New Roman" w:hAnsi="Consolas" w:cs="Times New Roman"/>
+          <w:color w:val="F47067"/>
+          <w:kern w:val="0"/>
+          <w:sz w:val="24"/>
+          <w:szCs w:val="24"/>
+          <w14:ligatures w14:val="none"/>
+        </w:rPr>
+        <w:t>=</w:t>
+      </w:r>
+      <w:r>
+        <w:rPr>
+          <w:rFonts w:ascii="Consolas" w:eastAsia="Times New Roman" w:hAnsi="Consolas" w:cs="Times New Roman"/>
+          <w:color w:val="96D0FF"/>
+          <w:kern w:val="0"/>
+          <w:sz w:val="24"/>
+          <w:szCs w:val="24"/>
+          <w14:ligatures w14:val="none"/>
+        </w:rPr>
+        <w:t>"grow"</w:t>
+      </w:r>
+    </w:p>
+    <w:p>
+      <w:pPr>
+        <w:shd w:val="clear" w:color="auto" w:fill="22272E"/>
+        <w:spacing w:after="0" w:line="330" w:lineRule="atLeast"/>
+        <w:rPr>
+          <w:rFonts w:ascii="Consolas" w:eastAsia="Times New Roman" w:hAnsi="Consolas" w:cs="Times New Roman"/>
+          <w:color w:val="ADBAC7"/>
+          <w:kern w:val="0"/>
+          <w:sz w:val="24"/>
+          <w:szCs w:val="24"/>
+          <w14:ligatures w14:val="none"/>
+        </w:rPr>
+      </w:pPr>
+      <w:r>
+        <w:rPr>
+          <w:rFonts w:ascii="Consolas" w:eastAsia="Times New Roman" w:hAnsi="Consolas" w:cs="Times New Roman"/>
+          <w:color w:val="ADBAC7"/>
+          <w:kern w:val="0"/>
+          <w:sz w:val="24"/>
+          <w:szCs w:val="24"/>
+          <w14:ligatures w14:val="none"/>
+        </w:rPr>
+        <w:t xml:space="preserve">            </w:t>
+      </w:r>
+      <w:r>
+        <w:rPr>
+          <w:rFonts w:ascii="Consolas" w:eastAsia="Times New Roman" w:hAnsi="Consolas" w:cs="Times New Roman"/>
+          <w:color w:val="6CB6FF"/>
+          <w:kern w:val="0"/>
+          <w:sz w:val="24"/>
+          <w:szCs w:val="24"/>
+          <w14:ligatures w14:val="none"/>
+        </w:rPr>
+        <w:t>placeholder</w:t>
+      </w:r>
+      <w:r>
+        <w:rPr>
+          <w:rFonts w:ascii="Consolas" w:eastAsia="Times New Roman" w:hAnsi="Consolas" w:cs="Times New Roman"/>
+          <w:color w:val="F47067"/>
+          <w:kern w:val="0"/>
+          <w:sz w:val="24"/>
+          <w:szCs w:val="24"/>
+          <w14:ligatures w14:val="none"/>
+        </w:rPr>
+        <w:t>=</w:t>
+      </w:r>
+      <w:r>
+        <w:rPr>
+          <w:rFonts w:ascii="Consolas" w:eastAsia="Times New Roman" w:hAnsi="Consolas" w:cs="Times New Roman"/>
+          <w:color w:val="96D0FF"/>
+          <w:kern w:val="0"/>
+          <w:sz w:val="24"/>
+          <w:szCs w:val="24"/>
+          <w14:ligatures w14:val="none"/>
+        </w:rPr>
+        <w:t>"</w:t>
+      </w:r>
+      <w:r>
+        <w:rPr>
+          <w:rFonts w:ascii="Consolas" w:eastAsia="Times New Roman" w:hAnsi="Consolas" w:cs="Angsana New"/>
+          <w:color w:val="96D0FF"/>
+          <w:kern w:val="0"/>
+          <w:sz w:val="24"/>
+          <w:szCs w:val="24"/>
+          <w:cs/>
+          <w14:ligatures w14:val="none"/>
+        </w:rPr>
+        <w:t>ชื่อร้าน"</w:t>
+      </w:r>
+    </w:p>
+    <w:p>
+      <w:pPr>
+        <w:shd w:val="clear" w:color="auto" w:fill="22272E"/>
+        <w:spacing w:after="0" w:line="330" w:lineRule="atLeast"/>
+        <w:rPr>
+          <w:rFonts w:ascii="Consolas" w:eastAsia="Times New Roman" w:hAnsi="Consolas" w:cs="Times New Roman"/>
+          <w:color w:val="ADBAC7"/>
+          <w:kern w:val="0"/>
+          <w:sz w:val="24"/>
+          <w:szCs w:val="24"/>
+          <w14:ligatures w14:val="none"/>
+        </w:rPr>
+      </w:pPr>
+      <w:r>
+        <w:rPr>
+          <w:rFonts w:ascii="Consolas" w:eastAsia="Times New Roman" w:hAnsi="Consolas" w:cs="Times New Roman"/>
+          <w:color w:val="ADBAC7"/>
+          <w:kern w:val="0"/>
+          <w:sz w:val="24"/>
+          <w:szCs w:val="24"/>
+          <w14:ligatures w14:val="none"/>
+        </w:rPr>
+        <w:t xml:space="preserve">            </w:t>
+      </w:r>
+      <w:r>
+        <w:rPr>
+          <w:rFonts w:ascii="Consolas" w:eastAsia="Times New Roman" w:hAnsi="Consolas" w:cs="Times New Roman"/>
+          <w:color w:val="6CB6FF"/>
+          <w:kern w:val="0"/>
+          <w:sz w:val="24"/>
+          <w:szCs w:val="24"/>
+          <w14:ligatures w14:val="none"/>
+        </w:rPr>
+        <w:t>name</w:t>
+      </w:r>
+      <w:r>
+        <w:rPr>
+          <w:rFonts w:ascii="Consolas" w:eastAsia="Times New Roman" w:hAnsi="Consolas" w:cs="Times New Roman"/>
+          <w:color w:val="F47067"/>
+          <w:kern w:val="0"/>
+          <w:sz w:val="24"/>
+          <w:szCs w:val="24"/>
+          <w14:ligatures w14:val="none"/>
+        </w:rPr>
+        <w:t>=</w:t>
+      </w:r>
+      <w:r>
+        <w:rPr>
+          <w:rFonts w:ascii="Consolas" w:eastAsia="Times New Roman" w:hAnsi="Consolas" w:cs="Times New Roman"/>
+          <w:color w:val="96D0FF"/>
+          <w:kern w:val="0"/>
+          <w:sz w:val="24"/>
+          <w:szCs w:val="24"/>
+          <w14:ligatures w14:val="none"/>
+        </w:rPr>
+        <w:t>"title"</w:t>
+      </w:r>
+    </w:p>
+    <w:p>
+      <w:pPr>
+        <w:shd w:val="clear" w:color="auto" w:fill="22272E"/>
+        <w:spacing w:after="0" w:line="330" w:lineRule="atLeast"/>
+        <w:rPr>
+          <w:rFonts w:ascii="Consolas" w:eastAsia="Times New Roman" w:hAnsi="Consolas" w:cs="Times New Roman"/>
+          <w:color w:val="ADBAC7"/>
+          <w:kern w:val="0"/>
+          <w:sz w:val="24"/>
+          <w:szCs w:val="24"/>
+          <w14:ligatures w14:val="none"/>
+        </w:rPr>
+      </w:pPr>
+      <w:r>
+        <w:rPr>
+          <w:rFonts w:ascii="Consolas" w:eastAsia="Times New Roman" w:hAnsi="Consolas" w:cs="Times New Roman"/>
+          <w:color w:val="ADBAC7"/>
+          <w:kern w:val="0"/>
+          <w:sz w:val="24"/>
+          <w:szCs w:val="24"/>
+          <w14:ligatures w14:val="none"/>
+        </w:rPr>
+        <w:t xml:space="preserve">            </w:t>
+      </w:r>
+      <w:proofErr w:type="spellStart"/>
+      <w:r>
+        <w:rPr>
+          <w:rFonts w:ascii="Consolas" w:eastAsia="Times New Roman" w:hAnsi="Consolas" w:cs="Times New Roman"/>
+          <w:color w:val="6CB6FF"/>
+          <w:kern w:val="0"/>
+          <w:sz w:val="24"/>
+          <w:szCs w:val="24"/>
+          <w14:ligatures w14:val="none"/>
+        </w:rPr>
+        <w:t>onChange</w:t>
+      </w:r>
+      <w:proofErr w:type="spellEnd"/>
+      <w:r>
+        <w:rPr>
+          <w:rFonts w:ascii="Consolas" w:eastAsia="Times New Roman" w:hAnsi="Consolas" w:cs="Times New Roman"/>
+          <w:color w:val="F47067"/>
+          <w:kern w:val="0"/>
+          <w:sz w:val="24"/>
+          <w:szCs w:val="24"/>
+          <w14:ligatures w14:val="none"/>
+        </w:rPr>
+        <w:t>={</w:t>
+      </w:r>
+      <w:proofErr w:type="spellStart"/>
+      <w:r>
+        <w:rPr>
+          <w:rFonts w:ascii="Consolas" w:eastAsia="Times New Roman" w:hAnsi="Consolas" w:cs="Times New Roman"/>
+          <w:color w:val="DCBDFB"/>
+          <w:kern w:val="0"/>
+          <w:sz w:val="24"/>
+          <w:szCs w:val="24"/>
+          <w14:ligatures w14:val="none"/>
+        </w:rPr>
+        <w:t>handleChange</w:t>
+      </w:r>
+      <w:proofErr w:type="spellEnd"/>
+      <w:r>
+        <w:rPr>
+          <w:rFonts w:ascii="Consolas" w:eastAsia="Times New Roman" w:hAnsi="Consolas" w:cs="Times New Roman"/>
+          <w:color w:val="F47067"/>
+          <w:kern w:val="0"/>
+          <w:sz w:val="24"/>
+          <w:szCs w:val="24"/>
+          <w14:ligatures w14:val="none"/>
+        </w:rPr>
+        <w:t>}</w:t>
+      </w:r>
+    </w:p>
+    <w:p>
+      <w:pPr>
+        <w:shd w:val="clear" w:color="auto" w:fill="22272E"/>
+        <w:spacing w:after="0" w:line="330" w:lineRule="atLeast"/>
+        <w:rPr>
+          <w:rFonts w:ascii="Consolas" w:eastAsia="Times New Roman" w:hAnsi="Consolas" w:cs="Times New Roman"/>
+          <w:color w:val="ADBAC7"/>
+          <w:kern w:val="0"/>
+          <w:sz w:val="24"/>
+          <w:szCs w:val="24"/>
+          <w14:ligatures w14:val="none"/>
+        </w:rPr>
+      </w:pPr>
+      <w:r>
+        <w:rPr>
+          <w:rFonts w:ascii="Consolas" w:eastAsia="Times New Roman" w:hAnsi="Consolas" w:cs="Times New Roman"/>
+          <w:color w:val="ADBAC7"/>
+          <w:kern w:val="0"/>
+          <w:sz w:val="24"/>
+          <w:szCs w:val="24"/>
+          <w14:ligatures w14:val="none"/>
+        </w:rPr>
+        <w:t xml:space="preserve">            </w:t>
+      </w:r>
+      <w:r>
+        <w:rPr>
+          <w:rFonts w:ascii="Consolas" w:eastAsia="Times New Roman" w:hAnsi="Consolas" w:cs="Times New Roman"/>
+          <w:color w:val="6CB6FF"/>
+          <w:kern w:val="0"/>
+          <w:sz w:val="24"/>
+          <w:szCs w:val="24"/>
+          <w14:ligatures w14:val="none"/>
+        </w:rPr>
+        <w:t>value</w:t>
+      </w:r>
+      <w:r>
+        <w:rPr>
+          <w:rFonts w:ascii="Consolas" w:eastAsia="Times New Roman" w:hAnsi="Consolas" w:cs="Times New Roman"/>
+          <w:color w:val="F47067"/>
+          <w:kern w:val="0"/>
+          <w:sz w:val="24"/>
+          <w:szCs w:val="24"/>
+          <w14:ligatures w14:val="none"/>
+        </w:rPr>
+        <w:t>={</w:t>
+      </w:r>
+      <w:proofErr w:type="spellStart"/>
+      <w:proofErr w:type="gramStart"/>
+      <w:r>
+        <w:rPr>
+          <w:rFonts w:ascii="Consolas" w:eastAsia="Times New Roman" w:hAnsi="Consolas" w:cs="Times New Roman"/>
+          <w:color w:val="6CB6FF"/>
+          <w:kern w:val="0"/>
+          <w:sz w:val="24"/>
+          <w:szCs w:val="24"/>
+          <w14:ligatures w14:val="none"/>
+        </w:rPr>
+        <w:t>restaurant</w:t>
+      </w:r>
+      <w:r>
+        <w:rPr>
+          <w:rFonts w:ascii="Consolas" w:eastAsia="Times New Roman" w:hAnsi="Consolas" w:cs="Times New Roman"/>
+          <w:color w:val="ADBAC7"/>
+          <w:kern w:val="0"/>
+          <w:sz w:val="24"/>
+          <w:szCs w:val="24"/>
+          <w14:ligatures w14:val="none"/>
+        </w:rPr>
+        <w:t>.title</w:t>
+      </w:r>
+      <w:proofErr w:type="spellEnd"/>
+      <w:proofErr w:type="gramEnd"/>
+      <w:r>
+        <w:rPr>
+          <w:rFonts w:ascii="Consolas" w:eastAsia="Times New Roman" w:hAnsi="Consolas" w:cs="Times New Roman"/>
+          <w:color w:val="F47067"/>
+          <w:kern w:val="0"/>
+          <w:sz w:val="24"/>
+          <w:szCs w:val="24"/>
+          <w14:ligatures w14:val="none"/>
+        </w:rPr>
+        <w:t>}</w:t>
+      </w:r>
+    </w:p>
+    <w:p>
+      <w:pPr>
+        <w:shd w:val="clear" w:color="auto" w:fill="22272E"/>
+        <w:spacing w:after="0" w:line="330" w:lineRule="atLeast"/>
+        <w:rPr>
+          <w:rFonts w:ascii="Consolas" w:eastAsia="Times New Roman" w:hAnsi="Consolas" w:cs="Times New Roman"/>
+          <w:color w:val="ADBAC7"/>
+          <w:kern w:val="0"/>
+          <w:sz w:val="24"/>
+          <w:szCs w:val="24"/>
+          <w14:ligatures w14:val="none"/>
+        </w:rPr>
+      </w:pPr>
+      <w:r>
+        <w:rPr>
+          <w:rFonts w:ascii="Consolas" w:eastAsia="Times New Roman" w:hAnsi="Consolas" w:cs="Times New Roman"/>
+          <w:color w:val="ADBAC7"/>
+          <w:kern w:val="0"/>
+          <w:sz w:val="24"/>
+          <w:szCs w:val="24"/>
+          <w14:ligatures w14:val="none"/>
+        </w:rPr>
+        <w:t>          /&gt;</w:t>
+      </w:r>
+    </w:p>
+    <w:p>
+      <w:pPr>
+        <w:shd w:val="clear" w:color="auto" w:fill="22272E"/>
+        <w:spacing w:after="0" w:line="330" w:lineRule="atLeast"/>
+        <w:rPr>
+          <w:rFonts w:ascii="Consolas" w:eastAsia="Times New Roman" w:hAnsi="Consolas" w:hint="cs"/>
+          <w:color w:val="ADBAC7"/>
+          <w:kern w:val="0"/>
+          <w:sz w:val="24"/>
+          <w:szCs w:val="24"/>
+          <w:cs/>
+          <w14:ligatures w14:val="none"/>
+        </w:rPr>
+      </w:pPr>
+      <w:r>
+        <w:rPr>
+          <w:rFonts w:ascii="Consolas" w:eastAsia="Times New Roman" w:hAnsi="Consolas" w:cs="Times New Roman"/>
+          <w:color w:val="ADBAC7"/>
+          <w:kern w:val="0"/>
+          <w:sz w:val="24"/>
+          <w:szCs w:val="24"/>
+          <w14:ligatures w14:val="none"/>
+        </w:rPr>
+        <w:t>        &lt;/</w:t>
+      </w:r>
+      <w:r>
+        <w:rPr>
+          <w:rFonts w:ascii="Consolas" w:eastAsia="Times New Roman" w:hAnsi="Consolas" w:cs="Times New Roman"/>
+          <w:color w:val="8DDB8C"/>
+          <w:kern w:val="0"/>
+          <w:sz w:val="24"/>
+          <w:szCs w:val="24"/>
+          <w14:ligatures w14:val="none"/>
+        </w:rPr>
+        <w:t>label</w:t>
+      </w:r>
+      <w:r>
+        <w:rPr>
+          <w:rFonts w:ascii="Consolas" w:eastAsia="Times New Roman" w:hAnsi="Consolas" w:cs="Times New Roman"/>
+          <w:color w:val="ADBAC7"/>
+          <w:kern w:val="0"/>
+          <w:sz w:val="24"/>
+          <w:szCs w:val="24"/>
+          <w14:ligatures w14:val="none"/>
+        </w:rPr>
+        <w:t>&gt;</w:t>
+      </w:r>
+    </w:p>
+    <w:p>
+      <w:pPr>
+        <w:spacing w:after="0" w:line="240" w:lineRule="auto"/>
+        <w:rPr>
+          <w:rFonts w:ascii="Consolas" w:eastAsia="Times New Roman" w:hAnsi="Consolas"/>
+          <w:color w:val="000000" w:themeColor="text1"/>
+          <w:kern w:val="0"/>
+          <w:sz w:val="44"/>
+          <w:szCs w:val="44"/>
+          <w14:ligatures w14:val="none"/>
+        </w:rPr>
+      </w:pPr>
+      <w:r>
+        <w:rPr>
+          <w:rFonts w:ascii="TH SarabunPSK" w:eastAsia="Times New Roman" w:hAnsi="TH SarabunPSK" w:cs="TH SarabunPSK" w:hint="cs"/>
+          <w:color w:val="000000"/>
+          <w:kern w:val="0"/>
+          <w:sz w:val="36"/>
+          <w:szCs w:val="36"/>
+          <w:cs/>
+          <w14:ligatures w14:val="none"/>
+        </w:rPr>
+        <w:t xml:space="preserve">เพื่อเรียกใช้ฟังก์ชัน </w:t>
+      </w:r>
+      <w:proofErr w:type="spellStart"/>
+      <w:r>
+        <w:rPr>
+          <w:rFonts w:ascii="Consolas" w:eastAsia="Times New Roman" w:hAnsi="Consolas" w:cs="Times New Roman"/>
+          <w:color w:val="6CB6FF"/>
+          <w:kern w:val="0"/>
+          <w:sz w:val="24"/>
+          <w:szCs w:val="24"/>
+          <w14:ligatures w14:val="none"/>
+        </w:rPr>
+        <w:t>onChange</w:t>
+      </w:r>
+      <w:proofErr w:type="spellEnd"/>
+      <w:r>
+        <w:rPr>
+          <w:rFonts w:ascii="Consolas" w:eastAsia="Times New Roman" w:hAnsi="Consolas" w:cs="Times New Roman"/>
+          <w:color w:val="F47067"/>
+          <w:kern w:val="0"/>
+          <w:sz w:val="24"/>
+          <w:szCs w:val="24"/>
+          <w14:ligatures w14:val="none"/>
+        </w:rPr>
+        <w:t>={</w:t>
+      </w:r>
+      <w:proofErr w:type="spellStart"/>
+      <w:r>
+        <w:rPr>
+          <w:rFonts w:ascii="Consolas" w:eastAsia="Times New Roman" w:hAnsi="Consolas" w:cs="Times New Roman"/>
+          <w:color w:val="DCBDFB"/>
+          <w:kern w:val="0"/>
+          <w:sz w:val="24"/>
+          <w:szCs w:val="24"/>
+          <w14:ligatures w14:val="none"/>
+        </w:rPr>
+        <w:t>handleChange</w:t>
+      </w:r>
+      <w:proofErr w:type="spellEnd"/>
+      <w:r>
+        <w:rPr>
+          <w:rFonts w:ascii="Consolas" w:eastAsia="Times New Roman" w:hAnsi="Consolas" w:cs="Times New Roman"/>
+          <w:color w:val="F47067"/>
+          <w:kern w:val="0"/>
+          <w:sz w:val="24"/>
+          <w:szCs w:val="24"/>
+          <w14:ligatures w14:val="none"/>
+        </w:rPr>
+        <w:t>}</w:t>
+      </w:r>
+      <w:r>
+        <w:rPr>
+          <w:rFonts w:ascii="Consolas" w:eastAsia="Times New Roman" w:hAnsi="Consolas" w:hint="cs"/>
+          <w:color w:val="000000" w:themeColor="text1"/>
+          <w:kern w:val="0"/>
+          <w:sz w:val="44"/>
+          <w:szCs w:val="44"/>
+          <w:cs/>
+          <w14:ligatures w14:val="none"/>
+        </w:rPr>
+        <w:t xml:space="preserve">จำเป็นต้องเพื่อม </w:t>
+      </w:r>
+      <w:r>
+        <w:rPr>
+          <w:rFonts w:ascii="Consolas" w:eastAsia="Times New Roman" w:hAnsi="Consolas"/>
+          <w:color w:val="000000" w:themeColor="text1"/>
+          <w:kern w:val="0"/>
+          <w:sz w:val="44"/>
+          <w:szCs w:val="44"/>
+          <w14:ligatures w14:val="none"/>
+        </w:rPr>
+        <w:t xml:space="preserve">name </w:t>
+      </w:r>
+      <w:r>
+        <w:rPr>
+          <w:rFonts w:ascii="Consolas" w:eastAsia="Times New Roman" w:hAnsi="Consolas" w:hint="cs"/>
+          <w:color w:val="000000" w:themeColor="text1"/>
+          <w:kern w:val="0"/>
+          <w:sz w:val="44"/>
+          <w:szCs w:val="44"/>
+          <w:cs/>
+          <w14:ligatures w14:val="none"/>
+        </w:rPr>
+        <w:t>และ</w:t>
+      </w:r>
+    </w:p>
+    <w:p>
+      <w:pPr>
+        <w:spacing w:after="0" w:line="240" w:lineRule="auto"/>
+        <w:rPr>
+          <w:rFonts w:ascii="Consolas" w:eastAsia="Times New Roman" w:hAnsi="Consolas"/>
+          <w:color w:val="000000" w:themeColor="text1"/>
+          <w:kern w:val="0"/>
+          <w:sz w:val="44"/>
+          <w:szCs w:val="44"/>
+          <w14:ligatures w14:val="none"/>
+        </w:rPr>
+      </w:pPr>
+      <w:r>
+        <w:rPr>
+          <w:rFonts w:ascii="Consolas" w:eastAsia="Times New Roman" w:hAnsi="Consolas"/>
+          <w:color w:val="000000" w:themeColor="text1"/>
+          <w:kern w:val="0"/>
+          <w:sz w:val="44"/>
+          <w:szCs w:val="44"/>
+          <w14:ligatures w14:val="none"/>
+        </w:rPr>
+        <w:t xml:space="preserve">Value </w:t>
+      </w:r>
+      <w:r>
+        <w:rPr>
+          <w:rFonts w:ascii="Consolas" w:eastAsia="Times New Roman" w:hAnsi="Consolas" w:hint="cs"/>
+          <w:color w:val="000000" w:themeColor="text1"/>
+          <w:kern w:val="0"/>
+          <w:sz w:val="44"/>
+          <w:szCs w:val="44"/>
+          <w:cs/>
+          <w14:ligatures w14:val="none"/>
+        </w:rPr>
+        <w:t>เพื่อให้ฟังก์ชันทำงานได้ถูกจุด</w:t>
+      </w:r>
+    </w:p>
+    <w:p>
+      <w:pPr>
+        <w:spacing w:after="0" w:line="240" w:lineRule="auto"/>
+        <w:rPr>
+          <w:rFonts w:ascii="Consolas" w:eastAsia="Times New Roman" w:hAnsi="Consolas"/>
+          <w:color w:val="000000" w:themeColor="text1"/>
+          <w:kern w:val="0"/>
+          <w:sz w:val="44"/>
+          <w:szCs w:val="44"/>
+          <w14:ligatures w14:val="none"/>
+        </w:rPr>
+      </w:pPr>
+    </w:p>
+    <w:p>
+      <w:pPr>
+        <w:shd w:val="clear" w:color="auto" w:fill="22272E"/>
+        <w:spacing w:after="0" w:line="330" w:lineRule="atLeast"/>
+        <w:rPr>
+          <w:rFonts w:ascii="Consolas" w:eastAsia="Times New Roman" w:hAnsi="Consolas" w:cs="Times New Roman"/>
+          <w:color w:val="ADBAC7"/>
+          <w:kern w:val="0"/>
+          <w:sz w:val="24"/>
+          <w:szCs w:val="24"/>
+          <w14:ligatures w14:val="none"/>
+        </w:rPr>
+      </w:pPr>
+      <w:proofErr w:type="spellStart"/>
+      <w:r>
+        <w:rPr>
+          <w:rFonts w:ascii="Consolas" w:eastAsia="Times New Roman" w:hAnsi="Consolas" w:cs="Times New Roman"/>
+          <w:color w:val="6CB6FF"/>
+          <w:kern w:val="0"/>
+          <w:sz w:val="24"/>
+          <w:szCs w:val="24"/>
+          <w14:ligatures w14:val="none"/>
+        </w:rPr>
+        <w:t>onClick</w:t>
+      </w:r>
+      <w:proofErr w:type="spellEnd"/>
+      <w:r>
+        <w:rPr>
+          <w:rFonts w:ascii="Consolas" w:eastAsia="Times New Roman" w:hAnsi="Consolas" w:cs="Times New Roman"/>
+          <w:color w:val="F47067"/>
+          <w:kern w:val="0"/>
+          <w:sz w:val="24"/>
+          <w:szCs w:val="24"/>
+          <w14:ligatures w14:val="none"/>
+        </w:rPr>
+        <w:t>={</w:t>
+      </w:r>
+      <w:proofErr w:type="gramStart"/>
+      <w:r>
+        <w:rPr>
+          <w:rFonts w:ascii="Consolas" w:eastAsia="Times New Roman" w:hAnsi="Consolas" w:cs="Times New Roman"/>
+          <w:color w:val="ADBAC7"/>
+          <w:kern w:val="0"/>
+          <w:sz w:val="24"/>
+          <w:szCs w:val="24"/>
+          <w14:ligatures w14:val="none"/>
+        </w:rPr>
+        <w:t>()</w:t>
+      </w:r>
+      <w:r>
+        <w:rPr>
+          <w:rFonts w:ascii="Consolas" w:eastAsia="Times New Roman" w:hAnsi="Consolas" w:cs="Times New Roman"/>
+          <w:color w:val="F47067"/>
+          <w:kern w:val="0"/>
+          <w:sz w:val="24"/>
+          <w:szCs w:val="24"/>
+          <w14:ligatures w14:val="none"/>
+        </w:rPr>
+        <w:t>=</w:t>
+      </w:r>
+      <w:proofErr w:type="gramEnd"/>
+      <w:r>
+        <w:rPr>
+          <w:rFonts w:ascii="Consolas" w:eastAsia="Times New Roman" w:hAnsi="Consolas" w:cs="Times New Roman"/>
+          <w:color w:val="F47067"/>
+          <w:kern w:val="0"/>
+          <w:sz w:val="24"/>
+          <w:szCs w:val="24"/>
+          <w14:ligatures w14:val="none"/>
+        </w:rPr>
+        <w:t>&gt;</w:t>
+      </w:r>
+      <w:proofErr w:type="spellStart"/>
+      <w:r>
+        <w:rPr>
+          <w:rFonts w:ascii="Consolas" w:eastAsia="Times New Roman" w:hAnsi="Consolas" w:cs="Times New Roman"/>
+          <w:color w:val="DCBDFB"/>
+          <w:kern w:val="0"/>
+          <w:sz w:val="24"/>
+          <w:szCs w:val="24"/>
+          <w14:ligatures w14:val="none"/>
+        </w:rPr>
+        <w:t>handleDelete</w:t>
+      </w:r>
+      <w:proofErr w:type="spellEnd"/>
+      <w:r>
+        <w:rPr>
+          <w:rFonts w:ascii="Consolas" w:eastAsia="Times New Roman" w:hAnsi="Consolas" w:cs="Times New Roman"/>
+          <w:color w:val="ADBAC7"/>
+          <w:kern w:val="0"/>
+          <w:sz w:val="24"/>
+          <w:szCs w:val="24"/>
+          <w14:ligatures w14:val="none"/>
+        </w:rPr>
+        <w:t>(</w:t>
+      </w:r>
+      <w:r>
+        <w:rPr>
+          <w:rFonts w:ascii="Consolas" w:eastAsia="Times New Roman" w:hAnsi="Consolas" w:cs="Times New Roman"/>
+          <w:color w:val="F69D50"/>
+          <w:kern w:val="0"/>
+          <w:sz w:val="24"/>
+          <w:szCs w:val="24"/>
+          <w14:ligatures w14:val="none"/>
+        </w:rPr>
+        <w:t>id</w:t>
+      </w:r>
+      <w:r>
+        <w:rPr>
+          <w:rFonts w:ascii="Consolas" w:eastAsia="Times New Roman" w:hAnsi="Consolas" w:cs="Times New Roman"/>
+          <w:color w:val="ADBAC7"/>
+          <w:kern w:val="0"/>
+          <w:sz w:val="24"/>
+          <w:szCs w:val="24"/>
+          <w14:ligatures w14:val="none"/>
+        </w:rPr>
+        <w:t>)</w:t>
+      </w:r>
+      <w:r>
+        <w:rPr>
+          <w:rFonts w:ascii="Consolas" w:eastAsia="Times New Roman" w:hAnsi="Consolas" w:cs="Times New Roman"/>
+          <w:color w:val="F47067"/>
+          <w:kern w:val="0"/>
+          <w:sz w:val="24"/>
+          <w:szCs w:val="24"/>
+          <w14:ligatures w14:val="none"/>
+        </w:rPr>
+        <w:t>}</w:t>
+      </w:r>
+    </w:p>
+    <w:p>
+      <w:pPr>
+        <w:spacing w:after="0" w:line="240" w:lineRule="auto"/>
+        <w:rPr>
+          <w:rFonts w:ascii="TH SarabunPSK" w:eastAsia="Times New Roman" w:hAnsi="TH SarabunPSK"/>
+          <w:color w:val="000000" w:themeColor="text1"/>
+          <w:kern w:val="0"/>
+          <w:sz w:val="44"/>
+          <w:szCs w:val="44"/>
+          <w14:ligatures w14:val="none"/>
+        </w:rPr>
+      </w:pPr>
+      <w:r>
+        <w:rPr>
+          <w:rFonts w:ascii="TH SarabunPSK" w:eastAsia="Times New Roman" w:hAnsi="TH SarabunPSK" w:hint="cs"/>
+          <w:color w:val="000000" w:themeColor="text1"/>
+          <w:kern w:val="0"/>
+          <w:sz w:val="44"/>
+          <w:szCs w:val="44"/>
+          <w:cs/>
+          <w14:ligatures w14:val="none"/>
+        </w:rPr>
+        <w:t>การที่ใช้แอโร่ฟังก์ชันเพื่อกำหมดให้ฟังก์ชันไม่ทำงานอัตโนมัติ และกำหนด</w:t>
+      </w:r>
+      <w:r>
+        <w:rPr>
+          <w:rFonts w:ascii="TH SarabunPSK" w:eastAsia="Times New Roman" w:hAnsi="TH SarabunPSK"/>
+          <w:color w:val="000000" w:themeColor="text1"/>
+          <w:kern w:val="0"/>
+          <w:sz w:val="44"/>
+          <w:szCs w:val="44"/>
+          <w14:ligatures w14:val="none"/>
+        </w:rPr>
+        <w:t xml:space="preserve"> id</w:t>
+      </w:r>
+    </w:p>
+    <w:p>
+      <w:pPr>
+        <w:spacing w:after="0" w:line="240" w:lineRule="auto"/>
+        <w:rPr>
+          <w:rFonts w:ascii="TH SarabunPSK" w:eastAsia="Times New Roman" w:hAnsi="TH SarabunPSK"/>
+          <w:color w:val="000000" w:themeColor="text1"/>
+          <w:kern w:val="0"/>
+          <w:sz w:val="44"/>
+          <w:szCs w:val="44"/>
+          <w14:ligatures w14:val="none"/>
+        </w:rPr>
+      </w:pPr>
+      <w:r>
+        <w:rPr>
+          <w:rFonts w:ascii="TH SarabunPSK" w:eastAsia="Times New Roman" w:hAnsi="TH SarabunPSK"/>
+          <w:color w:val="000000" w:themeColor="text1"/>
+          <w:kern w:val="0"/>
+          <w:sz w:val="44"/>
+          <w:szCs w:val="44"/>
+          <w14:ligatures w14:val="none"/>
+        </w:rPr>
+        <w:t xml:space="preserve"> </w:t>
+      </w:r>
+      <w:r>
+        <w:rPr>
+          <w:rFonts w:ascii="TH SarabunPSK" w:eastAsia="Times New Roman" w:hAnsi="TH SarabunPSK" w:hint="cs"/>
+          <w:color w:val="000000" w:themeColor="text1"/>
+          <w:kern w:val="0"/>
+          <w:sz w:val="44"/>
+          <w:szCs w:val="44"/>
+          <w:cs/>
+          <w14:ligatures w14:val="none"/>
+        </w:rPr>
+        <w:t>ให้ฟังก์ชันทำงานได้ถูกจุด</w:t>
+      </w:r>
+    </w:p>
+    <w:p>
+      <w:pPr>
+        <w:spacing w:after="0" w:line="240" w:lineRule="auto"/>
+        <w:rPr>
+          <w:rFonts w:ascii="TH SarabunPSK" w:eastAsia="Times New Roman" w:hAnsi="TH SarabunPSK" w:hint="cs"/>
+          <w:color w:val="000000" w:themeColor="text1"/>
+          <w:kern w:val="0"/>
+          <w:sz w:val="44"/>
+          <w:szCs w:val="44"/>
           <w:cs/>
           <w14:ligatures w14:val="none"/>
         </w:rPr>
